--- a/README.docx
+++ b/README.docx
@@ -140,7 +140,7 @@
         <w:rPr>
           <w:rFonts w:ascii="Helvetica" w:hAnsi="Helvetica" w:cs="Helvetica"/>
         </w:rPr>
-        <w:t>build-line_robots-Desktop_Qt_5_14_2_clang_64bit-Debug</w:t>
+        <w:t>macOS</w:t>
       </w:r>
       <w:r>
         <w:rPr>
@@ -173,13 +173,7 @@
         <w:rPr>
           <w:rFonts w:ascii="Helvetica" w:hAnsi="Helvetica" w:cs="Helvetica"/>
         </w:rPr>
-        <w:t>line_robots</w:t>
-      </w:r>
-      <w:r>
-        <w:rPr>
-          <w:rFonts w:ascii="Helvetica" w:hAnsi="Helvetica" w:cs="Helvetica"/>
-        </w:rPr>
-        <w:t>.app</w:t>
+        <w:t>line_robots.app</w:t>
       </w:r>
       <w:proofErr w:type="spellEnd"/>
       <w:r>
@@ -795,19 +789,7 @@
           <w:rFonts w:ascii="Helvetica" w:hAnsi="Helvetica" w:cs="Helvetica"/>
         </w:rPr>
         <w:tab/>
-        <w:t xml:space="preserve">d. Verify in </w:t>
-      </w:r>
-      <w:r>
-        <w:rPr>
-          <w:rFonts w:ascii="Helvetica" w:hAnsi="Helvetica" w:cs="Helvetica"/>
-        </w:rPr>
-        <w:t>your</w:t>
-      </w:r>
-      <w:r>
-        <w:rPr>
-          <w:rFonts w:ascii="Helvetica" w:hAnsi="Helvetica" w:cs="Helvetica"/>
-        </w:rPr>
-        <w:t xml:space="preserve"> email, then go back to the installation and login.</w:t>
+        <w:t>d. Verify in your email, then go back to the installation and login.</w:t>
       </w:r>
     </w:p>
     <w:p>
@@ -2791,6 +2773,7 @@
   <w:style w:type="character" w:default="1" w:styleId="DefaultParagraphFont">
     <w:name w:val="Default Paragraph Font"/>
     <w:uiPriority w:val="1"/>
+    <w:semiHidden/>
     <w:unhideWhenUsed/>
   </w:style>
   <w:style w:type="table" w:default="1" w:styleId="TableNormal">

--- a/README.docx
+++ b/README.docx
@@ -122,25 +122,35 @@
         <w:pStyle w:val="ListParagraph"/>
         <w:numPr>
           <w:ilvl w:val="0"/>
-          <w:numId w:val="1"/>
+          <w:numId w:val="2"/>
         </w:numPr>
         <w:rPr>
           <w:rFonts w:ascii="Helvetica" w:hAnsi="Helvetica" w:cs="Helvetica"/>
         </w:rPr>
       </w:pPr>
-      <w:bookmarkStart w:id="0" w:name="OLE_LINK37"/>
-      <w:bookmarkStart w:id="1" w:name="OLE_LINK38"/>
-      <w:r>
-        <w:rPr>
-          <w:rFonts w:ascii="Helvetica" w:hAnsi="Helvetica" w:cs="Helvetica"/>
-        </w:rPr>
-        <w:t>Navigate to “</w:t>
+      <w:r>
+        <w:rPr>
+          <w:rFonts w:ascii="Helvetica" w:hAnsi="Helvetica" w:cs="Helvetica"/>
+        </w:rPr>
+        <w:t>Extract</w:t>
+      </w:r>
+      <w:r>
+        <w:rPr>
+          <w:rFonts w:ascii="Helvetica" w:hAnsi="Helvetica" w:cs="Helvetica"/>
+        </w:rPr>
+        <w:t xml:space="preserve"> to “</w:t>
       </w:r>
       <w:r>
         <w:rPr>
           <w:rFonts w:ascii="Helvetica" w:hAnsi="Helvetica" w:cs="Helvetica"/>
         </w:rPr>
         <w:t>macOS</w:t>
+      </w:r>
+      <w:r>
+        <w:rPr>
+          <w:rFonts w:ascii="Helvetica" w:hAnsi="Helvetica" w:cs="Helvetica"/>
+        </w:rPr>
+        <w:t>.zip</w:t>
       </w:r>
       <w:r>
         <w:rPr>
@@ -154,7 +164,7 @@
         <w:pStyle w:val="ListParagraph"/>
         <w:numPr>
           <w:ilvl w:val="0"/>
-          <w:numId w:val="1"/>
+          <w:numId w:val="2"/>
         </w:numPr>
         <w:rPr>
           <w:rFonts w:ascii="Helvetica" w:hAnsi="Helvetica" w:cs="Helvetica"/>
@@ -164,31 +174,7 @@
         <w:rPr>
           <w:rFonts w:ascii="Helvetica" w:hAnsi="Helvetica" w:cs="Helvetica"/>
         </w:rPr>
-        <w:t xml:space="preserve">Right click on </w:t>
-      </w:r>
-      <w:bookmarkStart w:id="2" w:name="OLE_LINK39"/>
-      <w:bookmarkStart w:id="3" w:name="OLE_LINK40"/>
-      <w:proofErr w:type="spellStart"/>
-      <w:r>
-        <w:rPr>
-          <w:rFonts w:ascii="Helvetica" w:hAnsi="Helvetica" w:cs="Helvetica"/>
-        </w:rPr>
-        <w:t>line_robots.app</w:t>
-      </w:r>
-      <w:proofErr w:type="spellEnd"/>
-      <w:r>
-        <w:rPr>
-          <w:rFonts w:ascii="Helvetica" w:hAnsi="Helvetica" w:cs="Helvetica"/>
-        </w:rPr>
-        <w:t xml:space="preserve"> </w:t>
-      </w:r>
-      <w:bookmarkEnd w:id="2"/>
-      <w:bookmarkEnd w:id="3"/>
-      <w:r>
-        <w:rPr>
-          <w:rFonts w:ascii="Helvetica" w:hAnsi="Helvetica" w:cs="Helvetica"/>
-        </w:rPr>
-        <w:t>file.</w:t>
+        <w:t>Extract the folder.</w:t>
       </w:r>
     </w:p>
     <w:p>
@@ -196,7 +182,7 @@
         <w:pStyle w:val="ListParagraph"/>
         <w:numPr>
           <w:ilvl w:val="0"/>
-          <w:numId w:val="1"/>
+          <w:numId w:val="2"/>
         </w:numPr>
         <w:rPr>
           <w:rFonts w:ascii="Helvetica" w:hAnsi="Helvetica" w:cs="Helvetica"/>
@@ -206,7 +192,31 @@
         <w:rPr>
           <w:rFonts w:ascii="Helvetica" w:hAnsi="Helvetica" w:cs="Helvetica"/>
         </w:rPr>
-        <w:t>Select “Open”</w:t>
+        <w:t>C</w:t>
+      </w:r>
+      <w:r>
+        <w:rPr>
+          <w:rFonts w:ascii="Helvetica" w:hAnsi="Helvetica" w:cs="Helvetica"/>
+        </w:rPr>
+        <w:t>lick on line_robots</w:t>
+      </w:r>
+      <w:r>
+        <w:rPr>
+          <w:rFonts w:ascii="Helvetica" w:hAnsi="Helvetica" w:cs="Helvetica"/>
+        </w:rPr>
+        <w:t>.</w:t>
+      </w:r>
+      <w:r>
+        <w:rPr>
+          <w:rFonts w:ascii="Helvetica" w:hAnsi="Helvetica" w:cs="Helvetica"/>
+        </w:rPr>
+        <w:t>app</w:t>
+      </w:r>
+      <w:r>
+        <w:rPr>
+          <w:rFonts w:ascii="Helvetica" w:hAnsi="Helvetica" w:cs="Helvetica"/>
+        </w:rPr>
+        <w:t xml:space="preserve"> file.</w:t>
       </w:r>
     </w:p>
     <w:p>
@@ -214,7 +224,7 @@
         <w:pStyle w:val="ListParagraph"/>
         <w:numPr>
           <w:ilvl w:val="0"/>
-          <w:numId w:val="1"/>
+          <w:numId w:val="2"/>
         </w:numPr>
         <w:rPr>
           <w:rFonts w:ascii="Helvetica" w:hAnsi="Helvetica" w:cs="Helvetica"/>
@@ -224,11 +234,9 @@
         <w:rPr>
           <w:rFonts w:ascii="Helvetica" w:hAnsi="Helvetica" w:cs="Helvetica"/>
         </w:rPr>
-        <w:t>If an error occurs, proceed by pressing continue. (this is the gatekeeper in macOS)</w:t>
-      </w:r>
-    </w:p>
-    <w:bookmarkEnd w:id="0"/>
-    <w:bookmarkEnd w:id="1"/>
+        <w:t>Select “Open”</w:t>
+      </w:r>
+    </w:p>
     <w:p>
       <w:pPr>
         <w:rPr>
@@ -267,6 +275,56 @@
     </w:p>
     <w:p>
       <w:pPr>
+        <w:rPr>
+          <w:rFonts w:ascii="Helvetica" w:hAnsi="Helvetica" w:cs="Helvetica"/>
+        </w:rPr>
+      </w:pPr>
+      <w:r>
+        <w:rPr>
+          <w:rFonts w:ascii="Helvetica" w:hAnsi="Helvetica" w:cs="Helvetica"/>
+        </w:rPr>
+        <w:t xml:space="preserve">(make sure you </w:t>
+      </w:r>
+      <w:r>
+        <w:rPr>
+          <w:rFonts w:ascii="Helvetica" w:hAnsi="Helvetica" w:cs="Helvetica"/>
+        </w:rPr>
+        <w:t>have Microsoft</w:t>
+      </w:r>
+      <w:r>
+        <w:rPr>
+          <w:rFonts w:ascii="Helvetica" w:hAnsi="Helvetica" w:cs="Helvetica"/>
+        </w:rPr>
+        <w:t xml:space="preserve"> Visual C++</w:t>
+      </w:r>
+      <w:r>
+        <w:rPr>
+          <w:rFonts w:ascii="Helvetica" w:hAnsi="Helvetica" w:cs="Helvetica"/>
+        </w:rPr>
+        <w:t xml:space="preserve"> 2015 or higher installed.)</w:t>
+      </w:r>
+    </w:p>
+    <w:p>
+      <w:pPr>
+        <w:rPr>
+          <w:rFonts w:ascii="Helvetica" w:hAnsi="Helvetica" w:cs="Helvetica"/>
+        </w:rPr>
+      </w:pPr>
+      <w:r>
+        <w:rPr>
+          <w:rFonts w:ascii="Helvetica" w:hAnsi="Helvetica" w:cs="Helvetica"/>
+        </w:rPr>
+        <w:t xml:space="preserve">Link: </w:t>
+      </w:r>
+      <w:r>
+        <w:rPr>
+          <w:rFonts w:ascii="Helvetica" w:hAnsi="Helvetica" w:cs="Helvetica"/>
+        </w:rPr>
+        <w:t>https://support.microsoft.com/en-us/help/2977003/the-latest-supported-visual-c-downloads</w:t>
+      </w:r>
+    </w:p>
+    <w:p>
+      <w:pPr>
         <w:pStyle w:val="ListParagraph"/>
         <w:numPr>
           <w:ilvl w:val="0"/>
@@ -280,7 +338,25 @@
         <w:rPr>
           <w:rFonts w:ascii="Helvetica" w:hAnsi="Helvetica" w:cs="Helvetica"/>
         </w:rPr>
-        <w:t>Navigate to “build-line_robots-Desktop_Qt_5_14_2_clang_64bit-Debug” folder.</w:t>
+        <w:t>Extract</w:t>
+      </w:r>
+      <w:r>
+        <w:rPr>
+          <w:rFonts w:ascii="Helvetica" w:hAnsi="Helvetica" w:cs="Helvetica"/>
+        </w:rPr>
+        <w:t xml:space="preserve"> to “</w:t>
+      </w:r>
+      <w:r>
+        <w:rPr>
+          <w:rFonts w:ascii="Helvetica" w:hAnsi="Helvetica" w:cs="Helvetica"/>
+        </w:rPr>
+        <w:t>WindowsVersion.zip</w:t>
+      </w:r>
+      <w:r>
+        <w:rPr>
+          <w:rFonts w:ascii="Helvetica" w:hAnsi="Helvetica" w:cs="Helvetica"/>
+        </w:rPr>
+        <w:t>” folder.</w:t>
       </w:r>
     </w:p>
     <w:p>
@@ -298,16 +374,20 @@
         <w:rPr>
           <w:rFonts w:ascii="Helvetica" w:hAnsi="Helvetica" w:cs="Helvetica"/>
         </w:rPr>
-        <w:t xml:space="preserve">Right click on </w:t>
-      </w:r>
-      <w:proofErr w:type="spellStart"/>
-      <w:r>
-        <w:rPr>
-          <w:rFonts w:ascii="Helvetica" w:hAnsi="Helvetica" w:cs="Helvetica"/>
-        </w:rPr>
-        <w:t>line_robots.app</w:t>
-      </w:r>
-      <w:proofErr w:type="spellEnd"/>
+        <w:t>C</w:t>
+      </w:r>
+      <w:r>
+        <w:rPr>
+          <w:rFonts w:ascii="Helvetica" w:hAnsi="Helvetica" w:cs="Helvetica"/>
+        </w:rPr>
+        <w:t>lick on line_robots</w:t>
+      </w:r>
+      <w:r>
+        <w:rPr>
+          <w:rFonts w:ascii="Helvetica" w:hAnsi="Helvetica" w:cs="Helvetica"/>
+        </w:rPr>
+        <w:t>.exe</w:t>
+      </w:r>
       <w:r>
         <w:rPr>
           <w:rFonts w:ascii="Helvetica" w:hAnsi="Helvetica" w:cs="Helvetica"/>
@@ -332,38 +412,6 @@
         </w:rPr>
         <w:t>Select “Open”</w:t>
       </w:r>
-    </w:p>
-    <w:p>
-      <w:pPr>
-        <w:pStyle w:val="ListParagraph"/>
-        <w:numPr>
-          <w:ilvl w:val="0"/>
-          <w:numId w:val="2"/>
-        </w:numPr>
-        <w:rPr>
-          <w:rFonts w:ascii="Helvetica" w:hAnsi="Helvetica" w:cs="Helvetica"/>
-        </w:rPr>
-      </w:pPr>
-      <w:r>
-        <w:rPr>
-          <w:rFonts w:ascii="Helvetica" w:hAnsi="Helvetica" w:cs="Helvetica"/>
-        </w:rPr>
-        <w:t>If an error occurs, proceed by pressing continue. (this is the gatekeeper in macOS)</w:t>
-      </w:r>
-    </w:p>
-    <w:p>
-      <w:pPr>
-        <w:rPr>
-          <w:rFonts w:ascii="Helvetica" w:hAnsi="Helvetica" w:cs="Helvetica"/>
-        </w:rPr>
-      </w:pPr>
-    </w:p>
-    <w:p>
-      <w:pPr>
-        <w:rPr>
-          <w:rFonts w:ascii="Helvetica" w:hAnsi="Helvetica" w:cs="Helvetica"/>
-        </w:rPr>
-      </w:pPr>
     </w:p>
     <w:p>
       <w:pPr>
@@ -675,34 +723,34 @@
         <w:rPr>
           <w:rFonts w:ascii="Helvetica" w:hAnsi="Helvetica" w:cs="Helvetica"/>
         </w:rPr>
+        <w:tab/>
+        <w:t>A. On macOS</w:t>
+      </w:r>
+      <w:r>
+        <w:rPr>
+          <w:rFonts w:ascii="Helvetica" w:hAnsi="Helvetica" w:cs="Helvetica"/>
+        </w:rPr>
+        <w:t>/Windows</w:t>
+      </w:r>
+      <w:r>
+        <w:rPr>
+          <w:rFonts w:ascii="Helvetica" w:hAnsi="Helvetica" w:cs="Helvetica"/>
+        </w:rPr>
+        <w:t xml:space="preserve"> (Prerequisites: Have latest version of XCode installed)</w:t>
+      </w:r>
+    </w:p>
+    <w:p>
+      <w:pPr>
+        <w:ind w:left="1440"/>
+        <w:rPr>
+          <w:rFonts w:ascii="Helvetica" w:hAnsi="Helvetica" w:cs="Helvetica"/>
+        </w:rPr>
+      </w:pPr>
+      <w:r>
+        <w:rPr>
+          <w:rFonts w:ascii="Helvetica" w:hAnsi="Helvetica" w:cs="Helvetica"/>
+        </w:rPr>
         <w:lastRenderedPageBreak/>
-        <w:tab/>
-        <w:t>A. On macOS</w:t>
-      </w:r>
-      <w:r>
-        <w:rPr>
-          <w:rFonts w:ascii="Helvetica" w:hAnsi="Helvetica" w:cs="Helvetica"/>
-        </w:rPr>
-        <w:t>/Windows</w:t>
-      </w:r>
-      <w:r>
-        <w:rPr>
-          <w:rFonts w:ascii="Helvetica" w:hAnsi="Helvetica" w:cs="Helvetica"/>
-        </w:rPr>
-        <w:t xml:space="preserve"> (Prerequisites: Have latest version of XCode installed)</w:t>
-      </w:r>
-    </w:p>
-    <w:p>
-      <w:pPr>
-        <w:ind w:left="1440"/>
-        <w:rPr>
-          <w:rFonts w:ascii="Helvetica" w:hAnsi="Helvetica" w:cs="Helvetica"/>
-        </w:rPr>
-      </w:pPr>
-      <w:r>
-        <w:rPr>
-          <w:rFonts w:ascii="Helvetica" w:hAnsi="Helvetica" w:cs="Helvetica"/>
-        </w:rPr>
         <w:t>a. Download qt-unified-mac-x64-3.2.2-online.dmg</w:t>
       </w:r>
       <w:r>

--- a/README.docx
+++ b/README.docx
@@ -204,13 +204,7 @@
         <w:rPr>
           <w:rFonts w:ascii="Helvetica" w:hAnsi="Helvetica" w:cs="Helvetica"/>
         </w:rPr>
-        <w:t>.</w:t>
-      </w:r>
-      <w:r>
-        <w:rPr>
-          <w:rFonts w:ascii="Helvetica" w:hAnsi="Helvetica" w:cs="Helvetica"/>
-        </w:rPr>
-        <w:t>app</w:t>
+        <w:t>.app</w:t>
       </w:r>
       <w:r>
         <w:rPr>
@@ -1653,61 +1647,14 @@
       </w:pPr>
       <w:r>
         <w:rPr>
-          <w:rFonts w:ascii="Arial" w:hAnsi="Arial" w:cs="Arial"/>
-          <w:i/>
-          <w:iCs/>
-          <w:color w:val="000000"/>
-          <w:sz w:val="22"/>
-          <w:szCs w:val="22"/>
-          <w:bdr w:val="none" w:sz="0" w:space="0" w:color="auto" w:frame="1"/>
-          <w:shd w:val="clear" w:color="auto" w:fill="FFFF00"/>
+          <w:noProof/>
         </w:rPr>
         <w:lastRenderedPageBreak/>
-        <w:fldChar w:fldCharType="begin"/>
-      </w:r>
-      <w:r>
-        <w:rPr>
-          <w:rFonts w:ascii="Arial" w:hAnsi="Arial" w:cs="Arial"/>
-          <w:i/>
-          <w:iCs/>
-          <w:color w:val="000000"/>
-          <w:sz w:val="22"/>
-          <w:szCs w:val="22"/>
-          <w:bdr w:val="none" w:sz="0" w:space="0" w:color="auto" w:frame="1"/>
-          <w:shd w:val="clear" w:color="auto" w:fill="FFFF00"/>
-        </w:rPr>
-        <w:instrText xml:space="preserve"> INCLUDEPICTURE "https://lh6.googleusercontent.com/s5iVKyziQiNkuc5sXhX2j28E9VZbou7Hnv9225gZZB2D3ER6-hG3nfUZ13sJS_D3iM1A3gILfu_ydTNE3Du513XfObneoR7V7mITZGHRuzGWNMf_wKbGuARyaRB4xg" \* MERGEFORMATINET </w:instrText>
-      </w:r>
-      <w:r>
-        <w:rPr>
-          <w:rFonts w:ascii="Arial" w:hAnsi="Arial" w:cs="Arial"/>
-          <w:i/>
-          <w:iCs/>
-          <w:color w:val="000000"/>
-          <w:sz w:val="22"/>
-          <w:szCs w:val="22"/>
-          <w:bdr w:val="none" w:sz="0" w:space="0" w:color="auto" w:frame="1"/>
-          <w:shd w:val="clear" w:color="auto" w:fill="FFFF00"/>
-        </w:rPr>
-        <w:fldChar w:fldCharType="separate"/>
-      </w:r>
-      <w:r>
-        <w:rPr>
-          <w:rFonts w:ascii="Arial" w:hAnsi="Arial" w:cs="Arial"/>
-          <w:i/>
-          <w:iCs/>
-          <w:noProof/>
-          <w:color w:val="000000"/>
-          <w:sz w:val="22"/>
-          <w:szCs w:val="22"/>
-          <w:bdr w:val="none" w:sz="0" w:space="0" w:color="auto" w:frame="1"/>
-          <w:shd w:val="clear" w:color="auto" w:fill="FFFF00"/>
-        </w:rPr>
         <w:drawing>
-          <wp:inline distT="0" distB="0" distL="0" distR="0" wp14:anchorId="2C618FF9" wp14:editId="4B0FC53C">
-            <wp:extent cx="2619239" cy="2571948"/>
-            <wp:effectExtent l="0" t="0" r="0" b="0"/>
-            <wp:docPr id="13" name="Picture 13" descr="A screenshot of a computer&#10;&#10;Description automatically generated"/>
+          <wp:inline distT="0" distB="0" distL="0" distR="0" wp14:anchorId="51596835" wp14:editId="366EA522">
+            <wp:extent cx="5943600" cy="5175885"/>
+            <wp:effectExtent l="0" t="0" r="0" b="5715"/>
+            <wp:docPr id="5" name="Picture 5" descr="A screenshot of a video game&#10;&#10;Description automatically generated"/>
             <wp:cNvGraphicFramePr>
               <a:graphicFrameLocks xmlns:a="http://schemas.openxmlformats.org/drawingml/2006/main" noChangeAspect="1"/>
             </wp:cNvGraphicFramePr>
@@ -1715,10 +1662,8 @@
               <a:graphicData uri="http://schemas.openxmlformats.org/drawingml/2006/picture">
                 <pic:pic xmlns:pic="http://schemas.openxmlformats.org/drawingml/2006/picture">
                   <pic:nvPicPr>
-                    <pic:cNvPr id="0" name="Picture 1"/>
-                    <pic:cNvPicPr>
-                      <a:picLocks noChangeAspect="1" noChangeArrowheads="1"/>
-                    </pic:cNvPicPr>
+                    <pic:cNvPr id="5" name="Screen Shot 2020-05-22 at 3.17.59 PM.png"/>
+                    <pic:cNvPicPr/>
                   </pic:nvPicPr>
                   <pic:blipFill>
                     <a:blip r:embed="rId16" cstate="print">
@@ -1728,23 +1673,18 @@
                         </a:ext>
                       </a:extLst>
                     </a:blip>
-                    <a:srcRect/>
                     <a:stretch>
                       <a:fillRect/>
                     </a:stretch>
                   </pic:blipFill>
-                  <pic:spPr bwMode="auto">
+                  <pic:spPr>
                     <a:xfrm>
                       <a:off x="0" y="0"/>
-                      <a:ext cx="2633708" cy="2586156"/>
+                      <a:ext cx="5943600" cy="5175885"/>
                     </a:xfrm>
                     <a:prstGeom prst="rect">
                       <a:avLst/>
                     </a:prstGeom>
-                    <a:noFill/>
-                    <a:ln>
-                      <a:noFill/>
-                    </a:ln>
                   </pic:spPr>
                 </pic:pic>
               </a:graphicData>
@@ -1752,19 +1692,6 @@
           </wp:inline>
         </w:drawing>
       </w:r>
-      <w:r>
-        <w:rPr>
-          <w:rFonts w:ascii="Arial" w:hAnsi="Arial" w:cs="Arial"/>
-          <w:i/>
-          <w:iCs/>
-          <w:color w:val="000000"/>
-          <w:sz w:val="22"/>
-          <w:szCs w:val="22"/>
-          <w:bdr w:val="none" w:sz="0" w:space="0" w:color="auto" w:frame="1"/>
-          <w:shd w:val="clear" w:color="auto" w:fill="FFFF00"/>
-        </w:rPr>
-        <w:fldChar w:fldCharType="end"/>
-      </w:r>
     </w:p>
     <w:p/>
     <w:p>
@@ -1820,13 +1747,266 @@
         </w:numPr>
       </w:pPr>
       <w:r>
-        <w:t xml:space="preserve">Currently, the Play button </w:t>
-      </w:r>
-      <w:r>
-        <w:t>Green Robot box starts</w:t>
-      </w:r>
-      <w:r>
-        <w:t xml:space="preserve"> the simulation</w:t>
+        <w:t>Running the simulation:</w:t>
+      </w:r>
+    </w:p>
+    <w:p>
+      <w:pPr>
+        <w:pStyle w:val="ListParagraph"/>
+        <w:numPr>
+          <w:ilvl w:val="1"/>
+          <w:numId w:val="3"/>
+        </w:numPr>
+      </w:pPr>
+      <w:r>
+        <w:t>Drag a line anywhere on the canvas.</w:t>
+      </w:r>
+    </w:p>
+    <w:p>
+      <w:pPr>
+        <w:pStyle w:val="ListParagraph"/>
+        <w:numPr>
+          <w:ilvl w:val="2"/>
+          <w:numId w:val="3"/>
+        </w:numPr>
+      </w:pPr>
+      <w:r>
+        <w:t xml:space="preserve">Line </w:t>
+      </w:r>
+      <w:r>
+        <w:t xml:space="preserve">can be dragged to the white canvas. </w:t>
+      </w:r>
+      <w:r>
+        <w:t>Lines c</w:t>
+      </w:r>
+      <w:r>
+        <w:t>orrespond to the direction where line faces.</w:t>
+      </w:r>
+      <w:r>
+        <w:t xml:space="preserve"> The movement of the robot will be in the direction the arrow points to.</w:t>
+      </w:r>
+    </w:p>
+    <w:p>
+      <w:pPr>
+        <w:pStyle w:val="ListParagraph"/>
+        <w:numPr>
+          <w:ilvl w:val="1"/>
+          <w:numId w:val="3"/>
+        </w:numPr>
+      </w:pPr>
+      <w:r>
+        <w:t>Drag a robot to be placed on top of the line</w:t>
+      </w:r>
+    </w:p>
+    <w:p>
+      <w:pPr>
+        <w:pStyle w:val="ListParagraph"/>
+        <w:numPr>
+          <w:ilvl w:val="2"/>
+          <w:numId w:val="3"/>
+        </w:numPr>
+      </w:pPr>
+      <w:r>
+        <w:t>A speed prompt will be asked for the user to input.</w:t>
+      </w:r>
+    </w:p>
+    <w:p>
+      <w:pPr>
+        <w:pStyle w:val="ListParagraph"/>
+        <w:numPr>
+          <w:ilvl w:val="3"/>
+          <w:numId w:val="3"/>
+        </w:numPr>
+      </w:pPr>
+      <w:r>
+        <w:t>(</w:t>
+      </w:r>
+      <w:r>
+        <w:t>Range: 1 – 15)</w:t>
+      </w:r>
+    </w:p>
+    <w:p>
+      <w:pPr>
+        <w:pStyle w:val="ListParagraph"/>
+        <w:numPr>
+          <w:ilvl w:val="2"/>
+          <w:numId w:val="3"/>
+        </w:numPr>
+      </w:pPr>
+      <w:r>
+        <w:t xml:space="preserve">Set the speed (cannot be changed after the robot is set on the line.) </w:t>
+      </w:r>
+    </w:p>
+    <w:p>
+      <w:pPr>
+        <w:pStyle w:val="ListParagraph"/>
+        <w:numPr>
+          <w:ilvl w:val="3"/>
+          <w:numId w:val="3"/>
+        </w:numPr>
+      </w:pPr>
+      <w:r>
+        <w:t>Type the integer or use the arrow keys.</w:t>
+      </w:r>
+    </w:p>
+    <w:p>
+      <w:pPr>
+        <w:pStyle w:val="ListParagraph"/>
+        <w:numPr>
+          <w:ilvl w:val="2"/>
+          <w:numId w:val="3"/>
+        </w:numPr>
+      </w:pPr>
+      <w:r>
+        <w:t>Place any additional robot or lines. If not, move to the next step.</w:t>
+      </w:r>
+    </w:p>
+    <w:p>
+      <w:pPr>
+        <w:pStyle w:val="ListParagraph"/>
+        <w:numPr>
+          <w:ilvl w:val="1"/>
+          <w:numId w:val="3"/>
+        </w:numPr>
+      </w:pPr>
+      <w:r>
+        <w:t xml:space="preserve">Press the </w:t>
+      </w:r>
+      <w:r>
+        <w:t>“</w:t>
+      </w:r>
+      <w:r>
+        <w:rPr>
+          <w:b/>
+          <w:bCs/>
+        </w:rPr>
+        <w:t>Run</w:t>
+      </w:r>
+      <w:r>
+        <w:t>” Button to start the simulation.</w:t>
+      </w:r>
+    </w:p>
+    <w:p>
+      <w:pPr>
+        <w:pStyle w:val="ListParagraph"/>
+        <w:numPr>
+          <w:ilvl w:val="2"/>
+          <w:numId w:val="3"/>
+        </w:numPr>
+      </w:pPr>
+      <w:r>
+        <w:t>Once the “</w:t>
+      </w:r>
+      <w:r>
+        <w:rPr>
+          <w:b/>
+          <w:bCs/>
+        </w:rPr>
+        <w:t>Run</w:t>
+      </w:r>
+      <w:r>
+        <w:t>” is pressed no edits can be made until the “Pause” button is pressed.</w:t>
+      </w:r>
+    </w:p>
+    <w:p>
+      <w:pPr>
+        <w:pStyle w:val="ListParagraph"/>
+        <w:numPr>
+          <w:ilvl w:val="1"/>
+          <w:numId w:val="3"/>
+        </w:numPr>
+      </w:pPr>
+      <w:r>
+        <w:t xml:space="preserve">The robot will move from </w:t>
+      </w:r>
+      <w:r>
+        <w:t>the starting position of the line to end position</w:t>
+      </w:r>
+    </w:p>
+    <w:p>
+      <w:pPr>
+        <w:pStyle w:val="ListParagraph"/>
+        <w:numPr>
+          <w:ilvl w:val="2"/>
+          <w:numId w:val="3"/>
+        </w:numPr>
+      </w:pPr>
+      <w:r>
+        <w:lastRenderedPageBreak/>
+        <w:t xml:space="preserve">The robot will loop infinitely on that line. </w:t>
+      </w:r>
+    </w:p>
+    <w:p>
+      <w:pPr>
+        <w:pStyle w:val="ListParagraph"/>
+        <w:numPr>
+          <w:ilvl w:val="1"/>
+          <w:numId w:val="3"/>
+        </w:numPr>
+      </w:pPr>
+      <w:r>
+        <w:t>Press the “</w:t>
+      </w:r>
+      <w:r>
+        <w:rPr>
+          <w:b/>
+          <w:bCs/>
+        </w:rPr>
+        <w:t>Pause</w:t>
+      </w:r>
+      <w:r>
+        <w:t xml:space="preserve">” button to temporarily pause the simulation, to place more lines or robots. </w:t>
+      </w:r>
+    </w:p>
+    <w:p>
+      <w:pPr>
+        <w:pStyle w:val="ListParagraph"/>
+        <w:numPr>
+          <w:ilvl w:val="1"/>
+          <w:numId w:val="3"/>
+        </w:numPr>
+      </w:pPr>
+      <w:r>
+        <w:t xml:space="preserve">Use the </w:t>
+      </w:r>
+      <w:r>
+        <w:rPr>
+          <w:b/>
+          <w:bCs/>
+        </w:rPr>
+        <w:t>slider</w:t>
+      </w:r>
+      <w:r>
+        <w:t xml:space="preserve"> to adjust the speed of the whole simulation.</w:t>
+      </w:r>
+    </w:p>
+    <w:p>
+      <w:pPr>
+        <w:pStyle w:val="ListParagraph"/>
+        <w:numPr>
+          <w:ilvl w:val="1"/>
+          <w:numId w:val="3"/>
+        </w:numPr>
+      </w:pPr>
+      <w:r>
+        <w:t>To reset the canvas, press the “</w:t>
+      </w:r>
+      <w:r>
+        <w:rPr>
+          <w:b/>
+          <w:bCs/>
+        </w:rPr>
+        <w:t>C</w:t>
+      </w:r>
+      <w:r>
+        <w:rPr>
+          <w:b/>
+          <w:bCs/>
+        </w:rPr>
+        <w:t>lear</w:t>
+      </w:r>
+      <w:r>
+        <w:t>” button.</w:t>
       </w:r>
     </w:p>
     <w:p>
@@ -1838,127 +2018,6 @@
         </w:numPr>
       </w:pPr>
       <w:r>
-        <w:t xml:space="preserve">The </w:t>
-      </w:r>
-      <w:r>
-        <w:t>clear button clears the canvas</w:t>
-      </w:r>
-    </w:p>
-    <w:p>
-      <w:pPr>
-        <w:pStyle w:val="ListParagraph"/>
-        <w:numPr>
-          <w:ilvl w:val="0"/>
-          <w:numId w:val="3"/>
-        </w:numPr>
-      </w:pPr>
-      <w:r>
-        <w:t>Arrows place lines on the canvas. They can be dragged to the white canvas. Corresponds to the direction where line faces.</w:t>
-      </w:r>
-    </w:p>
-    <w:p>
-      <w:pPr>
-        <w:pStyle w:val="ListParagraph"/>
-        <w:numPr>
-          <w:ilvl w:val="0"/>
-          <w:numId w:val="3"/>
-        </w:numPr>
-      </w:pPr>
-      <w:r>
-        <w:t>Running the simulation:</w:t>
-      </w:r>
-    </w:p>
-    <w:p>
-      <w:pPr>
-        <w:pStyle w:val="ListParagraph"/>
-        <w:numPr>
-          <w:ilvl w:val="1"/>
-          <w:numId w:val="3"/>
-        </w:numPr>
-      </w:pPr>
-      <w:r>
-        <w:t>Drag a line anywhere on the canvas.</w:t>
-      </w:r>
-    </w:p>
-    <w:p>
-      <w:pPr>
-        <w:pStyle w:val="ListParagraph"/>
-        <w:numPr>
-          <w:ilvl w:val="1"/>
-          <w:numId w:val="3"/>
-        </w:numPr>
-      </w:pPr>
-      <w:r>
-        <w:t>Set the speed of the robot by dragging the dialer to the right or left.</w:t>
-      </w:r>
-    </w:p>
-    <w:p>
-      <w:pPr>
-        <w:pStyle w:val="ListParagraph"/>
-        <w:numPr>
-          <w:ilvl w:val="1"/>
-          <w:numId w:val="3"/>
-        </w:numPr>
-      </w:pPr>
-      <w:r>
-        <w:t>Press the “Green Robot box” for the robot to appear.</w:t>
-      </w:r>
-    </w:p>
-    <w:p>
-      <w:pPr>
-        <w:pStyle w:val="ListParagraph"/>
-        <w:numPr>
-          <w:ilvl w:val="1"/>
-          <w:numId w:val="3"/>
-        </w:numPr>
-      </w:pPr>
-      <w:r>
-        <w:t>The robot will move from one side of the canvas to another.</w:t>
-      </w:r>
-    </w:p>
-    <w:p>
-      <w:pPr>
-        <w:pStyle w:val="ListParagraph"/>
-        <w:numPr>
-          <w:ilvl w:val="1"/>
-          <w:numId w:val="3"/>
-        </w:numPr>
-      </w:pPr>
-      <w:r>
-        <w:t>The robot will turn red if it’s about to collide with something.</w:t>
-      </w:r>
-    </w:p>
-    <w:p>
-      <w:pPr>
-        <w:pStyle w:val="ListParagraph"/>
-        <w:numPr>
-          <w:ilvl w:val="1"/>
-          <w:numId w:val="3"/>
-        </w:numPr>
-      </w:pPr>
-      <w:r>
-        <w:t xml:space="preserve">The robot will turn 180 degrees if it hits another </w:t>
-      </w:r>
-      <w:proofErr w:type="spellStart"/>
-      <w:proofErr w:type="gramStart"/>
-      <w:r>
-        <w:t>robot,the</w:t>
-      </w:r>
-      <w:proofErr w:type="spellEnd"/>
-      <w:proofErr w:type="gramEnd"/>
-      <w:r>
-        <w:t xml:space="preserve"> canvas or the line.</w:t>
-      </w:r>
-    </w:p>
-    <w:p>
-      <w:pPr>
-        <w:pStyle w:val="ListParagraph"/>
-        <w:numPr>
-          <w:ilvl w:val="0"/>
-          <w:numId w:val="3"/>
-        </w:numPr>
-      </w:pPr>
-      <w:r>
         <w:t>Press the “exit button” to exit the program.</w:t>
       </w:r>
     </w:p>
@@ -1988,43 +2047,7 @@
         </w:numPr>
       </w:pPr>
       <w:r>
-        <w:t>Robot doesn’t stay on the line.</w:t>
-      </w:r>
-    </w:p>
-    <w:p>
-      <w:pPr>
-        <w:pStyle w:val="ListParagraph"/>
-        <w:numPr>
-          <w:ilvl w:val="0"/>
-          <w:numId w:val="4"/>
-        </w:numPr>
-      </w:pPr>
-      <w:r>
-        <w:t>Robot rotates instead of slowing down.</w:t>
-      </w:r>
-    </w:p>
-    <w:p>
-      <w:pPr>
-        <w:pStyle w:val="ListParagraph"/>
-        <w:numPr>
-          <w:ilvl w:val="0"/>
-          <w:numId w:val="4"/>
-        </w:numPr>
-      </w:pPr>
-      <w:r>
-        <w:t>Pause and Reset Button doesn’t work.</w:t>
-      </w:r>
-    </w:p>
-    <w:p>
-      <w:pPr>
-        <w:pStyle w:val="ListParagraph"/>
-        <w:numPr>
-          <w:ilvl w:val="0"/>
-          <w:numId w:val="4"/>
-        </w:numPr>
-      </w:pPr>
-      <w:r>
-        <w:t xml:space="preserve">UI for speed on macOS is a bit off. </w:t>
+        <w:t xml:space="preserve">Intersections are not turned on in this release, due to the program not function as expected. </w:t>
       </w:r>
     </w:p>
     <w:p>
@@ -2073,7 +2096,7 @@
         <w:ind w:left="1440" w:hanging="360"/>
       </w:pPr>
     </w:lvl>
-    <w:lvl w:ilvl="2" w:tplc="0409001B" w:tentative="1">
+    <w:lvl w:ilvl="2" w:tplc="0409001B">
       <w:start w:val="1"/>
       <w:numFmt w:val="lowerRoman"/>
       <w:lvlText w:val="%3."/>
@@ -2082,7 +2105,7 @@
         <w:ind w:left="2160" w:hanging="180"/>
       </w:pPr>
     </w:lvl>
-    <w:lvl w:ilvl="3" w:tplc="0409000F" w:tentative="1">
+    <w:lvl w:ilvl="3" w:tplc="0409000F">
       <w:start w:val="1"/>
       <w:numFmt w:val="decimal"/>
       <w:lvlText w:val="%4."/>
@@ -2242,7 +2265,7 @@
         <w:rFonts w:ascii="Helvetica" w:hAnsi="Helvetica" w:cs="Helvetica" w:hint="default"/>
       </w:rPr>
     </w:lvl>
-    <w:lvl w:ilvl="1" w:tplc="04090019" w:tentative="1">
+    <w:lvl w:ilvl="1" w:tplc="04090019">
       <w:start w:val="1"/>
       <w:numFmt w:val="lowerLetter"/>
       <w:lvlText w:val="%2."/>

--- a/README.docx
+++ b/README.docx
@@ -128,6 +128,26 @@
           <w:rFonts w:ascii="Helvetica" w:hAnsi="Helvetica" w:cs="Helvetica"/>
         </w:rPr>
       </w:pPr>
+      <w:r>
+        <w:rPr>
+          <w:rFonts w:ascii="Helvetica" w:hAnsi="Helvetica" w:cs="Helvetica"/>
+        </w:rPr>
+        <w:t xml:space="preserve">Navigate to the macOS folder and open the </w:t>
+      </w:r>
+      <w:proofErr w:type="spellStart"/>
+      <w:r>
+        <w:rPr>
+          <w:rFonts w:ascii="Helvetica" w:hAnsi="Helvetica" w:cs="Helvetica"/>
+        </w:rPr>
+        <w:t>line_robots.dmg</w:t>
+      </w:r>
+      <w:proofErr w:type="spellEnd"/>
+      <w:r>
+        <w:rPr>
+          <w:rFonts w:ascii="Helvetica" w:hAnsi="Helvetica" w:cs="Helvetica"/>
+        </w:rPr>
+        <w:t xml:space="preserve"> OR </w:t>
+      </w:r>
       <w:r>
         <w:rPr>
           <w:rFonts w:ascii="Helvetica" w:hAnsi="Helvetica" w:cs="Helvetica"/>
@@ -1771,19 +1791,7 @@
         </w:numPr>
       </w:pPr>
       <w:r>
-        <w:t xml:space="preserve">Line </w:t>
-      </w:r>
-      <w:r>
-        <w:t xml:space="preserve">can be dragged to the white canvas. </w:t>
-      </w:r>
-      <w:r>
-        <w:t>Lines c</w:t>
-      </w:r>
-      <w:r>
-        <w:t>orrespond to the direction where line faces.</w:t>
-      </w:r>
-      <w:r>
-        <w:t xml:space="preserve"> The movement of the robot will be in the direction the arrow points to.</w:t>
+        <w:t>Line can be dragged to the white canvas. Lines correspond to the direction where line faces. The movement of the robot will be in the direction the arrow points to.</w:t>
       </w:r>
     </w:p>
     <w:p>
@@ -2053,11 +2061,50 @@
     <w:p>
       <w:pPr>
         <w:pStyle w:val="ListParagraph"/>
+        <w:numPr>
+          <w:ilvl w:val="0"/>
+          <w:numId w:val="4"/>
+        </w:numPr>
+      </w:pPr>
+      <w:r>
+        <w:t>When pressing the “</w:t>
+      </w:r>
+      <w:r>
         <w:rPr>
           <w:b/>
           <w:bCs/>
         </w:rPr>
-      </w:pPr>
+        <w:t>Clear</w:t>
+      </w:r>
+      <w:r>
+        <w:t xml:space="preserve">” button, you </w:t>
+      </w:r>
+      <w:r>
+        <w:t>can’t</w:t>
+      </w:r>
+      <w:r>
+        <w:t xml:space="preserve"> add robots. A work around is to press “</w:t>
+      </w:r>
+      <w:r>
+        <w:rPr>
+          <w:b/>
+          <w:bCs/>
+        </w:rPr>
+        <w:t>Run</w:t>
+      </w:r>
+      <w:r>
+        <w:t>” and “</w:t>
+      </w:r>
+      <w:r>
+        <w:rPr>
+          <w:b/>
+          <w:bCs/>
+        </w:rPr>
+        <w:t>Pause</w:t>
+      </w:r>
+      <w:r>
+        <w:t>” Buttons twice.</w:t>
+      </w:r>
     </w:p>
     <w:sectPr>
       <w:pgSz w:w="12240" w:h="15840"/>

--- a/README.docx
+++ b/README.docx
@@ -212,13 +212,26 @@
         <w:rPr>
           <w:rFonts w:ascii="Helvetica" w:hAnsi="Helvetica" w:cs="Helvetica"/>
         </w:rPr>
+        <w:t xml:space="preserve">**Right </w:t>
+      </w:r>
+      <w:r>
+        <w:rPr>
+          <w:rFonts w:ascii="Helvetica" w:hAnsi="Helvetica" w:cs="Helvetica"/>
+        </w:rPr>
         <w:t>C</w:t>
       </w:r>
       <w:r>
         <w:rPr>
           <w:rFonts w:ascii="Helvetica" w:hAnsi="Helvetica" w:cs="Helvetica"/>
         </w:rPr>
-        <w:t>lick on line_robots</w:t>
+        <w:t xml:space="preserve">lick on </w:t>
+      </w:r>
+      <w:proofErr w:type="spellStart"/>
+      <w:r>
+        <w:rPr>
+          <w:rFonts w:ascii="Helvetica" w:hAnsi="Helvetica" w:cs="Helvetica"/>
+        </w:rPr>
+        <w:t>line_robots</w:t>
       </w:r>
       <w:r>
         <w:rPr>
@@ -226,6 +239,7 @@
         </w:rPr>
         <w:t>.app</w:t>
       </w:r>
+      <w:proofErr w:type="spellEnd"/>
       <w:r>
         <w:rPr>
           <w:rFonts w:ascii="Helvetica" w:hAnsi="Helvetica" w:cs="Helvetica"/>
@@ -253,15 +267,119 @@
     </w:p>
     <w:p>
       <w:pPr>
-        <w:rPr>
-          <w:rFonts w:ascii="Helvetica" w:hAnsi="Helvetica" w:cs="Helvetica"/>
-          <w:b/>
-          <w:bCs/>
-          <w:i/>
-          <w:iCs/>
-          <w:u w:val="single"/>
-        </w:rPr>
-      </w:pPr>
+        <w:pStyle w:val="ListParagraph"/>
+        <w:numPr>
+          <w:ilvl w:val="0"/>
+          <w:numId w:val="2"/>
+        </w:numPr>
+        <w:rPr>
+          <w:rFonts w:ascii="Helvetica" w:hAnsi="Helvetica" w:cs="Helvetica"/>
+        </w:rPr>
+      </w:pPr>
+      <w:r>
+        <w:rPr>
+          <w:rFonts w:ascii="Helvetica" w:hAnsi="Helvetica" w:cs="Helvetica"/>
+        </w:rPr>
+        <w:t xml:space="preserve">Select </w:t>
+      </w:r>
+      <w:r>
+        <w:rPr>
+          <w:rFonts w:ascii="Helvetica" w:hAnsi="Helvetica" w:cs="Helvetica"/>
+        </w:rPr>
+        <w:t>“</w:t>
+      </w:r>
+      <w:r>
+        <w:rPr>
+          <w:rFonts w:ascii="Helvetica" w:hAnsi="Helvetica" w:cs="Helvetica"/>
+        </w:rPr>
+        <w:t>Cancel</w:t>
+      </w:r>
+      <w:r>
+        <w:rPr>
+          <w:rFonts w:ascii="Helvetica" w:hAnsi="Helvetica" w:cs="Helvetica"/>
+        </w:rPr>
+        <w:t>”</w:t>
+      </w:r>
+    </w:p>
+    <w:p>
+      <w:pPr>
+        <w:pStyle w:val="ListParagraph"/>
+        <w:numPr>
+          <w:ilvl w:val="0"/>
+          <w:numId w:val="2"/>
+        </w:numPr>
+        <w:rPr>
+          <w:rFonts w:ascii="Helvetica" w:hAnsi="Helvetica" w:cs="Helvetica"/>
+        </w:rPr>
+      </w:pPr>
+      <w:r>
+        <w:rPr>
+          <w:rFonts w:ascii="Helvetica" w:hAnsi="Helvetica" w:cs="Helvetica"/>
+        </w:rPr>
+        <w:t>**Right C</w:t>
+      </w:r>
+      <w:r>
+        <w:rPr>
+          <w:rFonts w:ascii="Helvetica" w:hAnsi="Helvetica" w:cs="Helvetica"/>
+        </w:rPr>
+        <w:t xml:space="preserve">lick on </w:t>
+      </w:r>
+      <w:proofErr w:type="spellStart"/>
+      <w:r>
+        <w:rPr>
+          <w:rFonts w:ascii="Helvetica" w:hAnsi="Helvetica" w:cs="Helvetica"/>
+        </w:rPr>
+        <w:t>line_robots</w:t>
+      </w:r>
+      <w:r>
+        <w:rPr>
+          <w:rFonts w:ascii="Helvetica" w:hAnsi="Helvetica" w:cs="Helvetica"/>
+        </w:rPr>
+        <w:t>.app</w:t>
+      </w:r>
+      <w:proofErr w:type="spellEnd"/>
+      <w:r>
+        <w:rPr>
+          <w:rFonts w:ascii="Helvetica" w:hAnsi="Helvetica" w:cs="Helvetica"/>
+        </w:rPr>
+        <w:t xml:space="preserve"> file.</w:t>
+      </w:r>
+    </w:p>
+    <w:p>
+      <w:pPr>
+        <w:pStyle w:val="ListParagraph"/>
+        <w:numPr>
+          <w:ilvl w:val="0"/>
+          <w:numId w:val="2"/>
+        </w:numPr>
+        <w:rPr>
+          <w:rFonts w:ascii="Helvetica" w:hAnsi="Helvetica" w:cs="Helvetica"/>
+        </w:rPr>
+      </w:pPr>
+      <w:r>
+        <w:rPr>
+          <w:rFonts w:ascii="Helvetica" w:hAnsi="Helvetica" w:cs="Helvetica"/>
+        </w:rPr>
+        <w:t xml:space="preserve">Click </w:t>
+      </w:r>
+      <w:r>
+        <w:rPr>
+          <w:rFonts w:ascii="Helvetica" w:hAnsi="Helvetica" w:cs="Helvetica"/>
+        </w:rPr>
+        <w:t>“</w:t>
+      </w:r>
+      <w:r>
+        <w:rPr>
+          <w:rFonts w:ascii="Helvetica" w:hAnsi="Helvetica" w:cs="Helvetica"/>
+        </w:rPr>
+        <w:t>Open</w:t>
+      </w:r>
+      <w:r>
+        <w:rPr>
+          <w:rFonts w:ascii="Helvetica" w:hAnsi="Helvetica" w:cs="Helvetica"/>
+        </w:rPr>
+        <w:t>”</w:t>
+      </w:r>
     </w:p>
     <w:p>
       <w:pPr>
@@ -724,6 +842,7 @@
         <w:rPr>
           <w:rFonts w:ascii="Helvetica" w:hAnsi="Helvetica" w:cs="Helvetica"/>
         </w:rPr>
+        <w:lastRenderedPageBreak/>
         <w:t>4. Installation</w:t>
       </w:r>
     </w:p>
@@ -764,7 +883,6 @@
         <w:rPr>
           <w:rFonts w:ascii="Helvetica" w:hAnsi="Helvetica" w:cs="Helvetica"/>
         </w:rPr>
-        <w:lastRenderedPageBreak/>
         <w:t>a. Download qt-unified-mac-x64-3.2.2-online.dmg</w:t>
       </w:r>
       <w:r>
@@ -1287,6 +1405,7 @@
         <w:rPr>
           <w:rFonts w:ascii="Helvetica" w:hAnsi="Helvetica" w:cs="Helvetica"/>
         </w:rPr>
+        <w:lastRenderedPageBreak/>
         <w:t>C. “Download Zip” the extract the zip to any directory which would be easily accessible</w:t>
       </w:r>
       <w:r>
@@ -1310,7 +1429,6 @@
         <w:rPr>
           <w:noProof/>
         </w:rPr>
-        <w:lastRenderedPageBreak/>
         <w:drawing>
           <wp:inline distT="0" distB="0" distL="0" distR="0" wp14:anchorId="25CE06EF" wp14:editId="1A02C62A">
             <wp:extent cx="4889500" cy="1806399"/>

--- a/README.docx
+++ b/README.docx
@@ -132,6 +132,26 @@
         <w:rPr>
           <w:rFonts w:ascii="Helvetica" w:hAnsi="Helvetica" w:cs="Helvetica"/>
         </w:rPr>
+        <w:t xml:space="preserve">Navigate to the macOS folder and open the </w:t>
+      </w:r>
+      <w:proofErr w:type="spellStart"/>
+      <w:r>
+        <w:rPr>
+          <w:rFonts w:ascii="Helvetica" w:hAnsi="Helvetica" w:cs="Helvetica"/>
+        </w:rPr>
+        <w:t>line_robots.dmg</w:t>
+      </w:r>
+      <w:proofErr w:type="spellEnd"/>
+      <w:r>
+        <w:rPr>
+          <w:rFonts w:ascii="Helvetica" w:hAnsi="Helvetica" w:cs="Helvetica"/>
+        </w:rPr>
+        <w:t xml:space="preserve"> OR </w:t>
+      </w:r>
+      <w:r>
+        <w:rPr>
+          <w:rFonts w:ascii="Helvetica" w:hAnsi="Helvetica" w:cs="Helvetica"/>
+        </w:rPr>
         <w:t>Extract</w:t>
       </w:r>
       <w:r>
@@ -192,13 +212,26 @@
         <w:rPr>
           <w:rFonts w:ascii="Helvetica" w:hAnsi="Helvetica" w:cs="Helvetica"/>
         </w:rPr>
+        <w:t xml:space="preserve">**Right </w:t>
+      </w:r>
+      <w:r>
+        <w:rPr>
+          <w:rFonts w:ascii="Helvetica" w:hAnsi="Helvetica" w:cs="Helvetica"/>
+        </w:rPr>
         <w:t>C</w:t>
       </w:r>
       <w:r>
         <w:rPr>
           <w:rFonts w:ascii="Helvetica" w:hAnsi="Helvetica" w:cs="Helvetica"/>
         </w:rPr>
-        <w:t>lick on line_robots</w:t>
+        <w:t xml:space="preserve">lick on </w:t>
+      </w:r>
+      <w:proofErr w:type="spellStart"/>
+      <w:r>
+        <w:rPr>
+          <w:rFonts w:ascii="Helvetica" w:hAnsi="Helvetica" w:cs="Helvetica"/>
+        </w:rPr>
+        <w:t>line_robots</w:t>
       </w:r>
       <w:r>
         <w:rPr>
@@ -206,6 +239,7 @@
         </w:rPr>
         <w:t>.app</w:t>
       </w:r>
+      <w:proofErr w:type="spellEnd"/>
       <w:r>
         <w:rPr>
           <w:rFonts w:ascii="Helvetica" w:hAnsi="Helvetica" w:cs="Helvetica"/>
@@ -233,15 +267,119 @@
     </w:p>
     <w:p>
       <w:pPr>
-        <w:rPr>
-          <w:rFonts w:ascii="Helvetica" w:hAnsi="Helvetica" w:cs="Helvetica"/>
-          <w:b/>
-          <w:bCs/>
-          <w:i/>
-          <w:iCs/>
-          <w:u w:val="single"/>
-        </w:rPr>
-      </w:pPr>
+        <w:pStyle w:val="ListParagraph"/>
+        <w:numPr>
+          <w:ilvl w:val="0"/>
+          <w:numId w:val="2"/>
+        </w:numPr>
+        <w:rPr>
+          <w:rFonts w:ascii="Helvetica" w:hAnsi="Helvetica" w:cs="Helvetica"/>
+        </w:rPr>
+      </w:pPr>
+      <w:r>
+        <w:rPr>
+          <w:rFonts w:ascii="Helvetica" w:hAnsi="Helvetica" w:cs="Helvetica"/>
+        </w:rPr>
+        <w:t xml:space="preserve">Select </w:t>
+      </w:r>
+      <w:r>
+        <w:rPr>
+          <w:rFonts w:ascii="Helvetica" w:hAnsi="Helvetica" w:cs="Helvetica"/>
+        </w:rPr>
+        <w:t>“</w:t>
+      </w:r>
+      <w:r>
+        <w:rPr>
+          <w:rFonts w:ascii="Helvetica" w:hAnsi="Helvetica" w:cs="Helvetica"/>
+        </w:rPr>
+        <w:t>Cancel</w:t>
+      </w:r>
+      <w:r>
+        <w:rPr>
+          <w:rFonts w:ascii="Helvetica" w:hAnsi="Helvetica" w:cs="Helvetica"/>
+        </w:rPr>
+        <w:t>”</w:t>
+      </w:r>
+    </w:p>
+    <w:p>
+      <w:pPr>
+        <w:pStyle w:val="ListParagraph"/>
+        <w:numPr>
+          <w:ilvl w:val="0"/>
+          <w:numId w:val="2"/>
+        </w:numPr>
+        <w:rPr>
+          <w:rFonts w:ascii="Helvetica" w:hAnsi="Helvetica" w:cs="Helvetica"/>
+        </w:rPr>
+      </w:pPr>
+      <w:r>
+        <w:rPr>
+          <w:rFonts w:ascii="Helvetica" w:hAnsi="Helvetica" w:cs="Helvetica"/>
+        </w:rPr>
+        <w:t>**Right C</w:t>
+      </w:r>
+      <w:r>
+        <w:rPr>
+          <w:rFonts w:ascii="Helvetica" w:hAnsi="Helvetica" w:cs="Helvetica"/>
+        </w:rPr>
+        <w:t xml:space="preserve">lick on </w:t>
+      </w:r>
+      <w:proofErr w:type="spellStart"/>
+      <w:r>
+        <w:rPr>
+          <w:rFonts w:ascii="Helvetica" w:hAnsi="Helvetica" w:cs="Helvetica"/>
+        </w:rPr>
+        <w:t>line_robots</w:t>
+      </w:r>
+      <w:r>
+        <w:rPr>
+          <w:rFonts w:ascii="Helvetica" w:hAnsi="Helvetica" w:cs="Helvetica"/>
+        </w:rPr>
+        <w:t>.app</w:t>
+      </w:r>
+      <w:proofErr w:type="spellEnd"/>
+      <w:r>
+        <w:rPr>
+          <w:rFonts w:ascii="Helvetica" w:hAnsi="Helvetica" w:cs="Helvetica"/>
+        </w:rPr>
+        <w:t xml:space="preserve"> file.</w:t>
+      </w:r>
+    </w:p>
+    <w:p>
+      <w:pPr>
+        <w:pStyle w:val="ListParagraph"/>
+        <w:numPr>
+          <w:ilvl w:val="0"/>
+          <w:numId w:val="2"/>
+        </w:numPr>
+        <w:rPr>
+          <w:rFonts w:ascii="Helvetica" w:hAnsi="Helvetica" w:cs="Helvetica"/>
+        </w:rPr>
+      </w:pPr>
+      <w:r>
+        <w:rPr>
+          <w:rFonts w:ascii="Helvetica" w:hAnsi="Helvetica" w:cs="Helvetica"/>
+        </w:rPr>
+        <w:t xml:space="preserve">Click </w:t>
+      </w:r>
+      <w:r>
+        <w:rPr>
+          <w:rFonts w:ascii="Helvetica" w:hAnsi="Helvetica" w:cs="Helvetica"/>
+        </w:rPr>
+        <w:t>“</w:t>
+      </w:r>
+      <w:r>
+        <w:rPr>
+          <w:rFonts w:ascii="Helvetica" w:hAnsi="Helvetica" w:cs="Helvetica"/>
+        </w:rPr>
+        <w:t>Open</w:t>
+      </w:r>
+      <w:r>
+        <w:rPr>
+          <w:rFonts w:ascii="Helvetica" w:hAnsi="Helvetica" w:cs="Helvetica"/>
+        </w:rPr>
+        <w:t>”</w:t>
+      </w:r>
     </w:p>
     <w:p>
       <w:pPr>
@@ -704,6 +842,7 @@
         <w:rPr>
           <w:rFonts w:ascii="Helvetica" w:hAnsi="Helvetica" w:cs="Helvetica"/>
         </w:rPr>
+        <w:lastRenderedPageBreak/>
         <w:t>4. Installation</w:t>
       </w:r>
     </w:p>
@@ -744,7 +883,6 @@
         <w:rPr>
           <w:rFonts w:ascii="Helvetica" w:hAnsi="Helvetica" w:cs="Helvetica"/>
         </w:rPr>
-        <w:lastRenderedPageBreak/>
         <w:t>a. Download qt-unified-mac-x64-3.2.2-online.dmg</w:t>
       </w:r>
       <w:r>
@@ -1267,6 +1405,7 @@
         <w:rPr>
           <w:rFonts w:ascii="Helvetica" w:hAnsi="Helvetica" w:cs="Helvetica"/>
         </w:rPr>
+        <w:lastRenderedPageBreak/>
         <w:t>C. “Download Zip” the extract the zip to any directory which would be easily accessible</w:t>
       </w:r>
       <w:r>
@@ -1290,7 +1429,6 @@
         <w:rPr>
           <w:noProof/>
         </w:rPr>
-        <w:lastRenderedPageBreak/>
         <w:drawing>
           <wp:inline distT="0" distB="0" distL="0" distR="0" wp14:anchorId="25CE06EF" wp14:editId="1A02C62A">
             <wp:extent cx="4889500" cy="1806399"/>
@@ -1771,19 +1909,7 @@
         </w:numPr>
       </w:pPr>
       <w:r>
-        <w:t xml:space="preserve">Line </w:t>
-      </w:r>
-      <w:r>
-        <w:t xml:space="preserve">can be dragged to the white canvas. </w:t>
-      </w:r>
-      <w:r>
-        <w:t>Lines c</w:t>
-      </w:r>
-      <w:r>
-        <w:t>orrespond to the direction where line faces.</w:t>
-      </w:r>
-      <w:r>
-        <w:t xml:space="preserve"> The movement of the robot will be in the direction the arrow points to.</w:t>
+        <w:t>Line can be dragged to the white canvas. Lines correspond to the direction where line faces. The movement of the robot will be in the direction the arrow points to.</w:t>
       </w:r>
     </w:p>
     <w:p>
@@ -2053,11 +2179,50 @@
     <w:p>
       <w:pPr>
         <w:pStyle w:val="ListParagraph"/>
+        <w:numPr>
+          <w:ilvl w:val="0"/>
+          <w:numId w:val="4"/>
+        </w:numPr>
+      </w:pPr>
+      <w:r>
+        <w:t>When pressing the “</w:t>
+      </w:r>
+      <w:r>
         <w:rPr>
           <w:b/>
           <w:bCs/>
         </w:rPr>
-      </w:pPr>
+        <w:t>Clear</w:t>
+      </w:r>
+      <w:r>
+        <w:t xml:space="preserve">” button, you </w:t>
+      </w:r>
+      <w:r>
+        <w:t>can’t</w:t>
+      </w:r>
+      <w:r>
+        <w:t xml:space="preserve"> add robots. A work around is to press “</w:t>
+      </w:r>
+      <w:r>
+        <w:rPr>
+          <w:b/>
+          <w:bCs/>
+        </w:rPr>
+        <w:t>Run</w:t>
+      </w:r>
+      <w:r>
+        <w:t>” and “</w:t>
+      </w:r>
+      <w:r>
+        <w:rPr>
+          <w:b/>
+          <w:bCs/>
+        </w:rPr>
+        <w:t>Pause</w:t>
+      </w:r>
+      <w:r>
+        <w:t>” Buttons twice.</w:t>
+      </w:r>
     </w:p>
     <w:sectPr>
       <w:pgSz w:w="12240" w:h="15840"/>

--- a/README.docx
+++ b/README.docx
@@ -6,14 +6,14 @@
       <w:pPr>
         <w:jc w:val="center"/>
         <w:rPr>
-          <w:rFonts w:ascii="Helvetica" w:hAnsi="Helvetica" w:cs="Helvetica"/>
+          <w:rFonts w:ascii="Calibri" w:hAnsi="Calibri" w:cs="Calibri"/>
           <w:b/>
           <w:bCs/>
         </w:rPr>
       </w:pPr>
       <w:r>
         <w:rPr>
-          <w:rFonts w:ascii="Helvetica" w:hAnsi="Helvetica" w:cs="Helvetica"/>
+          <w:rFonts w:ascii="Calibri" w:hAnsi="Calibri" w:cs="Calibri"/>
           <w:b/>
           <w:bCs/>
         </w:rPr>
@@ -23,18 +23,18 @@
     <w:p>
       <w:pPr>
         <w:rPr>
-          <w:rFonts w:ascii="Helvetica" w:hAnsi="Helvetica" w:cs="Helvetica"/>
-        </w:rPr>
-      </w:pPr>
-      <w:r>
-        <w:rPr>
-          <w:rFonts w:ascii="Helvetica" w:hAnsi="Helvetica" w:cs="Helvetica"/>
+          <w:rFonts w:ascii="Calibri" w:hAnsi="Calibri" w:cs="Calibri"/>
+        </w:rPr>
+      </w:pPr>
+      <w:r>
+        <w:rPr>
+          <w:rFonts w:ascii="Calibri" w:hAnsi="Calibri" w:cs="Calibri"/>
         </w:rPr>
         <w:tab/>
       </w:r>
       <w:r>
         <w:rPr>
-          <w:rFonts w:ascii="Helvetica" w:hAnsi="Helvetica" w:cs="Helvetica"/>
+          <w:rFonts w:ascii="Calibri" w:hAnsi="Calibri" w:cs="Calibri"/>
         </w:rPr>
         <w:tab/>
         <w:t xml:space="preserve">    </w:t>
@@ -42,9 +42,432 @@
     </w:p>
     <w:p>
       <w:pPr>
+        <w:spacing w:before="400" w:after="120"/>
         <w:jc w:val="center"/>
-        <w:rPr>
-          <w:rFonts w:ascii="Helvetica" w:hAnsi="Helvetica" w:cs="Helvetica"/>
+        <w:outlineLvl w:val="0"/>
+        <w:rPr>
+          <w:rFonts w:ascii="Calibri" w:hAnsi="Calibri" w:cs="Calibri"/>
+          <w:b/>
+          <w:bCs/>
+          <w:kern w:val="36"/>
+          <w:sz w:val="48"/>
+          <w:szCs w:val="48"/>
+        </w:rPr>
+      </w:pPr>
+      <w:r>
+        <w:rPr>
+          <w:rFonts w:ascii="Calibri" w:hAnsi="Calibri" w:cs="Calibri"/>
+          <w:b/>
+          <w:bCs/>
+          <w:color w:val="000000"/>
+          <w:kern w:val="36"/>
+          <w:sz w:val="22"/>
+          <w:szCs w:val="22"/>
+        </w:rPr>
+        <w:t>How end users can install Line Robots</w:t>
+      </w:r>
+    </w:p>
+    <w:p>
+      <w:pPr>
+        <w:spacing w:before="360" w:after="120"/>
+        <w:jc w:val="center"/>
+        <w:outlineLvl w:val="1"/>
+        <w:rPr>
+          <w:rFonts w:ascii="Calibri" w:hAnsi="Calibri" w:cs="Calibri"/>
+          <w:b/>
+          <w:bCs/>
+          <w:sz w:val="36"/>
+          <w:szCs w:val="36"/>
+        </w:rPr>
+      </w:pPr>
+      <w:r>
+        <w:rPr>
+          <w:rFonts w:ascii="Calibri" w:hAnsi="Calibri" w:cs="Calibri"/>
+          <w:b/>
+          <w:bCs/>
+          <w:color w:val="000000"/>
+          <w:sz w:val="22"/>
+          <w:szCs w:val="22"/>
+        </w:rPr>
+        <w:t>Steps to compile the project from an executable: On macOS</w:t>
+      </w:r>
+    </w:p>
+    <w:p>
+      <w:pPr>
+        <w:rPr>
+          <w:rFonts w:ascii="Calibri" w:hAnsi="Calibri" w:cs="Calibri"/>
+        </w:rPr>
+      </w:pPr>
+    </w:p>
+    <w:p>
+      <w:pPr>
+        <w:numPr>
+          <w:ilvl w:val="0"/>
+          <w:numId w:val="5"/>
+        </w:numPr>
+        <w:textAlignment w:val="baseline"/>
+        <w:rPr>
+          <w:rFonts w:ascii="Calibri" w:hAnsi="Calibri" w:cs="Calibri"/>
+          <w:color w:val="000000"/>
+          <w:sz w:val="22"/>
+          <w:szCs w:val="22"/>
+        </w:rPr>
+      </w:pPr>
+      <w:r>
+        <w:rPr>
+          <w:rFonts w:ascii="Calibri" w:hAnsi="Calibri" w:cs="Calibri"/>
+          <w:color w:val="000000"/>
+          <w:sz w:val="22"/>
+          <w:szCs w:val="22"/>
+        </w:rPr>
+        <w:t xml:space="preserve">Navigate to the macOS folder and open the </w:t>
+      </w:r>
+      <w:proofErr w:type="spellStart"/>
+      <w:r>
+        <w:rPr>
+          <w:rFonts w:ascii="Calibri" w:hAnsi="Calibri" w:cs="Calibri"/>
+          <w:color w:val="000000"/>
+          <w:sz w:val="22"/>
+          <w:szCs w:val="22"/>
+        </w:rPr>
+        <w:t>line_robots.dmg</w:t>
+      </w:r>
+      <w:proofErr w:type="spellEnd"/>
+      <w:r>
+        <w:rPr>
+          <w:rFonts w:ascii="Calibri" w:hAnsi="Calibri" w:cs="Calibri"/>
+          <w:color w:val="000000"/>
+          <w:sz w:val="22"/>
+          <w:szCs w:val="22"/>
+        </w:rPr>
+        <w:t xml:space="preserve"> OR Extract to “macOS.zip” folder.</w:t>
+      </w:r>
+    </w:p>
+    <w:p>
+      <w:pPr>
+        <w:numPr>
+          <w:ilvl w:val="0"/>
+          <w:numId w:val="5"/>
+        </w:numPr>
+        <w:textAlignment w:val="baseline"/>
+        <w:rPr>
+          <w:rFonts w:ascii="Calibri" w:hAnsi="Calibri" w:cs="Calibri"/>
+          <w:color w:val="000000"/>
+          <w:sz w:val="22"/>
+          <w:szCs w:val="22"/>
+        </w:rPr>
+      </w:pPr>
+      <w:r>
+        <w:rPr>
+          <w:rFonts w:ascii="Calibri" w:hAnsi="Calibri" w:cs="Calibri"/>
+          <w:color w:val="000000"/>
+          <w:sz w:val="22"/>
+          <w:szCs w:val="22"/>
+        </w:rPr>
+        <w:t>Extract the folder.</w:t>
+      </w:r>
+    </w:p>
+    <w:p>
+      <w:pPr>
+        <w:numPr>
+          <w:ilvl w:val="0"/>
+          <w:numId w:val="5"/>
+        </w:numPr>
+        <w:textAlignment w:val="baseline"/>
+        <w:rPr>
+          <w:rFonts w:ascii="Calibri" w:hAnsi="Calibri" w:cs="Calibri"/>
+          <w:color w:val="000000"/>
+          <w:sz w:val="22"/>
+          <w:szCs w:val="22"/>
+        </w:rPr>
+      </w:pPr>
+      <w:r>
+        <w:rPr>
+          <w:rFonts w:ascii="Calibri" w:hAnsi="Calibri" w:cs="Calibri"/>
+          <w:color w:val="000000"/>
+          <w:sz w:val="22"/>
+          <w:szCs w:val="22"/>
+        </w:rPr>
+        <w:t xml:space="preserve">**Right Click on </w:t>
+      </w:r>
+      <w:proofErr w:type="spellStart"/>
+      <w:r>
+        <w:rPr>
+          <w:rFonts w:ascii="Calibri" w:hAnsi="Calibri" w:cs="Calibri"/>
+          <w:color w:val="000000"/>
+          <w:sz w:val="22"/>
+          <w:szCs w:val="22"/>
+        </w:rPr>
+        <w:t>line_robots.app</w:t>
+      </w:r>
+      <w:proofErr w:type="spellEnd"/>
+      <w:r>
+        <w:rPr>
+          <w:rFonts w:ascii="Calibri" w:hAnsi="Calibri" w:cs="Calibri"/>
+          <w:color w:val="000000"/>
+          <w:sz w:val="22"/>
+          <w:szCs w:val="22"/>
+        </w:rPr>
+        <w:t xml:space="preserve"> file.</w:t>
+      </w:r>
+    </w:p>
+    <w:p>
+      <w:pPr>
+        <w:numPr>
+          <w:ilvl w:val="0"/>
+          <w:numId w:val="5"/>
+        </w:numPr>
+        <w:textAlignment w:val="baseline"/>
+        <w:rPr>
+          <w:rFonts w:ascii="Calibri" w:hAnsi="Calibri" w:cs="Calibri"/>
+          <w:color w:val="000000"/>
+          <w:sz w:val="22"/>
+          <w:szCs w:val="22"/>
+        </w:rPr>
+      </w:pPr>
+      <w:r>
+        <w:rPr>
+          <w:rFonts w:ascii="Calibri" w:hAnsi="Calibri" w:cs="Calibri"/>
+          <w:color w:val="000000"/>
+          <w:sz w:val="22"/>
+          <w:szCs w:val="22"/>
+        </w:rPr>
+        <w:t>Select “Open”</w:t>
+      </w:r>
+    </w:p>
+    <w:p>
+      <w:pPr>
+        <w:numPr>
+          <w:ilvl w:val="0"/>
+          <w:numId w:val="5"/>
+        </w:numPr>
+        <w:textAlignment w:val="baseline"/>
+        <w:rPr>
+          <w:rFonts w:ascii="Calibri" w:hAnsi="Calibri" w:cs="Calibri"/>
+          <w:color w:val="000000"/>
+          <w:sz w:val="22"/>
+          <w:szCs w:val="22"/>
+        </w:rPr>
+      </w:pPr>
+      <w:r>
+        <w:rPr>
+          <w:rFonts w:ascii="Calibri" w:hAnsi="Calibri" w:cs="Calibri"/>
+          <w:color w:val="000000"/>
+          <w:sz w:val="22"/>
+          <w:szCs w:val="22"/>
+        </w:rPr>
+        <w:t>Select “Cancel”</w:t>
+      </w:r>
+    </w:p>
+    <w:p>
+      <w:pPr>
+        <w:numPr>
+          <w:ilvl w:val="0"/>
+          <w:numId w:val="5"/>
+        </w:numPr>
+        <w:textAlignment w:val="baseline"/>
+        <w:rPr>
+          <w:rFonts w:ascii="Calibri" w:hAnsi="Calibri" w:cs="Calibri"/>
+          <w:color w:val="000000"/>
+          <w:sz w:val="22"/>
+          <w:szCs w:val="22"/>
+        </w:rPr>
+      </w:pPr>
+      <w:r>
+        <w:rPr>
+          <w:rFonts w:ascii="Calibri" w:hAnsi="Calibri" w:cs="Calibri"/>
+          <w:color w:val="000000"/>
+          <w:sz w:val="22"/>
+          <w:szCs w:val="22"/>
+        </w:rPr>
+        <w:t xml:space="preserve">**Right Click on </w:t>
+      </w:r>
+      <w:proofErr w:type="spellStart"/>
+      <w:r>
+        <w:rPr>
+          <w:rFonts w:ascii="Calibri" w:hAnsi="Calibri" w:cs="Calibri"/>
+          <w:color w:val="000000"/>
+          <w:sz w:val="22"/>
+          <w:szCs w:val="22"/>
+        </w:rPr>
+        <w:t>line_robots.app</w:t>
+      </w:r>
+      <w:proofErr w:type="spellEnd"/>
+      <w:r>
+        <w:rPr>
+          <w:rFonts w:ascii="Calibri" w:hAnsi="Calibri" w:cs="Calibri"/>
+          <w:color w:val="000000"/>
+          <w:sz w:val="22"/>
+          <w:szCs w:val="22"/>
+        </w:rPr>
+        <w:t xml:space="preserve"> file.</w:t>
+      </w:r>
+    </w:p>
+    <w:p>
+      <w:pPr>
+        <w:numPr>
+          <w:ilvl w:val="0"/>
+          <w:numId w:val="5"/>
+        </w:numPr>
+        <w:textAlignment w:val="baseline"/>
+        <w:rPr>
+          <w:rFonts w:ascii="Calibri" w:hAnsi="Calibri" w:cs="Calibri"/>
+          <w:color w:val="000000"/>
+          <w:sz w:val="22"/>
+          <w:szCs w:val="22"/>
+        </w:rPr>
+      </w:pPr>
+      <w:r>
+        <w:rPr>
+          <w:rFonts w:ascii="Calibri" w:hAnsi="Calibri" w:cs="Calibri"/>
+          <w:color w:val="000000"/>
+          <w:sz w:val="22"/>
+          <w:szCs w:val="22"/>
+        </w:rPr>
+        <w:t>Click “Open”</w:t>
+      </w:r>
+    </w:p>
+    <w:p>
+      <w:pPr>
+        <w:spacing w:before="360" w:after="120"/>
+        <w:jc w:val="center"/>
+        <w:outlineLvl w:val="1"/>
+        <w:rPr>
+          <w:rFonts w:ascii="Calibri" w:hAnsi="Calibri" w:cs="Calibri"/>
+          <w:b/>
+          <w:bCs/>
+          <w:sz w:val="36"/>
+          <w:szCs w:val="36"/>
+        </w:rPr>
+      </w:pPr>
+      <w:r>
+        <w:rPr>
+          <w:rFonts w:ascii="Calibri" w:hAnsi="Calibri" w:cs="Calibri"/>
+          <w:b/>
+          <w:bCs/>
+          <w:color w:val="000000"/>
+          <w:sz w:val="22"/>
+          <w:szCs w:val="22"/>
+        </w:rPr>
+        <w:t>Steps to compile the project from an executable: On Windows OS</w:t>
+      </w:r>
+    </w:p>
+    <w:p>
+      <w:pPr>
+        <w:rPr>
+          <w:rFonts w:ascii="Calibri" w:hAnsi="Calibri" w:cs="Calibri"/>
+        </w:rPr>
+      </w:pPr>
+      <w:r>
+        <w:rPr>
+          <w:rFonts w:ascii="Calibri" w:hAnsi="Calibri" w:cs="Calibri"/>
+          <w:color w:val="000000"/>
+          <w:sz w:val="22"/>
+          <w:szCs w:val="22"/>
+        </w:rPr>
+        <w:t>(make sure you have Microsoft Visual C++ 2015 Redistributable or higher installed.)</w:t>
+      </w:r>
+    </w:p>
+    <w:p>
+      <w:pPr>
+        <w:rPr>
+          <w:rFonts w:ascii="Calibri" w:hAnsi="Calibri" w:cs="Calibri"/>
+        </w:rPr>
+      </w:pPr>
+      <w:r>
+        <w:rPr>
+          <w:rFonts w:ascii="Calibri" w:hAnsi="Calibri" w:cs="Calibri"/>
+          <w:color w:val="000000"/>
+          <w:sz w:val="22"/>
+          <w:szCs w:val="22"/>
+        </w:rPr>
+        <w:t>Link: https://support.microsoft.com/en-us/help/2977003/the-latest-supported-visual-c-downloads</w:t>
+      </w:r>
+    </w:p>
+    <w:p>
+      <w:pPr>
+        <w:numPr>
+          <w:ilvl w:val="0"/>
+          <w:numId w:val="6"/>
+        </w:numPr>
+        <w:textAlignment w:val="baseline"/>
+        <w:rPr>
+          <w:rFonts w:ascii="Calibri" w:hAnsi="Calibri" w:cs="Calibri"/>
+          <w:color w:val="000000"/>
+          <w:sz w:val="22"/>
+          <w:szCs w:val="22"/>
+        </w:rPr>
+      </w:pPr>
+      <w:r>
+        <w:rPr>
+          <w:rFonts w:ascii="Calibri" w:hAnsi="Calibri" w:cs="Calibri"/>
+          <w:color w:val="000000"/>
+          <w:sz w:val="22"/>
+          <w:szCs w:val="22"/>
+        </w:rPr>
+        <w:t>Extract to “WindowsVersion.zip” folder.</w:t>
+      </w:r>
+    </w:p>
+    <w:p>
+      <w:pPr>
+        <w:numPr>
+          <w:ilvl w:val="0"/>
+          <w:numId w:val="6"/>
+        </w:numPr>
+        <w:textAlignment w:val="baseline"/>
+        <w:rPr>
+          <w:rFonts w:ascii="Calibri" w:hAnsi="Calibri" w:cs="Calibri"/>
+          <w:color w:val="000000"/>
+          <w:sz w:val="22"/>
+          <w:szCs w:val="22"/>
+        </w:rPr>
+      </w:pPr>
+      <w:r>
+        <w:rPr>
+          <w:rFonts w:ascii="Calibri" w:hAnsi="Calibri" w:cs="Calibri"/>
+          <w:color w:val="000000"/>
+          <w:sz w:val="22"/>
+          <w:szCs w:val="22"/>
+        </w:rPr>
+        <w:t>Click on line_robots.exe file.</w:t>
+      </w:r>
+    </w:p>
+    <w:p>
+      <w:pPr>
+        <w:numPr>
+          <w:ilvl w:val="0"/>
+          <w:numId w:val="6"/>
+        </w:numPr>
+        <w:textAlignment w:val="baseline"/>
+        <w:rPr>
+          <w:rFonts w:ascii="Calibri" w:hAnsi="Calibri" w:cs="Calibri"/>
+          <w:color w:val="000000"/>
+          <w:sz w:val="22"/>
+          <w:szCs w:val="22"/>
+        </w:rPr>
+      </w:pPr>
+      <w:r>
+        <w:rPr>
+          <w:rFonts w:ascii="Calibri" w:hAnsi="Calibri" w:cs="Calibri"/>
+          <w:color w:val="000000"/>
+          <w:sz w:val="22"/>
+          <w:szCs w:val="22"/>
+        </w:rPr>
+        <w:t>Select “Open”</w:t>
+      </w:r>
+    </w:p>
+    <w:p>
+      <w:pPr>
+        <w:rPr>
+          <w:rFonts w:ascii="Calibri" w:hAnsi="Calibri" w:cs="Calibri"/>
+        </w:rPr>
+      </w:pPr>
+    </w:p>
+    <w:p>
+      <w:pPr>
+        <w:jc w:val="center"/>
+        <w:rPr>
+          <w:rFonts w:ascii="Calibri" w:hAnsi="Calibri" w:cs="Calibri"/>
           <w:b/>
           <w:bCs/>
           <w:i/>
@@ -54,7 +477,7 @@
       </w:pPr>
       <w:r>
         <w:rPr>
-          <w:rFonts w:ascii="Helvetica" w:hAnsi="Helvetica" w:cs="Helvetica"/>
+          <w:rFonts w:ascii="Calibri" w:hAnsi="Calibri" w:cs="Calibri"/>
           <w:b/>
           <w:bCs/>
           <w:i/>
@@ -65,546 +488,34 @@
       </w:r>
       <w:r>
         <w:rPr>
-          <w:rFonts w:ascii="Helvetica" w:hAnsi="Helvetica" w:cs="Helvetica"/>
+          <w:rFonts w:ascii="Calibri" w:hAnsi="Calibri" w:cs="Calibri"/>
           <w:b/>
           <w:bCs/>
           <w:i/>
           <w:iCs/>
           <w:u w:val="single"/>
         </w:rPr>
-        <w:t xml:space="preserve"> from </w:t>
-      </w:r>
-      <w:r>
-        <w:rPr>
-          <w:rFonts w:ascii="Helvetica" w:hAnsi="Helvetica" w:cs="Helvetica"/>
-          <w:b/>
-          <w:bCs/>
-          <w:i/>
-          <w:iCs/>
+        <w:t xml:space="preserve"> from the source code</w:t>
+      </w:r>
+    </w:p>
+    <w:p>
+      <w:pPr>
+        <w:jc w:val="center"/>
+        <w:rPr>
+          <w:rFonts w:ascii="Calibri" w:hAnsi="Calibri" w:cs="Calibri"/>
+        </w:rPr>
+      </w:pPr>
+    </w:p>
+    <w:p>
+      <w:pPr>
+        <w:rPr>
+          <w:rFonts w:ascii="Calibri" w:hAnsi="Calibri" w:cs="Calibri"/>
           <w:u w:val="single"/>
         </w:rPr>
-        <w:t>an executable:</w:t>
-      </w:r>
-    </w:p>
-    <w:p>
-      <w:pPr>
-        <w:jc w:val="center"/>
-        <w:rPr>
-          <w:rFonts w:ascii="Helvetica" w:hAnsi="Helvetica" w:cs="Helvetica"/>
-          <w:b/>
-          <w:bCs/>
-          <w:i/>
-          <w:iCs/>
-          <w:u w:val="single"/>
-        </w:rPr>
-      </w:pPr>
-      <w:r>
-        <w:rPr>
-          <w:rFonts w:ascii="Helvetica" w:hAnsi="Helvetica" w:cs="Helvetica"/>
-          <w:b/>
-          <w:bCs/>
-          <w:i/>
-          <w:iCs/>
-          <w:u w:val="single"/>
-        </w:rPr>
-        <w:t>On macOS</w:t>
-      </w:r>
-    </w:p>
-    <w:p>
-      <w:pPr>
-        <w:rPr>
-          <w:rFonts w:ascii="Helvetica" w:hAnsi="Helvetica" w:cs="Helvetica"/>
-        </w:rPr>
-      </w:pPr>
-    </w:p>
-    <w:p>
-      <w:pPr>
-        <w:pStyle w:val="ListParagraph"/>
-        <w:numPr>
-          <w:ilvl w:val="0"/>
-          <w:numId w:val="2"/>
-        </w:numPr>
-        <w:rPr>
-          <w:rFonts w:ascii="Helvetica" w:hAnsi="Helvetica" w:cs="Helvetica"/>
-        </w:rPr>
-      </w:pPr>
-      <w:r>
-        <w:rPr>
-          <w:rFonts w:ascii="Helvetica" w:hAnsi="Helvetica" w:cs="Helvetica"/>
-        </w:rPr>
-        <w:t xml:space="preserve">Navigate to the macOS folder and open the </w:t>
-      </w:r>
-      <w:proofErr w:type="spellStart"/>
-      <w:r>
-        <w:rPr>
-          <w:rFonts w:ascii="Helvetica" w:hAnsi="Helvetica" w:cs="Helvetica"/>
-        </w:rPr>
-        <w:t>line_robots.dmg</w:t>
-      </w:r>
-      <w:proofErr w:type="spellEnd"/>
-      <w:r>
-        <w:rPr>
-          <w:rFonts w:ascii="Helvetica" w:hAnsi="Helvetica" w:cs="Helvetica"/>
-        </w:rPr>
-        <w:t xml:space="preserve"> OR </w:t>
-      </w:r>
-      <w:r>
-        <w:rPr>
-          <w:rFonts w:ascii="Helvetica" w:hAnsi="Helvetica" w:cs="Helvetica"/>
-        </w:rPr>
-        <w:t>Extract</w:t>
-      </w:r>
-      <w:r>
-        <w:rPr>
-          <w:rFonts w:ascii="Helvetica" w:hAnsi="Helvetica" w:cs="Helvetica"/>
-        </w:rPr>
-        <w:t xml:space="preserve"> to “</w:t>
-      </w:r>
-      <w:r>
-        <w:rPr>
-          <w:rFonts w:ascii="Helvetica" w:hAnsi="Helvetica" w:cs="Helvetica"/>
-        </w:rPr>
-        <w:t>macOS</w:t>
-      </w:r>
-      <w:r>
-        <w:rPr>
-          <w:rFonts w:ascii="Helvetica" w:hAnsi="Helvetica" w:cs="Helvetica"/>
-        </w:rPr>
-        <w:t>.zip</w:t>
-      </w:r>
-      <w:r>
-        <w:rPr>
-          <w:rFonts w:ascii="Helvetica" w:hAnsi="Helvetica" w:cs="Helvetica"/>
-        </w:rPr>
-        <w:t>” folder.</w:t>
-      </w:r>
-    </w:p>
-    <w:p>
-      <w:pPr>
-        <w:pStyle w:val="ListParagraph"/>
-        <w:numPr>
-          <w:ilvl w:val="0"/>
-          <w:numId w:val="2"/>
-        </w:numPr>
-        <w:rPr>
-          <w:rFonts w:ascii="Helvetica" w:hAnsi="Helvetica" w:cs="Helvetica"/>
-        </w:rPr>
-      </w:pPr>
-      <w:r>
-        <w:rPr>
-          <w:rFonts w:ascii="Helvetica" w:hAnsi="Helvetica" w:cs="Helvetica"/>
-        </w:rPr>
-        <w:t>Extract the folder.</w:t>
-      </w:r>
-    </w:p>
-    <w:p>
-      <w:pPr>
-        <w:pStyle w:val="ListParagraph"/>
-        <w:numPr>
-          <w:ilvl w:val="0"/>
-          <w:numId w:val="2"/>
-        </w:numPr>
-        <w:rPr>
-          <w:rFonts w:ascii="Helvetica" w:hAnsi="Helvetica" w:cs="Helvetica"/>
-        </w:rPr>
-      </w:pPr>
-      <w:r>
-        <w:rPr>
-          <w:rFonts w:ascii="Helvetica" w:hAnsi="Helvetica" w:cs="Helvetica"/>
-        </w:rPr>
-        <w:t xml:space="preserve">**Right </w:t>
-      </w:r>
-      <w:r>
-        <w:rPr>
-          <w:rFonts w:ascii="Helvetica" w:hAnsi="Helvetica" w:cs="Helvetica"/>
-        </w:rPr>
-        <w:t>C</w:t>
-      </w:r>
-      <w:r>
-        <w:rPr>
-          <w:rFonts w:ascii="Helvetica" w:hAnsi="Helvetica" w:cs="Helvetica"/>
-        </w:rPr>
-        <w:t xml:space="preserve">lick on </w:t>
-      </w:r>
-      <w:proofErr w:type="spellStart"/>
-      <w:r>
-        <w:rPr>
-          <w:rFonts w:ascii="Helvetica" w:hAnsi="Helvetica" w:cs="Helvetica"/>
-        </w:rPr>
-        <w:t>line_robots</w:t>
-      </w:r>
-      <w:r>
-        <w:rPr>
-          <w:rFonts w:ascii="Helvetica" w:hAnsi="Helvetica" w:cs="Helvetica"/>
-        </w:rPr>
-        <w:t>.app</w:t>
-      </w:r>
-      <w:proofErr w:type="spellEnd"/>
-      <w:r>
-        <w:rPr>
-          <w:rFonts w:ascii="Helvetica" w:hAnsi="Helvetica" w:cs="Helvetica"/>
-        </w:rPr>
-        <w:t xml:space="preserve"> file.</w:t>
-      </w:r>
-    </w:p>
-    <w:p>
-      <w:pPr>
-        <w:pStyle w:val="ListParagraph"/>
-        <w:numPr>
-          <w:ilvl w:val="0"/>
-          <w:numId w:val="2"/>
-        </w:numPr>
-        <w:rPr>
-          <w:rFonts w:ascii="Helvetica" w:hAnsi="Helvetica" w:cs="Helvetica"/>
-        </w:rPr>
-      </w:pPr>
-      <w:r>
-        <w:rPr>
-          <w:rFonts w:ascii="Helvetica" w:hAnsi="Helvetica" w:cs="Helvetica"/>
-        </w:rPr>
-        <w:t>Select “Open”</w:t>
-      </w:r>
-    </w:p>
-    <w:p>
-      <w:pPr>
-        <w:pStyle w:val="ListParagraph"/>
-        <w:numPr>
-          <w:ilvl w:val="0"/>
-          <w:numId w:val="2"/>
-        </w:numPr>
-        <w:rPr>
-          <w:rFonts w:ascii="Helvetica" w:hAnsi="Helvetica" w:cs="Helvetica"/>
-        </w:rPr>
-      </w:pPr>
-      <w:r>
-        <w:rPr>
-          <w:rFonts w:ascii="Helvetica" w:hAnsi="Helvetica" w:cs="Helvetica"/>
-        </w:rPr>
-        <w:t xml:space="preserve">Select </w:t>
-      </w:r>
-      <w:r>
-        <w:rPr>
-          <w:rFonts w:ascii="Helvetica" w:hAnsi="Helvetica" w:cs="Helvetica"/>
-        </w:rPr>
-        <w:t>“</w:t>
-      </w:r>
-      <w:r>
-        <w:rPr>
-          <w:rFonts w:ascii="Helvetica" w:hAnsi="Helvetica" w:cs="Helvetica"/>
-        </w:rPr>
-        <w:t>Cancel</w:t>
-      </w:r>
-      <w:r>
-        <w:rPr>
-          <w:rFonts w:ascii="Helvetica" w:hAnsi="Helvetica" w:cs="Helvetica"/>
-        </w:rPr>
-        <w:t>”</w:t>
-      </w:r>
-    </w:p>
-    <w:p>
-      <w:pPr>
-        <w:pStyle w:val="ListParagraph"/>
-        <w:numPr>
-          <w:ilvl w:val="0"/>
-          <w:numId w:val="2"/>
-        </w:numPr>
-        <w:rPr>
-          <w:rFonts w:ascii="Helvetica" w:hAnsi="Helvetica" w:cs="Helvetica"/>
-        </w:rPr>
-      </w:pPr>
-      <w:r>
-        <w:rPr>
-          <w:rFonts w:ascii="Helvetica" w:hAnsi="Helvetica" w:cs="Helvetica"/>
-        </w:rPr>
-        <w:t>**Right C</w:t>
-      </w:r>
-      <w:r>
-        <w:rPr>
-          <w:rFonts w:ascii="Helvetica" w:hAnsi="Helvetica" w:cs="Helvetica"/>
-        </w:rPr>
-        <w:t xml:space="preserve">lick on </w:t>
-      </w:r>
-      <w:proofErr w:type="spellStart"/>
-      <w:r>
-        <w:rPr>
-          <w:rFonts w:ascii="Helvetica" w:hAnsi="Helvetica" w:cs="Helvetica"/>
-        </w:rPr>
-        <w:t>line_robots</w:t>
-      </w:r>
-      <w:r>
-        <w:rPr>
-          <w:rFonts w:ascii="Helvetica" w:hAnsi="Helvetica" w:cs="Helvetica"/>
-        </w:rPr>
-        <w:t>.app</w:t>
-      </w:r>
-      <w:proofErr w:type="spellEnd"/>
-      <w:r>
-        <w:rPr>
-          <w:rFonts w:ascii="Helvetica" w:hAnsi="Helvetica" w:cs="Helvetica"/>
-        </w:rPr>
-        <w:t xml:space="preserve"> file.</w:t>
-      </w:r>
-    </w:p>
-    <w:p>
-      <w:pPr>
-        <w:pStyle w:val="ListParagraph"/>
-        <w:numPr>
-          <w:ilvl w:val="0"/>
-          <w:numId w:val="2"/>
-        </w:numPr>
-        <w:rPr>
-          <w:rFonts w:ascii="Helvetica" w:hAnsi="Helvetica" w:cs="Helvetica"/>
-        </w:rPr>
-      </w:pPr>
-      <w:r>
-        <w:rPr>
-          <w:rFonts w:ascii="Helvetica" w:hAnsi="Helvetica" w:cs="Helvetica"/>
-        </w:rPr>
-        <w:t xml:space="preserve">Click </w:t>
-      </w:r>
-      <w:r>
-        <w:rPr>
-          <w:rFonts w:ascii="Helvetica" w:hAnsi="Helvetica" w:cs="Helvetica"/>
-        </w:rPr>
-        <w:t>“</w:t>
-      </w:r>
-      <w:r>
-        <w:rPr>
-          <w:rFonts w:ascii="Helvetica" w:hAnsi="Helvetica" w:cs="Helvetica"/>
-        </w:rPr>
-        <w:t>Open</w:t>
-      </w:r>
-      <w:r>
-        <w:rPr>
-          <w:rFonts w:ascii="Helvetica" w:hAnsi="Helvetica" w:cs="Helvetica"/>
-        </w:rPr>
-        <w:t>”</w:t>
-      </w:r>
-    </w:p>
-    <w:p>
-      <w:pPr>
-        <w:jc w:val="center"/>
-        <w:rPr>
-          <w:rFonts w:ascii="Helvetica" w:hAnsi="Helvetica" w:cs="Helvetica"/>
-          <w:b/>
-          <w:bCs/>
-          <w:i/>
-          <w:iCs/>
-          <w:u w:val="single"/>
-        </w:rPr>
-      </w:pPr>
-      <w:r>
-        <w:rPr>
-          <w:rFonts w:ascii="Helvetica" w:hAnsi="Helvetica" w:cs="Helvetica"/>
-          <w:b/>
-          <w:bCs/>
-          <w:i/>
-          <w:iCs/>
-          <w:u w:val="single"/>
-        </w:rPr>
-        <w:t>On Windows OS</w:t>
-      </w:r>
-    </w:p>
-    <w:p>
-      <w:pPr>
-        <w:rPr>
-          <w:rFonts w:ascii="Helvetica" w:hAnsi="Helvetica" w:cs="Helvetica"/>
-        </w:rPr>
-      </w:pPr>
-      <w:r>
-        <w:rPr>
-          <w:rFonts w:ascii="Helvetica" w:hAnsi="Helvetica" w:cs="Helvetica"/>
-        </w:rPr>
-        <w:t xml:space="preserve">(make sure you </w:t>
-      </w:r>
-      <w:r>
-        <w:rPr>
-          <w:rFonts w:ascii="Helvetica" w:hAnsi="Helvetica" w:cs="Helvetica"/>
-        </w:rPr>
-        <w:t>have Microsoft</w:t>
-      </w:r>
-      <w:r>
-        <w:rPr>
-          <w:rFonts w:ascii="Helvetica" w:hAnsi="Helvetica" w:cs="Helvetica"/>
-        </w:rPr>
-        <w:t xml:space="preserve"> Visual C++</w:t>
-      </w:r>
-      <w:r>
-        <w:rPr>
-          <w:rFonts w:ascii="Helvetica" w:hAnsi="Helvetica" w:cs="Helvetica"/>
-        </w:rPr>
-        <w:t xml:space="preserve"> 2015 or higher installed.)</w:t>
-      </w:r>
-    </w:p>
-    <w:p>
-      <w:pPr>
-        <w:rPr>
-          <w:rFonts w:ascii="Helvetica" w:hAnsi="Helvetica" w:cs="Helvetica"/>
-        </w:rPr>
-      </w:pPr>
-      <w:r>
-        <w:rPr>
-          <w:rFonts w:ascii="Helvetica" w:hAnsi="Helvetica" w:cs="Helvetica"/>
-        </w:rPr>
-        <w:t xml:space="preserve">Link: </w:t>
-      </w:r>
-      <w:r>
-        <w:rPr>
-          <w:rFonts w:ascii="Helvetica" w:hAnsi="Helvetica" w:cs="Helvetica"/>
-        </w:rPr>
-        <w:t>https://support.microsoft.com/en-us/help/2977003/the-latest-supported-visual-c-downloads</w:t>
-      </w:r>
-    </w:p>
-    <w:p>
-      <w:pPr>
-        <w:pStyle w:val="ListParagraph"/>
-        <w:numPr>
-          <w:ilvl w:val="0"/>
-          <w:numId w:val="2"/>
-        </w:numPr>
-        <w:rPr>
-          <w:rFonts w:ascii="Helvetica" w:hAnsi="Helvetica" w:cs="Helvetica"/>
-        </w:rPr>
-      </w:pPr>
-      <w:r>
-        <w:rPr>
-          <w:rFonts w:ascii="Helvetica" w:hAnsi="Helvetica" w:cs="Helvetica"/>
-        </w:rPr>
-        <w:t>Extract</w:t>
-      </w:r>
-      <w:r>
-        <w:rPr>
-          <w:rFonts w:ascii="Helvetica" w:hAnsi="Helvetica" w:cs="Helvetica"/>
-        </w:rPr>
-        <w:t xml:space="preserve"> to “</w:t>
-      </w:r>
-      <w:r>
-        <w:rPr>
-          <w:rFonts w:ascii="Helvetica" w:hAnsi="Helvetica" w:cs="Helvetica"/>
-        </w:rPr>
-        <w:t>WindowsVersion.zip</w:t>
-      </w:r>
-      <w:r>
-        <w:rPr>
-          <w:rFonts w:ascii="Helvetica" w:hAnsi="Helvetica" w:cs="Helvetica"/>
-        </w:rPr>
-        <w:t>” folder.</w:t>
-      </w:r>
-    </w:p>
-    <w:p>
-      <w:pPr>
-        <w:pStyle w:val="ListParagraph"/>
-        <w:numPr>
-          <w:ilvl w:val="0"/>
-          <w:numId w:val="2"/>
-        </w:numPr>
-        <w:rPr>
-          <w:rFonts w:ascii="Helvetica" w:hAnsi="Helvetica" w:cs="Helvetica"/>
-        </w:rPr>
-      </w:pPr>
-      <w:r>
-        <w:rPr>
-          <w:rFonts w:ascii="Helvetica" w:hAnsi="Helvetica" w:cs="Helvetica"/>
-        </w:rPr>
-        <w:t>C</w:t>
-      </w:r>
-      <w:r>
-        <w:rPr>
-          <w:rFonts w:ascii="Helvetica" w:hAnsi="Helvetica" w:cs="Helvetica"/>
-        </w:rPr>
-        <w:t>lick on line_robots</w:t>
-      </w:r>
-      <w:r>
-        <w:rPr>
-          <w:rFonts w:ascii="Helvetica" w:hAnsi="Helvetica" w:cs="Helvetica"/>
-        </w:rPr>
-        <w:t>.exe</w:t>
-      </w:r>
-      <w:r>
-        <w:rPr>
-          <w:rFonts w:ascii="Helvetica" w:hAnsi="Helvetica" w:cs="Helvetica"/>
-        </w:rPr>
-        <w:t xml:space="preserve"> file.</w:t>
-      </w:r>
-    </w:p>
-    <w:p>
-      <w:pPr>
-        <w:pStyle w:val="ListParagraph"/>
-        <w:numPr>
-          <w:ilvl w:val="0"/>
-          <w:numId w:val="2"/>
-        </w:numPr>
-        <w:rPr>
-          <w:rFonts w:ascii="Helvetica" w:hAnsi="Helvetica" w:cs="Helvetica"/>
-        </w:rPr>
-      </w:pPr>
-      <w:r>
-        <w:rPr>
-          <w:rFonts w:ascii="Helvetica" w:hAnsi="Helvetica" w:cs="Helvetica"/>
-        </w:rPr>
-        <w:t>Select “Open”</w:t>
-      </w:r>
-    </w:p>
-    <w:p>
-      <w:pPr>
-        <w:rPr>
-          <w:rFonts w:ascii="Helvetica" w:hAnsi="Helvetica" w:cs="Helvetica"/>
-        </w:rPr>
-      </w:pPr>
-    </w:p>
-    <w:p>
-      <w:pPr>
-        <w:jc w:val="center"/>
-        <w:rPr>
-          <w:rFonts w:ascii="Helvetica" w:hAnsi="Helvetica" w:cs="Helvetica"/>
-          <w:b/>
-          <w:bCs/>
-          <w:i/>
-          <w:iCs/>
-          <w:u w:val="single"/>
-        </w:rPr>
-      </w:pPr>
-      <w:r>
-        <w:rPr>
-          <w:rFonts w:ascii="Helvetica" w:hAnsi="Helvetica" w:cs="Helvetica"/>
-          <w:b/>
-          <w:bCs/>
-          <w:i/>
-          <w:iCs/>
-          <w:u w:val="single"/>
-        </w:rPr>
-        <w:t>Steps to compile the project</w:t>
-      </w:r>
-      <w:r>
-        <w:rPr>
-          <w:rFonts w:ascii="Helvetica" w:hAnsi="Helvetica" w:cs="Helvetica"/>
-          <w:b/>
-          <w:bCs/>
-          <w:i/>
-          <w:iCs/>
-          <w:u w:val="single"/>
-        </w:rPr>
-        <w:t xml:space="preserve"> from the source code</w:t>
-      </w:r>
-    </w:p>
-    <w:p>
-      <w:pPr>
-        <w:jc w:val="center"/>
-        <w:rPr>
-          <w:rFonts w:ascii="Helvetica" w:hAnsi="Helvetica" w:cs="Helvetica"/>
-        </w:rPr>
-      </w:pPr>
-    </w:p>
-    <w:p>
-      <w:pPr>
-        <w:rPr>
-          <w:rFonts w:ascii="Helvetica" w:hAnsi="Helvetica" w:cs="Helvetica"/>
-          <w:u w:val="single"/>
-        </w:rPr>
-      </w:pPr>
-      <w:r>
-        <w:rPr>
-          <w:rFonts w:ascii="Helvetica" w:hAnsi="Helvetica" w:cs="Helvetica"/>
+      </w:pPr>
+      <w:r>
+        <w:rPr>
+          <w:rFonts w:ascii="Calibri" w:hAnsi="Calibri" w:cs="Calibri"/>
         </w:rPr>
         <w:t xml:space="preserve">1. Download Qt from </w:t>
       </w:r>
@@ -612,7 +523,7 @@
         <w:r>
           <w:rPr>
             <w:rStyle w:val="Hyperlink"/>
-            <w:rFonts w:ascii="Helvetica" w:hAnsi="Helvetica" w:cs="Helvetica"/>
+            <w:rFonts w:ascii="Calibri" w:hAnsi="Calibri" w:cs="Calibri"/>
           </w:rPr>
           <w:t>https://www.qt.io/download</w:t>
         </w:r>
@@ -621,23 +532,25 @@
     <w:p>
       <w:pPr>
         <w:rPr>
-          <w:rFonts w:ascii="Helvetica" w:hAnsi="Helvetica" w:cs="Helvetica"/>
-        </w:rPr>
-      </w:pPr>
-      <w:r>
-        <w:rPr>
-          <w:rFonts w:ascii="Helvetica" w:hAnsi="Helvetica" w:cs="Helvetica"/>
+          <w:rFonts w:ascii="Calibri" w:hAnsi="Calibri" w:cs="Calibri"/>
+        </w:rPr>
+      </w:pPr>
+      <w:r>
+        <w:rPr>
+          <w:rFonts w:ascii="Calibri" w:hAnsi="Calibri" w:cs="Calibri"/>
         </w:rPr>
         <w:t>2. Download the Qt where it states “Downloads for open source users”</w:t>
       </w:r>
       <w:r>
         <w:rPr>
+          <w:rFonts w:ascii="Calibri" w:hAnsi="Calibri" w:cs="Calibri"/>
           <w:noProof/>
         </w:rPr>
         <w:t xml:space="preserve"> </w:t>
       </w:r>
       <w:r>
         <w:rPr>
+          <w:rFonts w:ascii="Calibri" w:hAnsi="Calibri" w:cs="Calibri"/>
           <w:noProof/>
         </w:rPr>
         <w:drawing>
@@ -686,18 +599,18 @@
     <w:p>
       <w:pPr>
         <w:rPr>
-          <w:rFonts w:ascii="Helvetica" w:hAnsi="Helvetica" w:cs="Helvetica"/>
-        </w:rPr>
-      </w:pPr>
-      <w:r>
-        <w:rPr>
-          <w:rFonts w:ascii="Helvetica" w:hAnsi="Helvetica" w:cs="Helvetica"/>
+          <w:rFonts w:ascii="Calibri" w:hAnsi="Calibri" w:cs="Calibri"/>
+        </w:rPr>
+      </w:pPr>
+      <w:r>
+        <w:rPr>
+          <w:rFonts w:ascii="Calibri" w:hAnsi="Calibri" w:cs="Calibri"/>
         </w:rPr>
         <w:t xml:space="preserve">3. Scroll down and click on “Download the Qt Online Installer” </w:t>
       </w:r>
       <w:r>
         <w:rPr>
-          <w:rFonts w:ascii="Helvetica" w:hAnsi="Helvetica" w:cs="Helvetica"/>
+          <w:rFonts w:ascii="Calibri" w:hAnsi="Calibri" w:cs="Calibri"/>
           <w:noProof/>
         </w:rPr>
         <w:drawing>
@@ -746,18 +659,19 @@
     <w:p>
       <w:pPr>
         <w:rPr>
-          <w:rFonts w:ascii="Helvetica" w:hAnsi="Helvetica" w:cs="Helvetica"/>
-        </w:rPr>
-      </w:pPr>
-      <w:r>
-        <w:rPr>
-          <w:rFonts w:ascii="Helvetica" w:hAnsi="Helvetica" w:cs="Helvetica"/>
+          <w:rFonts w:ascii="Calibri" w:hAnsi="Calibri" w:cs="Calibri"/>
+        </w:rPr>
+      </w:pPr>
+      <w:r>
+        <w:rPr>
+          <w:rFonts w:ascii="Calibri" w:hAnsi="Calibri" w:cs="Calibri"/>
         </w:rPr>
         <w:tab/>
         <w:t>A. The Browser will automatically detect the operating system.</w:t>
       </w:r>
       <w:r>
         <w:rPr>
+          <w:rFonts w:ascii="Calibri" w:hAnsi="Calibri" w:cs="Calibri"/>
           <w:noProof/>
         </w:rPr>
         <w:t xml:space="preserve"> </w:t>
@@ -766,12 +680,12 @@
     <w:p>
       <w:pPr>
         <w:rPr>
-          <w:rFonts w:ascii="Helvetica" w:hAnsi="Helvetica" w:cs="Helvetica"/>
-        </w:rPr>
-      </w:pPr>
-      <w:r>
-        <w:rPr>
-          <w:rFonts w:ascii="Helvetica" w:hAnsi="Helvetica" w:cs="Helvetica"/>
+          <w:rFonts w:ascii="Calibri" w:hAnsi="Calibri" w:cs="Calibri"/>
+        </w:rPr>
+      </w:pPr>
+      <w:r>
+        <w:rPr>
+          <w:rFonts w:ascii="Calibri" w:hAnsi="Calibri" w:cs="Calibri"/>
         </w:rPr>
         <w:tab/>
         <w:t>B. Click “Download” button.</w:t>
@@ -781,14 +695,15 @@
       <w:pPr>
         <w:jc w:val="center"/>
         <w:rPr>
-          <w:rFonts w:ascii="Helvetica" w:hAnsi="Helvetica" w:cs="Helvetica"/>
-        </w:rPr>
-      </w:pPr>
-      <w:r>
-        <w:rPr>
-          <w:rFonts w:ascii="Helvetica" w:hAnsi="Helvetica" w:cs="Helvetica"/>
+          <w:rFonts w:ascii="Calibri" w:hAnsi="Calibri" w:cs="Calibri"/>
+        </w:rPr>
+      </w:pPr>
+      <w:r>
+        <w:rPr>
+          <w:rFonts w:ascii="Calibri" w:hAnsi="Calibri" w:cs="Calibri"/>
           <w:noProof/>
         </w:rPr>
+        <w:lastRenderedPageBreak/>
         <w:drawing>
           <wp:inline distT="0" distB="0" distL="0" distR="0" wp14:anchorId="596C3997" wp14:editId="27EA4BA5">
             <wp:extent cx="3291786" cy="1182370"/>
@@ -835,39 +750,38 @@
     <w:p>
       <w:pPr>
         <w:rPr>
-          <w:rFonts w:ascii="Helvetica" w:hAnsi="Helvetica" w:cs="Helvetica"/>
-        </w:rPr>
-      </w:pPr>
-      <w:r>
-        <w:rPr>
-          <w:rFonts w:ascii="Helvetica" w:hAnsi="Helvetica" w:cs="Helvetica"/>
-        </w:rPr>
-        <w:lastRenderedPageBreak/>
+          <w:rFonts w:ascii="Calibri" w:hAnsi="Calibri" w:cs="Calibri"/>
+        </w:rPr>
+      </w:pPr>
+      <w:r>
+        <w:rPr>
+          <w:rFonts w:ascii="Calibri" w:hAnsi="Calibri" w:cs="Calibri"/>
+        </w:rPr>
         <w:t>4. Installation</w:t>
       </w:r>
     </w:p>
     <w:p>
       <w:pPr>
         <w:rPr>
-          <w:rFonts w:ascii="Helvetica" w:hAnsi="Helvetica" w:cs="Helvetica"/>
-        </w:rPr>
-      </w:pPr>
-      <w:r>
-        <w:rPr>
-          <w:rFonts w:ascii="Helvetica" w:hAnsi="Helvetica" w:cs="Helvetica"/>
+          <w:rFonts w:ascii="Calibri" w:hAnsi="Calibri" w:cs="Calibri"/>
+        </w:rPr>
+      </w:pPr>
+      <w:r>
+        <w:rPr>
+          <w:rFonts w:ascii="Calibri" w:hAnsi="Calibri" w:cs="Calibri"/>
         </w:rPr>
         <w:tab/>
         <w:t>A. On macOS</w:t>
       </w:r>
       <w:r>
         <w:rPr>
-          <w:rFonts w:ascii="Helvetica" w:hAnsi="Helvetica" w:cs="Helvetica"/>
+          <w:rFonts w:ascii="Calibri" w:hAnsi="Calibri" w:cs="Calibri"/>
         </w:rPr>
         <w:t>/Windows</w:t>
       </w:r>
       <w:r>
         <w:rPr>
-          <w:rFonts w:ascii="Helvetica" w:hAnsi="Helvetica" w:cs="Helvetica"/>
+          <w:rFonts w:ascii="Calibri" w:hAnsi="Calibri" w:cs="Calibri"/>
         </w:rPr>
         <w:t xml:space="preserve"> (Prerequisites: Have latest version of XCode installed)</w:t>
       </w:r>
@@ -876,51 +790,37 @@
       <w:pPr>
         <w:ind w:left="1440"/>
         <w:rPr>
-          <w:rFonts w:ascii="Helvetica" w:hAnsi="Helvetica" w:cs="Helvetica"/>
-        </w:rPr>
-      </w:pPr>
-      <w:r>
-        <w:rPr>
-          <w:rFonts w:ascii="Helvetica" w:hAnsi="Helvetica" w:cs="Helvetica"/>
+          <w:rFonts w:ascii="Calibri" w:hAnsi="Calibri" w:cs="Calibri"/>
+        </w:rPr>
+      </w:pPr>
+      <w:r>
+        <w:rPr>
+          <w:rFonts w:ascii="Calibri" w:hAnsi="Calibri" w:cs="Calibri"/>
         </w:rPr>
         <w:t>a. Download qt-unified-mac-x64-3.2.2-online.dmg</w:t>
       </w:r>
       <w:r>
         <w:rPr>
-          <w:rFonts w:ascii="Helvetica" w:hAnsi="Helvetica" w:cs="Helvetica"/>
-        </w:rPr>
-        <w:t xml:space="preserve"> </w:t>
-      </w:r>
-      <w:proofErr w:type="gramStart"/>
-      <w:r>
-        <w:rPr>
-          <w:rFonts w:ascii="Helvetica" w:hAnsi="Helvetica" w:cs="Helvetica"/>
-        </w:rPr>
-        <w:t xml:space="preserve">or  </w:t>
-      </w:r>
-      <w:r>
-        <w:rPr>
-          <w:rFonts w:ascii="Helvetica" w:hAnsi="Helvetica" w:cs="Helvetica"/>
-        </w:rPr>
-        <w:t>qt-unified-windows-x86-3.2.2-online.exe</w:t>
-      </w:r>
-      <w:proofErr w:type="gramEnd"/>
-    </w:p>
-    <w:p>
-      <w:pPr>
-        <w:rPr>
-          <w:rFonts w:ascii="Helvetica" w:hAnsi="Helvetica" w:cs="Helvetica"/>
-        </w:rPr>
-      </w:pPr>
-      <w:r>
-        <w:rPr>
-          <w:rFonts w:ascii="Helvetica" w:hAnsi="Helvetica" w:cs="Helvetica"/>
+          <w:rFonts w:ascii="Calibri" w:hAnsi="Calibri" w:cs="Calibri"/>
+        </w:rPr>
+        <w:t xml:space="preserve"> or  qt-unified-windows-x86-3.2.2-online.exe</w:t>
+      </w:r>
+    </w:p>
+    <w:p>
+      <w:pPr>
+        <w:rPr>
+          <w:rFonts w:ascii="Calibri" w:hAnsi="Calibri" w:cs="Calibri"/>
+        </w:rPr>
+      </w:pPr>
+      <w:r>
+        <w:rPr>
+          <w:rFonts w:ascii="Calibri" w:hAnsi="Calibri" w:cs="Calibri"/>
         </w:rPr>
         <w:tab/>
       </w:r>
       <w:r>
         <w:rPr>
-          <w:rFonts w:ascii="Helvetica" w:hAnsi="Helvetica" w:cs="Helvetica"/>
+          <w:rFonts w:ascii="Calibri" w:hAnsi="Calibri" w:cs="Calibri"/>
         </w:rPr>
         <w:tab/>
         <w:t>b. Double Click to install</w:t>
@@ -930,43 +830,31 @@
       <w:pPr>
         <w:ind w:left="1440"/>
         <w:rPr>
-          <w:rFonts w:ascii="Helvetica" w:hAnsi="Helvetica" w:cs="Helvetica"/>
-        </w:rPr>
-      </w:pPr>
-      <w:r>
-        <w:rPr>
-          <w:rFonts w:ascii="Helvetica" w:hAnsi="Helvetica" w:cs="Helvetica"/>
-        </w:rPr>
-        <w:t>c. Create an account for Qt (program will ask this due to being open</w:t>
-      </w:r>
-      <w:r>
-        <w:rPr>
-          <w:rFonts w:ascii="Helvetica" w:hAnsi="Helvetica" w:cs="Helvetica"/>
-        </w:rPr>
-        <w:t xml:space="preserve"> </w:t>
-      </w:r>
-      <w:r>
-        <w:rPr>
-          <w:rFonts w:ascii="Helvetica" w:hAnsi="Helvetica" w:cs="Helvetica"/>
-        </w:rPr>
-        <w:t>source.</w:t>
-      </w:r>
-    </w:p>
-    <w:p>
-      <w:pPr>
-        <w:rPr>
-          <w:rFonts w:ascii="Helvetica" w:hAnsi="Helvetica" w:cs="Helvetica"/>
-        </w:rPr>
-      </w:pPr>
-      <w:r>
-        <w:rPr>
-          <w:rFonts w:ascii="Helvetica" w:hAnsi="Helvetica" w:cs="Helvetica"/>
+          <w:rFonts w:ascii="Calibri" w:hAnsi="Calibri" w:cs="Calibri"/>
+        </w:rPr>
+      </w:pPr>
+      <w:r>
+        <w:rPr>
+          <w:rFonts w:ascii="Calibri" w:hAnsi="Calibri" w:cs="Calibri"/>
+        </w:rPr>
+        <w:t>c. Create an account for Qt (program will ask this due to being open source.</w:t>
+      </w:r>
+    </w:p>
+    <w:p>
+      <w:pPr>
+        <w:rPr>
+          <w:rFonts w:ascii="Calibri" w:hAnsi="Calibri" w:cs="Calibri"/>
+        </w:rPr>
+      </w:pPr>
+      <w:r>
+        <w:rPr>
+          <w:rFonts w:ascii="Calibri" w:hAnsi="Calibri" w:cs="Calibri"/>
         </w:rPr>
         <w:tab/>
       </w:r>
       <w:r>
         <w:rPr>
-          <w:rFonts w:ascii="Helvetica" w:hAnsi="Helvetica" w:cs="Helvetica"/>
+          <w:rFonts w:ascii="Calibri" w:hAnsi="Calibri" w:cs="Calibri"/>
         </w:rPr>
         <w:tab/>
         <w:t>d. Verify in your email, then go back to the installation and login.</w:t>
@@ -975,24 +863,24 @@
     <w:p>
       <w:pPr>
         <w:rPr>
-          <w:rFonts w:ascii="Helvetica" w:hAnsi="Helvetica" w:cs="Helvetica"/>
-        </w:rPr>
-      </w:pPr>
-      <w:r>
-        <w:rPr>
-          <w:rFonts w:ascii="Helvetica" w:hAnsi="Helvetica" w:cs="Helvetica"/>
+          <w:rFonts w:ascii="Calibri" w:hAnsi="Calibri" w:cs="Calibri"/>
+        </w:rPr>
+      </w:pPr>
+      <w:r>
+        <w:rPr>
+          <w:rFonts w:ascii="Calibri" w:hAnsi="Calibri" w:cs="Calibri"/>
         </w:rPr>
         <w:tab/>
       </w:r>
       <w:r>
         <w:rPr>
-          <w:rFonts w:ascii="Helvetica" w:hAnsi="Helvetica" w:cs="Helvetica"/>
+          <w:rFonts w:ascii="Calibri" w:hAnsi="Calibri" w:cs="Calibri"/>
         </w:rPr>
         <w:tab/>
       </w:r>
       <w:r>
         <w:rPr>
-          <w:rFonts w:ascii="Helvetica" w:hAnsi="Helvetica" w:cs="Helvetica"/>
+          <w:rFonts w:ascii="Calibri" w:hAnsi="Calibri" w:cs="Calibri"/>
           <w:noProof/>
         </w:rPr>
         <w:drawing>
@@ -1041,18 +929,18 @@
     <w:p>
       <w:pPr>
         <w:rPr>
-          <w:rFonts w:ascii="Helvetica" w:hAnsi="Helvetica" w:cs="Helvetica"/>
-        </w:rPr>
-      </w:pPr>
-      <w:r>
-        <w:rPr>
-          <w:rFonts w:ascii="Helvetica" w:hAnsi="Helvetica" w:cs="Helvetica"/>
+          <w:rFonts w:ascii="Calibri" w:hAnsi="Calibri" w:cs="Calibri"/>
+        </w:rPr>
+      </w:pPr>
+      <w:r>
+        <w:rPr>
+          <w:rFonts w:ascii="Calibri" w:hAnsi="Calibri" w:cs="Calibri"/>
         </w:rPr>
         <w:tab/>
       </w:r>
       <w:r>
         <w:rPr>
-          <w:rFonts w:ascii="Helvetica" w:hAnsi="Helvetica" w:cs="Helvetica"/>
+          <w:rFonts w:ascii="Calibri" w:hAnsi="Calibri" w:cs="Calibri"/>
         </w:rPr>
         <w:tab/>
         <w:t xml:space="preserve">e. Qt will authenticate the login, then will ask for user to agree to the </w:t>
@@ -1062,12 +950,12 @@
       <w:pPr>
         <w:ind w:left="1440"/>
         <w:rPr>
-          <w:rFonts w:ascii="Helvetica" w:hAnsi="Helvetica" w:cs="Helvetica"/>
-        </w:rPr>
-      </w:pPr>
-      <w:r>
-        <w:rPr>
-          <w:rFonts w:ascii="Helvetica" w:hAnsi="Helvetica" w:cs="Helvetica"/>
+          <w:rFonts w:ascii="Calibri" w:hAnsi="Calibri" w:cs="Calibri"/>
+        </w:rPr>
+      </w:pPr>
+      <w:r>
+        <w:rPr>
+          <w:rFonts w:ascii="Calibri" w:hAnsi="Calibri" w:cs="Calibri"/>
         </w:rPr>
         <w:t>terms. Place a checkmark and agree.</w:t>
       </w:r>
@@ -1075,18 +963,18 @@
     <w:p>
       <w:pPr>
         <w:rPr>
-          <w:rFonts w:ascii="Helvetica" w:hAnsi="Helvetica" w:cs="Helvetica"/>
-        </w:rPr>
-      </w:pPr>
-      <w:r>
-        <w:rPr>
-          <w:rFonts w:ascii="Helvetica" w:hAnsi="Helvetica" w:cs="Helvetica"/>
+          <w:rFonts w:ascii="Calibri" w:hAnsi="Calibri" w:cs="Calibri"/>
+        </w:rPr>
+      </w:pPr>
+      <w:r>
+        <w:rPr>
+          <w:rFonts w:ascii="Calibri" w:hAnsi="Calibri" w:cs="Calibri"/>
         </w:rPr>
         <w:tab/>
       </w:r>
       <w:r>
         <w:rPr>
-          <w:rFonts w:ascii="Helvetica" w:hAnsi="Helvetica" w:cs="Helvetica"/>
+          <w:rFonts w:ascii="Calibri" w:hAnsi="Calibri" w:cs="Calibri"/>
         </w:rPr>
         <w:tab/>
         <w:t>f. Press “continue” twice.</w:t>
@@ -1095,43 +983,43 @@
     <w:p>
       <w:pPr>
         <w:rPr>
-          <w:rFonts w:ascii="Helvetica" w:hAnsi="Helvetica" w:cs="Helvetica"/>
-        </w:rPr>
-      </w:pPr>
-      <w:r>
-        <w:rPr>
-          <w:rFonts w:ascii="Helvetica" w:hAnsi="Helvetica" w:cs="Helvetica"/>
+          <w:rFonts w:ascii="Calibri" w:hAnsi="Calibri" w:cs="Calibri"/>
+        </w:rPr>
+      </w:pPr>
+      <w:r>
+        <w:rPr>
+          <w:rFonts w:ascii="Calibri" w:hAnsi="Calibri" w:cs="Calibri"/>
         </w:rPr>
         <w:tab/>
       </w:r>
       <w:r>
         <w:rPr>
-          <w:rFonts w:ascii="Helvetica" w:hAnsi="Helvetica" w:cs="Helvetica"/>
+          <w:rFonts w:ascii="Calibri" w:hAnsi="Calibri" w:cs="Calibri"/>
         </w:rPr>
         <w:tab/>
         <w:t>g. Cho</w:t>
       </w:r>
       <w:r>
         <w:rPr>
-          <w:rFonts w:ascii="Helvetica" w:hAnsi="Helvetica" w:cs="Helvetica"/>
+          <w:rFonts w:ascii="Calibri" w:hAnsi="Calibri" w:cs="Calibri"/>
         </w:rPr>
         <w:t>o</w:t>
       </w:r>
       <w:r>
         <w:rPr>
-          <w:rFonts w:ascii="Helvetica" w:hAnsi="Helvetica" w:cs="Helvetica"/>
+          <w:rFonts w:ascii="Calibri" w:hAnsi="Calibri" w:cs="Calibri"/>
         </w:rPr>
         <w:t xml:space="preserve">se if you want to contribute to Qt, “press </w:t>
       </w:r>
       <w:r>
         <w:rPr>
-          <w:rFonts w:ascii="Helvetica" w:hAnsi="Helvetica" w:cs="Helvetica"/>
+          <w:rFonts w:ascii="Calibri" w:hAnsi="Calibri" w:cs="Calibri"/>
         </w:rPr>
         <w:t>continue</w:t>
       </w:r>
       <w:r>
         <w:rPr>
-          <w:rFonts w:ascii="Helvetica" w:hAnsi="Helvetica" w:cs="Helvetica"/>
+          <w:rFonts w:ascii="Calibri" w:hAnsi="Calibri" w:cs="Calibri"/>
         </w:rPr>
         <w:t>”</w:t>
       </w:r>
@@ -1139,38 +1027,38 @@
     <w:p>
       <w:pPr>
         <w:rPr>
-          <w:rFonts w:ascii="Helvetica" w:hAnsi="Helvetica" w:cs="Helvetica"/>
-        </w:rPr>
-      </w:pPr>
-      <w:r>
-        <w:rPr>
-          <w:rFonts w:ascii="Helvetica" w:hAnsi="Helvetica" w:cs="Helvetica"/>
+          <w:rFonts w:ascii="Calibri" w:hAnsi="Calibri" w:cs="Calibri"/>
+        </w:rPr>
+      </w:pPr>
+      <w:r>
+        <w:rPr>
+          <w:rFonts w:ascii="Calibri" w:hAnsi="Calibri" w:cs="Calibri"/>
         </w:rPr>
         <w:tab/>
       </w:r>
       <w:r>
         <w:rPr>
-          <w:rFonts w:ascii="Helvetica" w:hAnsi="Helvetica" w:cs="Helvetica"/>
+          <w:rFonts w:ascii="Calibri" w:hAnsi="Calibri" w:cs="Calibri"/>
         </w:rPr>
         <w:tab/>
       </w:r>
       <w:r>
         <w:rPr>
-          <w:rFonts w:ascii="Helvetica" w:hAnsi="Helvetica" w:cs="Helvetica"/>
+          <w:rFonts w:ascii="Calibri" w:hAnsi="Calibri" w:cs="Calibri"/>
         </w:rPr>
         <w:tab/>
       </w:r>
       <w:proofErr w:type="spellStart"/>
       <w:r>
         <w:rPr>
-          <w:rFonts w:ascii="Helvetica" w:hAnsi="Helvetica" w:cs="Helvetica"/>
+          <w:rFonts w:ascii="Calibri" w:hAnsi="Calibri" w:cs="Calibri"/>
         </w:rPr>
         <w:t>i</w:t>
       </w:r>
       <w:proofErr w:type="spellEnd"/>
       <w:r>
         <w:rPr>
-          <w:rFonts w:ascii="Helvetica" w:hAnsi="Helvetica" w:cs="Helvetica"/>
+          <w:rFonts w:ascii="Calibri" w:hAnsi="Calibri" w:cs="Calibri"/>
         </w:rPr>
         <w:t>. select Qt 5.14.2 then click next.</w:t>
       </w:r>
@@ -1178,24 +1066,24 @@
     <w:p>
       <w:pPr>
         <w:rPr>
-          <w:rFonts w:ascii="Helvetica" w:hAnsi="Helvetica" w:cs="Helvetica"/>
-        </w:rPr>
-      </w:pPr>
-      <w:r>
-        <w:rPr>
-          <w:rFonts w:ascii="Helvetica" w:hAnsi="Helvetica" w:cs="Helvetica"/>
+          <w:rFonts w:ascii="Calibri" w:hAnsi="Calibri" w:cs="Calibri"/>
+        </w:rPr>
+      </w:pPr>
+      <w:r>
+        <w:rPr>
+          <w:rFonts w:ascii="Calibri" w:hAnsi="Calibri" w:cs="Calibri"/>
         </w:rPr>
         <w:tab/>
       </w:r>
       <w:r>
         <w:rPr>
-          <w:rFonts w:ascii="Helvetica" w:hAnsi="Helvetica" w:cs="Helvetica"/>
+          <w:rFonts w:ascii="Calibri" w:hAnsi="Calibri" w:cs="Calibri"/>
         </w:rPr>
         <w:tab/>
       </w:r>
       <w:r>
         <w:rPr>
-          <w:rFonts w:ascii="Helvetica" w:hAnsi="Helvetica" w:cs="Helvetica"/>
+          <w:rFonts w:ascii="Calibri" w:hAnsi="Calibri" w:cs="Calibri"/>
         </w:rPr>
         <w:tab/>
         <w:t>ii. agree to the terms</w:t>
@@ -1204,24 +1092,24 @@
     <w:p>
       <w:pPr>
         <w:rPr>
-          <w:rFonts w:ascii="Helvetica" w:hAnsi="Helvetica" w:cs="Helvetica"/>
-        </w:rPr>
-      </w:pPr>
-      <w:r>
-        <w:rPr>
-          <w:rFonts w:ascii="Helvetica" w:hAnsi="Helvetica" w:cs="Helvetica"/>
+          <w:rFonts w:ascii="Calibri" w:hAnsi="Calibri" w:cs="Calibri"/>
+        </w:rPr>
+      </w:pPr>
+      <w:r>
+        <w:rPr>
+          <w:rFonts w:ascii="Calibri" w:hAnsi="Calibri" w:cs="Calibri"/>
         </w:rPr>
         <w:tab/>
       </w:r>
       <w:r>
         <w:rPr>
-          <w:rFonts w:ascii="Helvetica" w:hAnsi="Helvetica" w:cs="Helvetica"/>
+          <w:rFonts w:ascii="Calibri" w:hAnsi="Calibri" w:cs="Calibri"/>
         </w:rPr>
         <w:tab/>
       </w:r>
       <w:r>
         <w:rPr>
-          <w:rFonts w:ascii="Helvetica" w:hAnsi="Helvetica" w:cs="Helvetica"/>
+          <w:rFonts w:ascii="Calibri" w:hAnsi="Calibri" w:cs="Calibri"/>
         </w:rPr>
         <w:tab/>
         <w:t xml:space="preserve">iii. Set shortcut and continue. </w:t>
@@ -1230,43 +1118,43 @@
     <w:p>
       <w:pPr>
         <w:rPr>
-          <w:rFonts w:ascii="Helvetica" w:hAnsi="Helvetica" w:cs="Helvetica"/>
-        </w:rPr>
-      </w:pPr>
-      <w:r>
-        <w:rPr>
-          <w:rFonts w:ascii="Helvetica" w:hAnsi="Helvetica" w:cs="Helvetica"/>
+          <w:rFonts w:ascii="Calibri" w:hAnsi="Calibri" w:cs="Calibri"/>
+        </w:rPr>
+      </w:pPr>
+      <w:r>
+        <w:rPr>
+          <w:rFonts w:ascii="Calibri" w:hAnsi="Calibri" w:cs="Calibri"/>
         </w:rPr>
         <w:tab/>
       </w:r>
       <w:r>
         <w:rPr>
-          <w:rFonts w:ascii="Helvetica" w:hAnsi="Helvetica" w:cs="Helvetica"/>
+          <w:rFonts w:ascii="Calibri" w:hAnsi="Calibri" w:cs="Calibri"/>
         </w:rPr>
         <w:tab/>
         <w:t>h. Choose a</w:t>
       </w:r>
       <w:r>
         <w:rPr>
-          <w:rFonts w:ascii="Helvetica" w:hAnsi="Helvetica" w:cs="Helvetica"/>
+          <w:rFonts w:ascii="Calibri" w:hAnsi="Calibri" w:cs="Calibri"/>
         </w:rPr>
         <w:t>n</w:t>
       </w:r>
       <w:r>
         <w:rPr>
-          <w:rFonts w:ascii="Helvetica" w:hAnsi="Helvetica" w:cs="Helvetica"/>
+          <w:rFonts w:ascii="Calibri" w:hAnsi="Calibri" w:cs="Calibri"/>
         </w:rPr>
         <w:t xml:space="preserve"> installation directory for Qt. Then press “</w:t>
       </w:r>
       <w:r>
         <w:rPr>
-          <w:rFonts w:ascii="Helvetica" w:hAnsi="Helvetica" w:cs="Helvetica"/>
+          <w:rFonts w:ascii="Calibri" w:hAnsi="Calibri" w:cs="Calibri"/>
         </w:rPr>
         <w:t>Continue</w:t>
       </w:r>
       <w:r>
         <w:rPr>
-          <w:rFonts w:ascii="Helvetica" w:hAnsi="Helvetica" w:cs="Helvetica"/>
+          <w:rFonts w:ascii="Calibri" w:hAnsi="Calibri" w:cs="Calibri"/>
         </w:rPr>
         <w:t>”</w:t>
       </w:r>
@@ -1274,18 +1162,18 @@
     <w:p>
       <w:pPr>
         <w:rPr>
-          <w:rFonts w:ascii="Helvetica" w:hAnsi="Helvetica" w:cs="Helvetica"/>
-        </w:rPr>
-      </w:pPr>
-      <w:r>
-        <w:rPr>
-          <w:rFonts w:ascii="Helvetica" w:hAnsi="Helvetica" w:cs="Helvetica"/>
+          <w:rFonts w:ascii="Calibri" w:hAnsi="Calibri" w:cs="Calibri"/>
+        </w:rPr>
+      </w:pPr>
+      <w:r>
+        <w:rPr>
+          <w:rFonts w:ascii="Calibri" w:hAnsi="Calibri" w:cs="Calibri"/>
         </w:rPr>
         <w:tab/>
       </w:r>
       <w:r>
         <w:rPr>
-          <w:rFonts w:ascii="Helvetica" w:hAnsi="Helvetica" w:cs="Helvetica"/>
+          <w:rFonts w:ascii="Calibri" w:hAnsi="Calibri" w:cs="Calibri"/>
         </w:rPr>
         <w:tab/>
         <w:t>j. Finish the installation.</w:t>
@@ -1294,20 +1182,25 @@
     <w:p>
       <w:pPr>
         <w:rPr>
-          <w:rFonts w:ascii="Helvetica" w:hAnsi="Helvetica" w:cs="Helvetica"/>
-        </w:rPr>
-      </w:pPr>
-      <w:r>
-        <w:rPr>
-          <w:rFonts w:ascii="Helvetica" w:hAnsi="Helvetica" w:cs="Helvetica"/>
+          <w:rFonts w:ascii="Calibri" w:hAnsi="Calibri" w:cs="Calibri"/>
+        </w:rPr>
+      </w:pPr>
+      <w:r>
+        <w:rPr>
+          <w:rFonts w:ascii="Calibri" w:hAnsi="Calibri" w:cs="Calibri"/>
         </w:rPr>
         <w:t>5. Download source from GitHub</w:t>
       </w:r>
     </w:p>
     <w:p>
-      <w:r>
-        <w:rPr>
-          <w:rFonts w:ascii="Helvetica" w:hAnsi="Helvetica" w:cs="Helvetica"/>
+      <w:pPr>
+        <w:rPr>
+          <w:rFonts w:ascii="Calibri" w:hAnsi="Calibri" w:cs="Calibri"/>
+        </w:rPr>
+      </w:pPr>
+      <w:r>
+        <w:rPr>
+          <w:rFonts w:ascii="Calibri" w:hAnsi="Calibri" w:cs="Calibri"/>
         </w:rPr>
         <w:tab/>
         <w:t xml:space="preserve">A. </w:t>
@@ -1315,6 +1208,7 @@
       <w:hyperlink r:id="rId10" w:history="1">
         <w:r>
           <w:rPr>
+            <w:rFonts w:ascii="Calibri" w:hAnsi="Calibri" w:cs="Calibri"/>
             <w:color w:val="0000FF"/>
             <w:u w:val="single"/>
           </w:rPr>
@@ -1323,19 +1217,29 @@
       </w:hyperlink>
     </w:p>
     <w:p>
-      <w:r>
+      <w:pPr>
+        <w:rPr>
+          <w:rFonts w:ascii="Calibri" w:hAnsi="Calibri" w:cs="Calibri"/>
+        </w:rPr>
+      </w:pPr>
+      <w:r>
+        <w:rPr>
+          <w:rFonts w:ascii="Calibri" w:hAnsi="Calibri" w:cs="Calibri"/>
+        </w:rPr>
         <w:tab/>
-        <w:t xml:space="preserve">B. </w:t>
-      </w:r>
-      <w:r>
-        <w:t>Download source from GitHub</w:t>
-      </w:r>
-      <w:r>
-        <w:t xml:space="preserve">, by clicking on the “Clone or Download”, </w:t>
-      </w:r>
-    </w:p>
-    <w:p>
-      <w:r>
+        <w:t xml:space="preserve">B. Download source from GitHub, by clicking on the “Clone or Download”, </w:t>
+      </w:r>
+    </w:p>
+    <w:p>
+      <w:pPr>
+        <w:rPr>
+          <w:rFonts w:ascii="Calibri" w:hAnsi="Calibri" w:cs="Calibri"/>
+        </w:rPr>
+      </w:pPr>
+      <w:r>
+        <w:rPr>
+          <w:rFonts w:ascii="Calibri" w:hAnsi="Calibri" w:cs="Calibri"/>
+        </w:rPr>
         <w:tab/>
       </w:r>
     </w:p>
@@ -1343,14 +1247,15 @@
       <w:pPr>
         <w:jc w:val="center"/>
         <w:rPr>
-          <w:rFonts w:ascii="Helvetica" w:hAnsi="Helvetica" w:cs="Helvetica"/>
-        </w:rPr>
-      </w:pPr>
-      <w:r>
-        <w:rPr>
-          <w:rFonts w:ascii="Helvetica" w:hAnsi="Helvetica" w:cs="Helvetica"/>
+          <w:rFonts w:ascii="Calibri" w:hAnsi="Calibri" w:cs="Calibri"/>
+        </w:rPr>
+      </w:pPr>
+      <w:r>
+        <w:rPr>
+          <w:rFonts w:ascii="Calibri" w:hAnsi="Calibri" w:cs="Calibri"/>
           <w:noProof/>
         </w:rPr>
+        <w:lastRenderedPageBreak/>
         <w:drawing>
           <wp:inline distT="0" distB="0" distL="0" distR="0" wp14:anchorId="3224C610" wp14:editId="4FA886E3">
             <wp:extent cx="4603407" cy="1875790"/>
@@ -1398,25 +1303,25 @@
       <w:pPr>
         <w:ind w:left="720"/>
         <w:rPr>
-          <w:rFonts w:ascii="Helvetica" w:hAnsi="Helvetica" w:cs="Helvetica"/>
-        </w:rPr>
-      </w:pPr>
-      <w:r>
-        <w:rPr>
-          <w:rFonts w:ascii="Helvetica" w:hAnsi="Helvetica" w:cs="Helvetica"/>
-        </w:rPr>
-        <w:lastRenderedPageBreak/>
+          <w:rFonts w:ascii="Calibri" w:hAnsi="Calibri" w:cs="Calibri"/>
+        </w:rPr>
+      </w:pPr>
+      <w:r>
+        <w:rPr>
+          <w:rFonts w:ascii="Calibri" w:hAnsi="Calibri" w:cs="Calibri"/>
+        </w:rPr>
         <w:t>C. “Download Zip” the extract the zip to any directory which would be easily accessible</w:t>
       </w:r>
       <w:r>
         <w:rPr>
+          <w:rFonts w:ascii="Calibri" w:hAnsi="Calibri" w:cs="Calibri"/>
           <w:noProof/>
         </w:rPr>
         <w:t>.</w:t>
       </w:r>
       <w:r>
         <w:rPr>
-          <w:rFonts w:ascii="Helvetica" w:hAnsi="Helvetica" w:cs="Helvetica"/>
+          <w:rFonts w:ascii="Calibri" w:hAnsi="Calibri" w:cs="Calibri"/>
         </w:rPr>
         <w:t xml:space="preserve">  (have 7zip, WinRAR or any unarchiving software to extract the files. Built in software can be used also)</w:t>
       </w:r>
@@ -1424,9 +1329,13 @@
     <w:p>
       <w:pPr>
         <w:ind w:left="720"/>
-      </w:pPr>
-      <w:r>
-        <w:rPr>
+        <w:rPr>
+          <w:rFonts w:ascii="Calibri" w:hAnsi="Calibri" w:cs="Calibri"/>
+        </w:rPr>
+      </w:pPr>
+      <w:r>
+        <w:rPr>
+          <w:rFonts w:ascii="Calibri" w:hAnsi="Calibri" w:cs="Calibri"/>
           <w:noProof/>
         </w:rPr>
         <w:drawing>
@@ -1473,26 +1382,54 @@
       </w:r>
     </w:p>
     <w:p>
-      <w:r>
+      <w:pPr>
+        <w:rPr>
+          <w:rFonts w:ascii="Calibri" w:hAnsi="Calibri" w:cs="Calibri"/>
+        </w:rPr>
+      </w:pPr>
+      <w:r>
+        <w:rPr>
+          <w:rFonts w:ascii="Calibri" w:hAnsi="Calibri" w:cs="Calibri"/>
+        </w:rPr>
         <w:t>6. Running the Program</w:t>
       </w:r>
     </w:p>
     <w:p>
-      <w:r>
+      <w:pPr>
+        <w:rPr>
+          <w:rFonts w:ascii="Calibri" w:hAnsi="Calibri" w:cs="Calibri"/>
+        </w:rPr>
+      </w:pPr>
+      <w:r>
+        <w:rPr>
+          <w:rFonts w:ascii="Calibri" w:hAnsi="Calibri" w:cs="Calibri"/>
+        </w:rPr>
         <w:tab/>
         <w:t xml:space="preserve">A. </w:t>
       </w:r>
       <w:r>
+        <w:rPr>
+          <w:rFonts w:ascii="Calibri" w:hAnsi="Calibri" w:cs="Calibri"/>
+        </w:rPr>
         <w:t>Open Qt Creator</w:t>
       </w:r>
     </w:p>
     <w:p>
-      <w:r>
+      <w:pPr>
+        <w:rPr>
+          <w:rFonts w:ascii="Calibri" w:hAnsi="Calibri" w:cs="Calibri"/>
+        </w:rPr>
+      </w:pPr>
+      <w:r>
+        <w:rPr>
+          <w:rFonts w:ascii="Calibri" w:hAnsi="Calibri" w:cs="Calibri"/>
+        </w:rPr>
         <w:tab/>
         <w:t>B. Click “Open”</w:t>
       </w:r>
       <w:r>
         <w:rPr>
+          <w:rFonts w:ascii="Calibri" w:hAnsi="Calibri" w:cs="Calibri"/>
           <w:noProof/>
         </w:rPr>
         <w:drawing>
@@ -1539,111 +1476,197 @@
       </w:r>
     </w:p>
     <w:p>
-      <w:r>
+      <w:pPr>
+        <w:rPr>
+          <w:rFonts w:ascii="Calibri" w:hAnsi="Calibri" w:cs="Calibri"/>
+        </w:rPr>
+      </w:pPr>
+      <w:r>
+        <w:rPr>
+          <w:rFonts w:ascii="Calibri" w:hAnsi="Calibri" w:cs="Calibri"/>
+        </w:rPr>
         <w:tab/>
       </w:r>
     </w:p>
     <w:p>
-      <w:r>
+      <w:pPr>
+        <w:rPr>
+          <w:rFonts w:ascii="Calibri" w:hAnsi="Calibri" w:cs="Calibri"/>
+        </w:rPr>
+      </w:pPr>
+      <w:r>
+        <w:rPr>
+          <w:rFonts w:ascii="Calibri" w:hAnsi="Calibri" w:cs="Calibri"/>
+        </w:rPr>
+        <w:lastRenderedPageBreak/>
         <w:tab/>
         <w:t>C. Navigate to the unarchived files to the folder and select “</w:t>
       </w:r>
       <w:proofErr w:type="spellStart"/>
       <w:r>
+        <w:rPr>
+          <w:rFonts w:ascii="Calibri" w:hAnsi="Calibri" w:cs="Calibri"/>
+        </w:rPr>
         <w:t>line_robots</w:t>
       </w:r>
       <w:proofErr w:type="spellEnd"/>
       <w:r>
-        <w:t>-master</w:t>
-      </w:r>
-      <w:r>
+        <w:rPr>
+          <w:rFonts w:ascii="Calibri" w:hAnsi="Calibri" w:cs="Calibri"/>
+        </w:rPr>
+        <w:t xml:space="preserve">-master” </w:t>
+      </w:r>
+      <w:r>
+        <w:rPr>
+          <w:rFonts w:ascii="Calibri" w:hAnsi="Calibri" w:cs="Calibri"/>
+        </w:rPr>
+        <w:sym w:font="Wingdings" w:char="F0E0"/>
+      </w:r>
+      <w:r>
+        <w:rPr>
+          <w:rFonts w:ascii="Calibri" w:hAnsi="Calibri" w:cs="Calibri"/>
+        </w:rPr>
+        <w:t xml:space="preserve"> </w:t>
+      </w:r>
+    </w:p>
+    <w:p>
+      <w:pPr>
+        <w:ind w:firstLine="720"/>
+        <w:rPr>
+          <w:rFonts w:ascii="Calibri" w:hAnsi="Calibri" w:cs="Calibri"/>
+        </w:rPr>
+      </w:pPr>
+      <w:r>
+        <w:rPr>
+          <w:rFonts w:ascii="Calibri" w:hAnsi="Calibri" w:cs="Calibri"/>
+        </w:rPr>
+        <w:t>“</w:t>
+      </w:r>
+      <w:proofErr w:type="spellStart"/>
+      <w:r>
+        <w:rPr>
+          <w:rFonts w:ascii="Calibri" w:hAnsi="Calibri" w:cs="Calibri"/>
+        </w:rPr>
+        <w:t>line_robots</w:t>
+      </w:r>
+      <w:proofErr w:type="spellEnd"/>
+      <w:r>
+        <w:rPr>
+          <w:rFonts w:ascii="Calibri" w:hAnsi="Calibri" w:cs="Calibri"/>
+        </w:rPr>
         <w:t xml:space="preserve">” </w:t>
       </w:r>
       <w:r>
+        <w:rPr>
+          <w:rFonts w:ascii="Calibri" w:hAnsi="Calibri" w:cs="Calibri"/>
+        </w:rPr>
         <w:sym w:font="Wingdings" w:char="F0E0"/>
       </w:r>
       <w:r>
+        <w:rPr>
+          <w:rFonts w:ascii="Calibri" w:hAnsi="Calibri" w:cs="Calibri"/>
+        </w:rPr>
+        <w:t xml:space="preserve"> line_robots.pro file.</w:t>
+      </w:r>
+    </w:p>
+    <w:p>
+      <w:pPr>
+        <w:ind w:firstLine="720"/>
+        <w:rPr>
+          <w:rFonts w:ascii="Calibri" w:hAnsi="Calibri" w:cs="Calibri"/>
+        </w:rPr>
+      </w:pPr>
+    </w:p>
+    <w:p>
+      <w:pPr>
+        <w:ind w:firstLine="720"/>
+        <w:rPr>
+          <w:rFonts w:ascii="Calibri" w:hAnsi="Calibri" w:cs="Calibri"/>
+        </w:rPr>
+      </w:pPr>
+      <w:r>
+        <w:rPr>
+          <w:rFonts w:ascii="Calibri" w:hAnsi="Calibri" w:cs="Calibri"/>
+        </w:rPr>
+        <w:t>D. Click Open.</w:t>
+      </w:r>
+    </w:p>
+    <w:p>
+      <w:pPr>
+        <w:ind w:firstLine="720"/>
+        <w:rPr>
+          <w:rFonts w:ascii="Calibri" w:hAnsi="Calibri" w:cs="Calibri"/>
+        </w:rPr>
+      </w:pPr>
+      <w:r>
+        <w:rPr>
+          <w:rFonts w:ascii="Calibri" w:hAnsi="Calibri" w:cs="Calibri"/>
+        </w:rPr>
+        <w:t>E. An error might occur</w:t>
+      </w:r>
+      <w:r>
+        <w:rPr>
+          <w:rFonts w:ascii="Calibri" w:hAnsi="Calibri" w:cs="Calibri"/>
+        </w:rPr>
+        <w:t xml:space="preserve">, disregard it </w:t>
+      </w:r>
+      <w:r>
+        <w:rPr>
+          <w:rFonts w:ascii="Calibri" w:hAnsi="Calibri" w:cs="Calibri"/>
+        </w:rPr>
+        <w:t xml:space="preserve">click </w:t>
+      </w:r>
+      <w:r>
+        <w:rPr>
+          <w:rFonts w:ascii="Calibri" w:hAnsi="Calibri" w:cs="Calibri"/>
+        </w:rPr>
+        <w:t>“</w:t>
+      </w:r>
+      <w:r>
+        <w:rPr>
+          <w:rFonts w:ascii="Calibri" w:hAnsi="Calibri" w:cs="Calibri"/>
+        </w:rPr>
+        <w:t>ok</w:t>
+      </w:r>
+      <w:r>
+        <w:rPr>
+          <w:rFonts w:ascii="Calibri" w:hAnsi="Calibri" w:cs="Calibri"/>
+        </w:rPr>
+        <w:t>”</w:t>
+      </w:r>
+      <w:r>
+        <w:rPr>
+          <w:rFonts w:ascii="Calibri" w:hAnsi="Calibri" w:cs="Calibri"/>
+        </w:rPr>
         <w:t xml:space="preserve"> </w:t>
       </w:r>
     </w:p>
     <w:p>
       <w:pPr>
         <w:ind w:firstLine="720"/>
-      </w:pPr>
-      <w:r>
-        <w:t>“</w:t>
-      </w:r>
-      <w:proofErr w:type="spellStart"/>
-      <w:r>
-        <w:t>line_robots</w:t>
-      </w:r>
-      <w:proofErr w:type="spellEnd"/>
-      <w:r>
-        <w:t xml:space="preserve">” </w:t>
-      </w:r>
-      <w:r>
-        <w:sym w:font="Wingdings" w:char="F0E0"/>
-      </w:r>
-      <w:r>
-        <w:t xml:space="preserve"> line_robots.pro file.</w:t>
+        <w:rPr>
+          <w:rFonts w:ascii="Calibri" w:hAnsi="Calibri" w:cs="Calibri"/>
+        </w:rPr>
+      </w:pPr>
+      <w:r>
+        <w:rPr>
+          <w:rFonts w:ascii="Calibri" w:hAnsi="Calibri" w:cs="Calibri"/>
+        </w:rPr>
+        <w:t>F. Make sure “Select all kits” is checked</w:t>
       </w:r>
     </w:p>
     <w:p>
       <w:pPr>
         <w:ind w:firstLine="720"/>
-      </w:pPr>
-    </w:p>
-    <w:p>
-      <w:pPr>
-        <w:ind w:firstLine="720"/>
-      </w:pPr>
-      <w:r>
-        <w:t>D. Click Open.</w:t>
-      </w:r>
-    </w:p>
-    <w:p>
-      <w:pPr>
-        <w:ind w:firstLine="720"/>
-      </w:pPr>
-      <w:r>
-        <w:t>E. An error might occur</w:t>
-      </w:r>
-      <w:r>
-        <w:t xml:space="preserve">, disregard it </w:t>
-      </w:r>
-      <w:r>
-        <w:t xml:space="preserve">click </w:t>
-      </w:r>
-      <w:r>
-        <w:t>“</w:t>
-      </w:r>
-      <w:r>
-        <w:t>ok</w:t>
-      </w:r>
-      <w:r>
-        <w:t>”</w:t>
-      </w:r>
-      <w:r>
-        <w:t xml:space="preserve"> </w:t>
-      </w:r>
-    </w:p>
-    <w:p>
-      <w:pPr>
-        <w:ind w:firstLine="720"/>
-      </w:pPr>
-      <w:r>
-        <w:t>F. Make sure “Select all kits” is checked</w:t>
-      </w:r>
-    </w:p>
-    <w:p>
-      <w:pPr>
-        <w:ind w:firstLine="720"/>
-      </w:pPr>
-      <w:r>
-        <w:rPr>
+        <w:rPr>
+          <w:rFonts w:ascii="Calibri" w:hAnsi="Calibri" w:cs="Calibri"/>
+        </w:rPr>
+      </w:pPr>
+      <w:r>
+        <w:rPr>
+          <w:rFonts w:ascii="Calibri" w:hAnsi="Calibri" w:cs="Calibri"/>
           <w:noProof/>
         </w:rPr>
-        <w:lastRenderedPageBreak/>
         <w:drawing>
           <wp:inline distT="0" distB="0" distL="0" distR="0" wp14:anchorId="7282D86C" wp14:editId="4647EB85">
             <wp:extent cx="4295732" cy="3145155"/>
@@ -1690,26 +1713,54 @@
     <w:p>
       <w:pPr>
         <w:ind w:firstLine="720"/>
+        <w:rPr>
+          <w:rFonts w:ascii="Calibri" w:hAnsi="Calibri" w:cs="Calibri"/>
+        </w:rPr>
       </w:pPr>
     </w:p>
     <w:p>
       <w:pPr>
         <w:ind w:firstLine="720"/>
-      </w:pPr>
-      <w:r>
+        <w:rPr>
+          <w:rFonts w:ascii="Calibri" w:hAnsi="Calibri" w:cs="Calibri"/>
+        </w:rPr>
+      </w:pPr>
+      <w:r>
+        <w:rPr>
+          <w:rFonts w:ascii="Calibri" w:hAnsi="Calibri" w:cs="Calibri"/>
+        </w:rPr>
         <w:t>G.</w:t>
       </w:r>
       <w:r>
+        <w:rPr>
+          <w:rFonts w:ascii="Calibri" w:hAnsi="Calibri" w:cs="Calibri"/>
+        </w:rPr>
         <w:t xml:space="preserve"> Press Configure Project</w:t>
       </w:r>
     </w:p>
     <w:p>
-      <w:r>
+      <w:pPr>
+        <w:rPr>
+          <w:rFonts w:ascii="Calibri" w:hAnsi="Calibri" w:cs="Calibri"/>
+        </w:rPr>
+      </w:pPr>
+      <w:r>
+        <w:rPr>
+          <w:rFonts w:ascii="Calibri" w:hAnsi="Calibri" w:cs="Calibri"/>
+        </w:rPr>
         <w:t>7. Running the program</w:t>
       </w:r>
     </w:p>
     <w:p>
-      <w:r>
+      <w:pPr>
+        <w:rPr>
+          <w:rFonts w:ascii="Calibri" w:hAnsi="Calibri" w:cs="Calibri"/>
+        </w:rPr>
+      </w:pPr>
+      <w:r>
+        <w:rPr>
+          <w:rFonts w:ascii="Calibri" w:hAnsi="Calibri" w:cs="Calibri"/>
+        </w:rPr>
         <w:tab/>
         <w:t>A. Press the play button</w:t>
       </w:r>
@@ -1717,11 +1768,16 @@
     <w:p>
       <w:pPr>
         <w:jc w:val="center"/>
-      </w:pPr>
-      <w:r>
-        <w:rPr>
+        <w:rPr>
+          <w:rFonts w:ascii="Calibri" w:hAnsi="Calibri" w:cs="Calibri"/>
+        </w:rPr>
+      </w:pPr>
+      <w:r>
+        <w:rPr>
+          <w:rFonts w:ascii="Calibri" w:hAnsi="Calibri" w:cs="Calibri"/>
           <w:noProof/>
         </w:rPr>
+        <w:lastRenderedPageBreak/>
         <w:drawing>
           <wp:inline distT="0" distB="0" distL="0" distR="0" wp14:anchorId="7C2F1014" wp14:editId="2C9085D5">
             <wp:extent cx="3241963" cy="4114800"/>
@@ -1766,33 +1822,103 @@
       </w:r>
     </w:p>
     <w:p>
-      <w:r>
+      <w:pPr>
+        <w:rPr>
+          <w:rFonts w:ascii="Calibri" w:hAnsi="Calibri" w:cs="Calibri"/>
+        </w:rPr>
+      </w:pPr>
+      <w:r>
+        <w:rPr>
+          <w:rFonts w:ascii="Calibri" w:hAnsi="Calibri" w:cs="Calibri"/>
+        </w:rPr>
         <w:tab/>
       </w:r>
     </w:p>
     <w:p>
-      <w:r>
+      <w:pPr>
+        <w:rPr>
+          <w:rFonts w:ascii="Calibri" w:hAnsi="Calibri" w:cs="Calibri"/>
+        </w:rPr>
+      </w:pPr>
+      <w:r>
+        <w:rPr>
+          <w:rFonts w:ascii="Calibri" w:hAnsi="Calibri" w:cs="Calibri"/>
+        </w:rPr>
         <w:t xml:space="preserve">B. </w:t>
       </w:r>
       <w:r>
+        <w:rPr>
+          <w:rFonts w:ascii="Calibri" w:hAnsi="Calibri" w:cs="Calibri"/>
+        </w:rPr>
         <w:t>The program will then run and will look like this:</w:t>
       </w:r>
     </w:p>
-    <w:p/>
+    <w:p>
+      <w:pPr>
+        <w:rPr>
+          <w:rFonts w:ascii="Calibri" w:hAnsi="Calibri" w:cs="Calibri"/>
+        </w:rPr>
+      </w:pPr>
+    </w:p>
     <w:p>
       <w:pPr>
         <w:jc w:val="center"/>
-      </w:pPr>
-      <w:r>
-        <w:rPr>
+        <w:rPr>
+          <w:rFonts w:ascii="Calibri" w:hAnsi="Calibri" w:cs="Calibri"/>
+        </w:rPr>
+      </w:pPr>
+      <w:r>
+        <w:rPr>
+          <w:rFonts w:ascii="Calibri" w:hAnsi="Calibri" w:cs="Calibri"/>
+          <w:b/>
+          <w:bCs/>
+          <w:color w:val="000000"/>
+          <w:sz w:val="22"/>
+          <w:szCs w:val="22"/>
+          <w:bdr w:val="none" w:sz="0" w:space="0" w:color="auto" w:frame="1"/>
+        </w:rPr>
+        <w:fldChar w:fldCharType="begin"/>
+      </w:r>
+      <w:r>
+        <w:rPr>
+          <w:rFonts w:ascii="Calibri" w:hAnsi="Calibri" w:cs="Calibri"/>
+          <w:b/>
+          <w:bCs/>
+          <w:color w:val="000000"/>
+          <w:sz w:val="22"/>
+          <w:szCs w:val="22"/>
+          <w:bdr w:val="none" w:sz="0" w:space="0" w:color="auto" w:frame="1"/>
+        </w:rPr>
+        <w:instrText xml:space="preserve"> INCLUDEPICTURE "https://lh6.googleusercontent.com/fkSp0T_wSO96rLvTO7UIsHUrS-5SfSl7ODDUrUeoc7pfi9GKQeNe8vYizc0cNGA1fRK4h49CdfbtyWxeGJ_9jvvQr5Aeq4hGnr2we2qXRlw1CETvZlgBV3gU01gLoGE3ncGJ0Ifb" \* MERGEFORMATINET </w:instrText>
+      </w:r>
+      <w:r>
+        <w:rPr>
+          <w:rFonts w:ascii="Calibri" w:hAnsi="Calibri" w:cs="Calibri"/>
+          <w:b/>
+          <w:bCs/>
+          <w:color w:val="000000"/>
+          <w:sz w:val="22"/>
+          <w:szCs w:val="22"/>
+          <w:bdr w:val="none" w:sz="0" w:space="0" w:color="auto" w:frame="1"/>
+        </w:rPr>
+        <w:fldChar w:fldCharType="separate"/>
+      </w:r>
+      <w:r>
+        <w:rPr>
+          <w:rFonts w:ascii="Calibri" w:hAnsi="Calibri" w:cs="Calibri"/>
+          <w:b/>
+          <w:bCs/>
           <w:noProof/>
-        </w:rPr>
-        <w:lastRenderedPageBreak/>
+          <w:color w:val="000000"/>
+          <w:sz w:val="22"/>
+          <w:szCs w:val="22"/>
+          <w:bdr w:val="none" w:sz="0" w:space="0" w:color="auto" w:frame="1"/>
+        </w:rPr>
         <w:drawing>
-          <wp:inline distT="0" distB="0" distL="0" distR="0" wp14:anchorId="51596835" wp14:editId="366EA522">
-            <wp:extent cx="5943600" cy="5175885"/>
-            <wp:effectExtent l="0" t="0" r="0" b="5715"/>
-            <wp:docPr id="5" name="Picture 5" descr="A screenshot of a video game&#10;&#10;Description automatically generated"/>
+          <wp:inline distT="0" distB="0" distL="0" distR="0" wp14:anchorId="7B5441E2" wp14:editId="6A706CB1">
+            <wp:extent cx="4485640" cy="3907790"/>
+            <wp:effectExtent l="0" t="0" r="0" b="3810"/>
+            <wp:docPr id="7" name="Picture 7" descr="A picture containing photo, table, sitting, filled&#10;&#10;Description automatically generated"/>
             <wp:cNvGraphicFramePr>
               <a:graphicFrameLocks xmlns:a="http://schemas.openxmlformats.org/drawingml/2006/main" noChangeAspect="1"/>
             </wp:cNvGraphicFramePr>
@@ -1800,8 +1926,10 @@
               <a:graphicData uri="http://schemas.openxmlformats.org/drawingml/2006/picture">
                 <pic:pic xmlns:pic="http://schemas.openxmlformats.org/drawingml/2006/picture">
                   <pic:nvPicPr>
-                    <pic:cNvPr id="5" name="Screen Shot 2020-05-22 at 3.17.59 PM.png"/>
-                    <pic:cNvPicPr/>
+                    <pic:cNvPr id="0" name="Picture 1"/>
+                    <pic:cNvPicPr>
+                      <a:picLocks noChangeAspect="1" noChangeArrowheads="1"/>
+                    </pic:cNvPicPr>
                   </pic:nvPicPr>
                   <pic:blipFill>
                     <a:blip r:embed="rId16" cstate="print">
@@ -1811,6 +1939,613 @@
                         </a:ext>
                       </a:extLst>
                     </a:blip>
+                    <a:srcRect/>
+                    <a:stretch>
+                      <a:fillRect/>
+                    </a:stretch>
+                  </pic:blipFill>
+                  <pic:spPr bwMode="auto">
+                    <a:xfrm>
+                      <a:off x="0" y="0"/>
+                      <a:ext cx="4485640" cy="3907790"/>
+                    </a:xfrm>
+                    <a:prstGeom prst="rect">
+                      <a:avLst/>
+                    </a:prstGeom>
+                    <a:noFill/>
+                    <a:ln>
+                      <a:noFill/>
+                    </a:ln>
+                  </pic:spPr>
+                </pic:pic>
+              </a:graphicData>
+            </a:graphic>
+          </wp:inline>
+        </w:drawing>
+      </w:r>
+      <w:r>
+        <w:rPr>
+          <w:rFonts w:ascii="Calibri" w:hAnsi="Calibri" w:cs="Calibri"/>
+          <w:b/>
+          <w:bCs/>
+          <w:color w:val="000000"/>
+          <w:sz w:val="22"/>
+          <w:szCs w:val="22"/>
+          <w:bdr w:val="none" w:sz="0" w:space="0" w:color="auto" w:frame="1"/>
+        </w:rPr>
+        <w:fldChar w:fldCharType="end"/>
+      </w:r>
+    </w:p>
+    <w:p>
+      <w:pPr>
+        <w:jc w:val="center"/>
+        <w:rPr>
+          <w:rFonts w:ascii="Calibri" w:hAnsi="Calibri" w:cs="Calibri"/>
+          <w:b/>
+          <w:bCs/>
+          <w:sz w:val="22"/>
+          <w:szCs w:val="22"/>
+        </w:rPr>
+      </w:pPr>
+    </w:p>
+    <w:p>
+      <w:pPr>
+        <w:jc w:val="center"/>
+        <w:rPr>
+          <w:rFonts w:ascii="Calibri" w:hAnsi="Calibri" w:cs="Calibri"/>
+          <w:b/>
+          <w:bCs/>
+          <w:sz w:val="22"/>
+          <w:szCs w:val="22"/>
+        </w:rPr>
+      </w:pPr>
+      <w:r>
+        <w:rPr>
+          <w:rFonts w:ascii="Calibri" w:hAnsi="Calibri" w:cs="Calibri"/>
+          <w:b/>
+          <w:bCs/>
+          <w:sz w:val="22"/>
+          <w:szCs w:val="22"/>
+        </w:rPr>
+        <w:t xml:space="preserve">How to use the </w:t>
+      </w:r>
+      <w:proofErr w:type="spellStart"/>
+      <w:r>
+        <w:rPr>
+          <w:rFonts w:ascii="Calibri" w:hAnsi="Calibri" w:cs="Calibri"/>
+          <w:b/>
+          <w:bCs/>
+          <w:sz w:val="22"/>
+          <w:szCs w:val="22"/>
+        </w:rPr>
+        <w:t>line_robots.app</w:t>
+      </w:r>
+      <w:proofErr w:type="spellEnd"/>
+    </w:p>
+    <w:p>
+      <w:pPr>
+        <w:jc w:val="center"/>
+        <w:rPr>
+          <w:rFonts w:ascii="Calibri" w:hAnsi="Calibri" w:cs="Calibri"/>
+          <w:sz w:val="22"/>
+          <w:szCs w:val="22"/>
+        </w:rPr>
+      </w:pPr>
+    </w:p>
+    <w:p>
+      <w:pPr>
+        <w:numPr>
+          <w:ilvl w:val="0"/>
+          <w:numId w:val="7"/>
+        </w:numPr>
+        <w:rPr>
+          <w:rFonts w:ascii="Calibri" w:hAnsi="Calibri" w:cs="Calibri"/>
+          <w:sz w:val="22"/>
+          <w:szCs w:val="22"/>
+        </w:rPr>
+      </w:pPr>
+      <w:r>
+        <w:rPr>
+          <w:rFonts w:ascii="Calibri" w:hAnsi="Calibri" w:cs="Calibri"/>
+          <w:sz w:val="22"/>
+          <w:szCs w:val="22"/>
+        </w:rPr>
+        <w:t>Running the simulation:</w:t>
+      </w:r>
+    </w:p>
+    <w:p>
+      <w:pPr>
+        <w:numPr>
+          <w:ilvl w:val="1"/>
+          <w:numId w:val="7"/>
+        </w:numPr>
+        <w:rPr>
+          <w:rFonts w:ascii="Calibri" w:hAnsi="Calibri" w:cs="Calibri"/>
+          <w:sz w:val="22"/>
+          <w:szCs w:val="22"/>
+        </w:rPr>
+      </w:pPr>
+      <w:r>
+        <w:rPr>
+          <w:rFonts w:ascii="Calibri" w:hAnsi="Calibri" w:cs="Calibri"/>
+          <w:sz w:val="22"/>
+          <w:szCs w:val="22"/>
+        </w:rPr>
+        <w:t>Drag a line anywhere on the canvas.</w:t>
+      </w:r>
+    </w:p>
+    <w:p>
+      <w:pPr>
+        <w:numPr>
+          <w:ilvl w:val="2"/>
+          <w:numId w:val="7"/>
+        </w:numPr>
+        <w:rPr>
+          <w:rFonts w:ascii="Calibri" w:hAnsi="Calibri" w:cs="Calibri"/>
+          <w:sz w:val="22"/>
+          <w:szCs w:val="22"/>
+        </w:rPr>
+      </w:pPr>
+      <w:r>
+        <w:rPr>
+          <w:rFonts w:ascii="Calibri" w:hAnsi="Calibri" w:cs="Calibri"/>
+          <w:sz w:val="22"/>
+          <w:szCs w:val="22"/>
+        </w:rPr>
+        <w:t>Line can be dragged to the white canvas. Lines correspond to the direction where line faces. The movement of the robot will be in the direction the arrow points to.</w:t>
+      </w:r>
+    </w:p>
+    <w:p>
+      <w:pPr>
+        <w:numPr>
+          <w:ilvl w:val="1"/>
+          <w:numId w:val="7"/>
+        </w:numPr>
+        <w:rPr>
+          <w:rFonts w:ascii="Calibri" w:hAnsi="Calibri" w:cs="Calibri"/>
+          <w:sz w:val="22"/>
+          <w:szCs w:val="22"/>
+        </w:rPr>
+      </w:pPr>
+      <w:r>
+        <w:rPr>
+          <w:rFonts w:ascii="Calibri" w:hAnsi="Calibri" w:cs="Calibri"/>
+          <w:sz w:val="22"/>
+          <w:szCs w:val="22"/>
+        </w:rPr>
+        <w:t>Select the Shape of the Robot and Drag the robot to the canvas to be placed on top of the line</w:t>
+      </w:r>
+    </w:p>
+    <w:p>
+      <w:pPr>
+        <w:numPr>
+          <w:ilvl w:val="2"/>
+          <w:numId w:val="7"/>
+        </w:numPr>
+        <w:rPr>
+          <w:rFonts w:ascii="Calibri" w:hAnsi="Calibri" w:cs="Calibri"/>
+          <w:sz w:val="22"/>
+          <w:szCs w:val="22"/>
+        </w:rPr>
+      </w:pPr>
+      <w:r>
+        <w:rPr>
+          <w:rFonts w:ascii="Calibri" w:hAnsi="Calibri" w:cs="Calibri"/>
+          <w:sz w:val="22"/>
+          <w:szCs w:val="22"/>
+        </w:rPr>
+        <w:t>A speed prompt will be asked for the user to input.</w:t>
+      </w:r>
+    </w:p>
+    <w:p>
+      <w:pPr>
+        <w:numPr>
+          <w:ilvl w:val="3"/>
+          <w:numId w:val="7"/>
+        </w:numPr>
+        <w:rPr>
+          <w:rFonts w:ascii="Calibri" w:hAnsi="Calibri" w:cs="Calibri"/>
+          <w:sz w:val="22"/>
+          <w:szCs w:val="22"/>
+        </w:rPr>
+      </w:pPr>
+      <w:r>
+        <w:rPr>
+          <w:rFonts w:ascii="Calibri" w:hAnsi="Calibri" w:cs="Calibri"/>
+          <w:sz w:val="22"/>
+          <w:szCs w:val="22"/>
+        </w:rPr>
+        <w:t>(Range: 1 – 15)</w:t>
+      </w:r>
+    </w:p>
+    <w:p>
+      <w:pPr>
+        <w:numPr>
+          <w:ilvl w:val="2"/>
+          <w:numId w:val="7"/>
+        </w:numPr>
+        <w:rPr>
+          <w:rFonts w:ascii="Calibri" w:hAnsi="Calibri" w:cs="Calibri"/>
+          <w:sz w:val="22"/>
+          <w:szCs w:val="22"/>
+        </w:rPr>
+      </w:pPr>
+      <w:r>
+        <w:rPr>
+          <w:rFonts w:ascii="Calibri" w:hAnsi="Calibri" w:cs="Calibri"/>
+          <w:sz w:val="22"/>
+          <w:szCs w:val="22"/>
+        </w:rPr>
+        <w:t xml:space="preserve">Set the speed (cannot be changed after the robot is set on the line.) </w:t>
+      </w:r>
+    </w:p>
+    <w:p>
+      <w:pPr>
+        <w:numPr>
+          <w:ilvl w:val="3"/>
+          <w:numId w:val="7"/>
+        </w:numPr>
+        <w:rPr>
+          <w:rFonts w:ascii="Calibri" w:hAnsi="Calibri" w:cs="Calibri"/>
+          <w:sz w:val="22"/>
+          <w:szCs w:val="22"/>
+        </w:rPr>
+      </w:pPr>
+      <w:r>
+        <w:rPr>
+          <w:rFonts w:ascii="Calibri" w:hAnsi="Calibri" w:cs="Calibri"/>
+          <w:sz w:val="22"/>
+          <w:szCs w:val="22"/>
+        </w:rPr>
+        <w:t>Type the integer or use the arrow keys.</w:t>
+      </w:r>
+    </w:p>
+    <w:p>
+      <w:pPr>
+        <w:numPr>
+          <w:ilvl w:val="2"/>
+          <w:numId w:val="7"/>
+        </w:numPr>
+        <w:rPr>
+          <w:rFonts w:ascii="Calibri" w:hAnsi="Calibri" w:cs="Calibri"/>
+          <w:sz w:val="22"/>
+          <w:szCs w:val="22"/>
+        </w:rPr>
+      </w:pPr>
+      <w:r>
+        <w:rPr>
+          <w:rFonts w:ascii="Calibri" w:hAnsi="Calibri" w:cs="Calibri"/>
+          <w:sz w:val="22"/>
+          <w:szCs w:val="22"/>
+        </w:rPr>
+        <w:t>Adjust the color of the robot using the color picker or type the RGB code to select a specific color. Then press “</w:t>
+      </w:r>
+      <w:r>
+        <w:rPr>
+          <w:rFonts w:ascii="Calibri" w:hAnsi="Calibri" w:cs="Calibri"/>
+          <w:b/>
+          <w:sz w:val="22"/>
+          <w:szCs w:val="22"/>
+        </w:rPr>
+        <w:t>Ok</w:t>
+      </w:r>
+      <w:r>
+        <w:rPr>
+          <w:rFonts w:ascii="Calibri" w:hAnsi="Calibri" w:cs="Calibri"/>
+          <w:sz w:val="22"/>
+          <w:szCs w:val="22"/>
+        </w:rPr>
+        <w:t xml:space="preserve">”. </w:t>
+      </w:r>
+    </w:p>
+    <w:p>
+      <w:pPr>
+        <w:numPr>
+          <w:ilvl w:val="2"/>
+          <w:numId w:val="7"/>
+        </w:numPr>
+        <w:rPr>
+          <w:rFonts w:ascii="Calibri" w:hAnsi="Calibri" w:cs="Calibri"/>
+          <w:sz w:val="22"/>
+          <w:szCs w:val="22"/>
+        </w:rPr>
+      </w:pPr>
+      <w:r>
+        <w:rPr>
+          <w:rFonts w:ascii="Calibri" w:hAnsi="Calibri" w:cs="Calibri"/>
+          <w:sz w:val="22"/>
+          <w:szCs w:val="22"/>
+        </w:rPr>
+        <w:t>Place any additional robot or lines. If not, move to the next step.</w:t>
+      </w:r>
+    </w:p>
+    <w:p>
+      <w:pPr>
+        <w:numPr>
+          <w:ilvl w:val="1"/>
+          <w:numId w:val="7"/>
+        </w:numPr>
+        <w:rPr>
+          <w:rFonts w:ascii="Calibri" w:hAnsi="Calibri" w:cs="Calibri"/>
+          <w:sz w:val="22"/>
+          <w:szCs w:val="22"/>
+        </w:rPr>
+      </w:pPr>
+      <w:r>
+        <w:rPr>
+          <w:rFonts w:ascii="Calibri" w:hAnsi="Calibri" w:cs="Calibri"/>
+          <w:sz w:val="22"/>
+          <w:szCs w:val="22"/>
+        </w:rPr>
+        <w:t>Press the “</w:t>
+      </w:r>
+      <w:r>
+        <w:rPr>
+          <w:rFonts w:ascii="Calibri" w:hAnsi="Calibri" w:cs="Calibri"/>
+          <w:b/>
+          <w:sz w:val="22"/>
+          <w:szCs w:val="22"/>
+        </w:rPr>
+        <w:t>Run</w:t>
+      </w:r>
+      <w:r>
+        <w:rPr>
+          <w:rFonts w:ascii="Calibri" w:hAnsi="Calibri" w:cs="Calibri"/>
+          <w:sz w:val="22"/>
+          <w:szCs w:val="22"/>
+        </w:rPr>
+        <w:t>” Button to start the simulation.</w:t>
+      </w:r>
+    </w:p>
+    <w:p>
+      <w:pPr>
+        <w:numPr>
+          <w:ilvl w:val="2"/>
+          <w:numId w:val="7"/>
+        </w:numPr>
+        <w:rPr>
+          <w:rFonts w:ascii="Calibri" w:hAnsi="Calibri" w:cs="Calibri"/>
+          <w:sz w:val="22"/>
+          <w:szCs w:val="22"/>
+        </w:rPr>
+      </w:pPr>
+      <w:r>
+        <w:rPr>
+          <w:rFonts w:ascii="Calibri" w:hAnsi="Calibri" w:cs="Calibri"/>
+          <w:sz w:val="22"/>
+          <w:szCs w:val="22"/>
+        </w:rPr>
+        <w:t>Once the “</w:t>
+      </w:r>
+      <w:r>
+        <w:rPr>
+          <w:rFonts w:ascii="Calibri" w:hAnsi="Calibri" w:cs="Calibri"/>
+          <w:b/>
+          <w:sz w:val="22"/>
+          <w:szCs w:val="22"/>
+        </w:rPr>
+        <w:t>Run</w:t>
+      </w:r>
+      <w:r>
+        <w:rPr>
+          <w:rFonts w:ascii="Calibri" w:hAnsi="Calibri" w:cs="Calibri"/>
+          <w:sz w:val="22"/>
+          <w:szCs w:val="22"/>
+        </w:rPr>
+        <w:t>” is pressed no edits can be made until the “Pause” button is pressed.</w:t>
+      </w:r>
+    </w:p>
+    <w:p>
+      <w:pPr>
+        <w:numPr>
+          <w:ilvl w:val="1"/>
+          <w:numId w:val="7"/>
+        </w:numPr>
+        <w:rPr>
+          <w:rFonts w:ascii="Calibri" w:hAnsi="Calibri" w:cs="Calibri"/>
+          <w:sz w:val="22"/>
+          <w:szCs w:val="22"/>
+        </w:rPr>
+      </w:pPr>
+      <w:r>
+        <w:rPr>
+          <w:rFonts w:ascii="Calibri" w:hAnsi="Calibri" w:cs="Calibri"/>
+          <w:sz w:val="22"/>
+          <w:szCs w:val="22"/>
+        </w:rPr>
+        <w:t>The robot will move from the starting position of the line to end position</w:t>
+      </w:r>
+    </w:p>
+    <w:p>
+      <w:pPr>
+        <w:numPr>
+          <w:ilvl w:val="2"/>
+          <w:numId w:val="7"/>
+        </w:numPr>
+        <w:rPr>
+          <w:rFonts w:ascii="Calibri" w:hAnsi="Calibri" w:cs="Calibri"/>
+          <w:sz w:val="22"/>
+          <w:szCs w:val="22"/>
+        </w:rPr>
+      </w:pPr>
+      <w:r>
+        <w:rPr>
+          <w:rFonts w:ascii="Calibri" w:hAnsi="Calibri" w:cs="Calibri"/>
+          <w:sz w:val="22"/>
+          <w:szCs w:val="22"/>
+        </w:rPr>
+        <w:t xml:space="preserve">The robot will loop infinitely on that line. </w:t>
+      </w:r>
+    </w:p>
+    <w:p>
+      <w:pPr>
+        <w:numPr>
+          <w:ilvl w:val="2"/>
+          <w:numId w:val="7"/>
+        </w:numPr>
+        <w:rPr>
+          <w:rFonts w:ascii="Calibri" w:hAnsi="Calibri" w:cs="Calibri"/>
+          <w:sz w:val="22"/>
+          <w:szCs w:val="22"/>
+        </w:rPr>
+      </w:pPr>
+      <w:r>
+        <w:rPr>
+          <w:rFonts w:ascii="Calibri" w:hAnsi="Calibri" w:cs="Calibri"/>
+          <w:sz w:val="22"/>
+          <w:szCs w:val="22"/>
+        </w:rPr>
+        <w:t>The robot will slow down if the speed of movement is faster than the robot in front.</w:t>
+      </w:r>
+    </w:p>
+    <w:p>
+      <w:pPr>
+        <w:numPr>
+          <w:ilvl w:val="2"/>
+          <w:numId w:val="7"/>
+        </w:numPr>
+        <w:rPr>
+          <w:rFonts w:ascii="Calibri" w:hAnsi="Calibri" w:cs="Calibri"/>
+          <w:sz w:val="22"/>
+          <w:szCs w:val="22"/>
+        </w:rPr>
+      </w:pPr>
+      <w:r>
+        <w:rPr>
+          <w:rFonts w:ascii="Calibri" w:hAnsi="Calibri" w:cs="Calibri"/>
+          <w:sz w:val="22"/>
+          <w:szCs w:val="22"/>
+        </w:rPr>
+        <w:t>The robot will slow down and or Stop and the intersection if another robot is at the intersection.</w:t>
+      </w:r>
+    </w:p>
+    <w:p>
+      <w:pPr>
+        <w:numPr>
+          <w:ilvl w:val="1"/>
+          <w:numId w:val="7"/>
+        </w:numPr>
+        <w:rPr>
+          <w:rFonts w:ascii="Calibri" w:hAnsi="Calibri" w:cs="Calibri"/>
+          <w:sz w:val="22"/>
+          <w:szCs w:val="22"/>
+        </w:rPr>
+      </w:pPr>
+      <w:r>
+        <w:rPr>
+          <w:rFonts w:ascii="Calibri" w:hAnsi="Calibri" w:cs="Calibri"/>
+          <w:sz w:val="22"/>
+          <w:szCs w:val="22"/>
+        </w:rPr>
+        <w:t>Press the “</w:t>
+      </w:r>
+      <w:r>
+        <w:rPr>
+          <w:rFonts w:ascii="Calibri" w:hAnsi="Calibri" w:cs="Calibri"/>
+          <w:b/>
+          <w:sz w:val="22"/>
+          <w:szCs w:val="22"/>
+        </w:rPr>
+        <w:t>Pause</w:t>
+      </w:r>
+      <w:r>
+        <w:rPr>
+          <w:rFonts w:ascii="Calibri" w:hAnsi="Calibri" w:cs="Calibri"/>
+          <w:sz w:val="22"/>
+          <w:szCs w:val="22"/>
+        </w:rPr>
+        <w:t xml:space="preserve">” button to temporarily pause the simulation, to place more lines or robots. </w:t>
+      </w:r>
+    </w:p>
+    <w:p>
+      <w:pPr>
+        <w:numPr>
+          <w:ilvl w:val="1"/>
+          <w:numId w:val="7"/>
+        </w:numPr>
+        <w:rPr>
+          <w:rFonts w:ascii="Calibri" w:hAnsi="Calibri" w:cs="Calibri"/>
+          <w:sz w:val="22"/>
+          <w:szCs w:val="22"/>
+        </w:rPr>
+      </w:pPr>
+      <w:r>
+        <w:rPr>
+          <w:rFonts w:ascii="Calibri" w:hAnsi="Calibri" w:cs="Calibri"/>
+          <w:sz w:val="22"/>
+          <w:szCs w:val="22"/>
+        </w:rPr>
+        <w:t xml:space="preserve">Use the </w:t>
+      </w:r>
+      <w:r>
+        <w:rPr>
+          <w:rFonts w:ascii="Calibri" w:hAnsi="Calibri" w:cs="Calibri"/>
+          <w:b/>
+          <w:sz w:val="22"/>
+          <w:szCs w:val="22"/>
+        </w:rPr>
+        <w:t>slider</w:t>
+      </w:r>
+      <w:r>
+        <w:rPr>
+          <w:rFonts w:ascii="Calibri" w:hAnsi="Calibri" w:cs="Calibri"/>
+          <w:sz w:val="22"/>
+          <w:szCs w:val="22"/>
+        </w:rPr>
+        <w:t xml:space="preserve"> to adjust the speed of the whole simulation.</w:t>
+      </w:r>
+    </w:p>
+    <w:p>
+      <w:pPr>
+        <w:numPr>
+          <w:ilvl w:val="1"/>
+          <w:numId w:val="7"/>
+        </w:numPr>
+        <w:rPr>
+          <w:rFonts w:ascii="Calibri" w:hAnsi="Calibri" w:cs="Calibri"/>
+          <w:sz w:val="22"/>
+          <w:szCs w:val="22"/>
+        </w:rPr>
+      </w:pPr>
+      <w:r>
+        <w:rPr>
+          <w:rFonts w:ascii="Calibri" w:hAnsi="Calibri" w:cs="Calibri"/>
+          <w:sz w:val="22"/>
+          <w:szCs w:val="22"/>
+        </w:rPr>
+        <w:t>To reset the canvas:</w:t>
+      </w:r>
+      <w:r>
+        <w:rPr>
+          <w:rFonts w:ascii="Calibri" w:hAnsi="Calibri" w:cs="Calibri"/>
+          <w:noProof/>
+          <w:sz w:val="22"/>
+          <w:szCs w:val="22"/>
+        </w:rPr>
+        <w:drawing>
+          <wp:anchor distT="114300" distB="114300" distL="114300" distR="114300" simplePos="0" relativeHeight="251659264" behindDoc="0" locked="0" layoutInCell="1" hidden="0" allowOverlap="1" wp14:anchorId="38718438" wp14:editId="75EA1BB4">
+            <wp:simplePos x="0" y="0"/>
+            <wp:positionH relativeFrom="column">
+              <wp:posOffset>4371975</wp:posOffset>
+            </wp:positionH>
+            <wp:positionV relativeFrom="paragraph">
+              <wp:posOffset>190500</wp:posOffset>
+            </wp:positionV>
+            <wp:extent cx="2005013" cy="1490064"/>
+            <wp:effectExtent l="0" t="0" r="0" b="0"/>
+            <wp:wrapSquare wrapText="bothSides" distT="114300" distB="114300" distL="114300" distR="114300"/>
+            <wp:docPr id="14" name="image10.png" descr="A screenshot of a cell phone&#10;&#10;Description automatically generated"/>
+            <wp:cNvGraphicFramePr/>
+            <a:graphic xmlns:a="http://schemas.openxmlformats.org/drawingml/2006/main">
+              <a:graphicData uri="http://schemas.openxmlformats.org/drawingml/2006/picture">
+                <pic:pic xmlns:pic="http://schemas.openxmlformats.org/drawingml/2006/picture">
+                  <pic:nvPicPr>
+                    <pic:cNvPr id="0" name="image10.png"/>
+                    <pic:cNvPicPr preferRelativeResize="0"/>
+                  </pic:nvPicPr>
+                  <pic:blipFill>
+                    <a:blip r:embed="rId17"/>
+                    <a:srcRect/>
                     <a:stretch>
                       <a:fillRect/>
                     </a:stretch>
@@ -1818,411 +2553,347 @@
                   <pic:spPr>
                     <a:xfrm>
                       <a:off x="0" y="0"/>
-                      <a:ext cx="5943600" cy="5175885"/>
+                      <a:ext cx="2005013" cy="1490064"/>
                     </a:xfrm>
                     <a:prstGeom prst="rect">
                       <a:avLst/>
                     </a:prstGeom>
+                    <a:ln/>
                   </pic:spPr>
                 </pic:pic>
               </a:graphicData>
             </a:graphic>
-          </wp:inline>
+          </wp:anchor>
         </w:drawing>
       </w:r>
     </w:p>
-    <w:p/>
+    <w:p>
+      <w:pPr>
+        <w:numPr>
+          <w:ilvl w:val="2"/>
+          <w:numId w:val="7"/>
+        </w:numPr>
+        <w:rPr>
+          <w:rFonts w:ascii="Calibri" w:hAnsi="Calibri" w:cs="Calibri"/>
+          <w:sz w:val="22"/>
+          <w:szCs w:val="22"/>
+        </w:rPr>
+      </w:pPr>
+      <w:r>
+        <w:rPr>
+          <w:rFonts w:ascii="Calibri" w:hAnsi="Calibri" w:cs="Calibri"/>
+          <w:sz w:val="22"/>
+          <w:szCs w:val="22"/>
+        </w:rPr>
+        <w:t>On the navigation bar, go to “</w:t>
+      </w:r>
+      <w:r>
+        <w:rPr>
+          <w:rFonts w:ascii="Calibri" w:hAnsi="Calibri" w:cs="Calibri"/>
+          <w:b/>
+          <w:sz w:val="22"/>
+          <w:szCs w:val="22"/>
+        </w:rPr>
+        <w:t>Tools</w:t>
+      </w:r>
+      <w:r>
+        <w:rPr>
+          <w:rFonts w:ascii="Calibri" w:hAnsi="Calibri" w:cs="Calibri"/>
+          <w:sz w:val="22"/>
+          <w:szCs w:val="22"/>
+        </w:rPr>
+        <w:t>” and press the “</w:t>
+      </w:r>
+      <w:r>
+        <w:rPr>
+          <w:rFonts w:ascii="Calibri" w:hAnsi="Calibri" w:cs="Calibri"/>
+          <w:b/>
+          <w:sz w:val="22"/>
+          <w:szCs w:val="22"/>
+        </w:rPr>
+        <w:t>Clear</w:t>
+      </w:r>
+      <w:r>
+        <w:rPr>
+          <w:rFonts w:ascii="Calibri" w:hAnsi="Calibri" w:cs="Calibri"/>
+          <w:sz w:val="22"/>
+          <w:szCs w:val="22"/>
+        </w:rPr>
+        <w:t>” button.</w:t>
+      </w:r>
+    </w:p>
+    <w:p>
+      <w:pPr>
+        <w:numPr>
+          <w:ilvl w:val="1"/>
+          <w:numId w:val="7"/>
+        </w:numPr>
+        <w:rPr>
+          <w:rFonts w:ascii="Calibri" w:hAnsi="Calibri" w:cs="Calibri"/>
+          <w:sz w:val="22"/>
+          <w:szCs w:val="22"/>
+        </w:rPr>
+      </w:pPr>
+      <w:r>
+        <w:rPr>
+          <w:rFonts w:ascii="Calibri" w:hAnsi="Calibri" w:cs="Calibri"/>
+          <w:sz w:val="22"/>
+          <w:szCs w:val="22"/>
+        </w:rPr>
+        <w:t>To undo the last action:</w:t>
+      </w:r>
+    </w:p>
+    <w:p>
+      <w:pPr>
+        <w:numPr>
+          <w:ilvl w:val="2"/>
+          <w:numId w:val="7"/>
+        </w:numPr>
+        <w:rPr>
+          <w:rFonts w:ascii="Calibri" w:hAnsi="Calibri" w:cs="Calibri"/>
+          <w:sz w:val="22"/>
+          <w:szCs w:val="22"/>
+        </w:rPr>
+      </w:pPr>
+      <w:r>
+        <w:rPr>
+          <w:rFonts w:ascii="Calibri" w:hAnsi="Calibri" w:cs="Calibri"/>
+          <w:sz w:val="22"/>
+          <w:szCs w:val="22"/>
+        </w:rPr>
+        <w:t>On the navigation bar, go to “</w:t>
+      </w:r>
+      <w:r>
+        <w:rPr>
+          <w:rFonts w:ascii="Calibri" w:hAnsi="Calibri" w:cs="Calibri"/>
+          <w:b/>
+          <w:sz w:val="22"/>
+          <w:szCs w:val="22"/>
+        </w:rPr>
+        <w:t>Tools</w:t>
+      </w:r>
+      <w:r>
+        <w:rPr>
+          <w:rFonts w:ascii="Calibri" w:hAnsi="Calibri" w:cs="Calibri"/>
+          <w:sz w:val="22"/>
+          <w:szCs w:val="22"/>
+        </w:rPr>
+        <w:t>” and press the “</w:t>
+      </w:r>
+      <w:r>
+        <w:rPr>
+          <w:rFonts w:ascii="Calibri" w:hAnsi="Calibri" w:cs="Calibri"/>
+          <w:b/>
+          <w:sz w:val="22"/>
+          <w:szCs w:val="22"/>
+        </w:rPr>
+        <w:t>Undo</w:t>
+      </w:r>
+      <w:r>
+        <w:rPr>
+          <w:rFonts w:ascii="Calibri" w:hAnsi="Calibri" w:cs="Calibri"/>
+          <w:sz w:val="22"/>
+          <w:szCs w:val="22"/>
+        </w:rPr>
+        <w:t>” button.</w:t>
+      </w:r>
+    </w:p>
+    <w:p>
+      <w:pPr>
+        <w:numPr>
+          <w:ilvl w:val="1"/>
+          <w:numId w:val="7"/>
+        </w:numPr>
+        <w:rPr>
+          <w:rFonts w:ascii="Calibri" w:hAnsi="Calibri" w:cs="Calibri"/>
+          <w:sz w:val="22"/>
+          <w:szCs w:val="22"/>
+        </w:rPr>
+      </w:pPr>
+      <w:r>
+        <w:rPr>
+          <w:rFonts w:ascii="Calibri" w:hAnsi="Calibri" w:cs="Calibri"/>
+          <w:sz w:val="22"/>
+          <w:szCs w:val="22"/>
+        </w:rPr>
+        <w:t>To redo the last action:</w:t>
+      </w:r>
+    </w:p>
+    <w:p>
+      <w:pPr>
+        <w:numPr>
+          <w:ilvl w:val="2"/>
+          <w:numId w:val="7"/>
+        </w:numPr>
+        <w:rPr>
+          <w:rFonts w:ascii="Calibri" w:hAnsi="Calibri" w:cs="Calibri"/>
+          <w:sz w:val="22"/>
+          <w:szCs w:val="22"/>
+        </w:rPr>
+      </w:pPr>
+      <w:r>
+        <w:rPr>
+          <w:rFonts w:ascii="Calibri" w:hAnsi="Calibri" w:cs="Calibri"/>
+          <w:sz w:val="22"/>
+          <w:szCs w:val="22"/>
+        </w:rPr>
+        <w:t>On the navigation bar, go to “</w:t>
+      </w:r>
+      <w:r>
+        <w:rPr>
+          <w:rFonts w:ascii="Calibri" w:hAnsi="Calibri" w:cs="Calibri"/>
+          <w:b/>
+          <w:sz w:val="22"/>
+          <w:szCs w:val="22"/>
+        </w:rPr>
+        <w:t>Tools</w:t>
+      </w:r>
+      <w:r>
+        <w:rPr>
+          <w:rFonts w:ascii="Calibri" w:hAnsi="Calibri" w:cs="Calibri"/>
+          <w:sz w:val="22"/>
+          <w:szCs w:val="22"/>
+        </w:rPr>
+        <w:t>” and press the “</w:t>
+      </w:r>
+      <w:r>
+        <w:rPr>
+          <w:rFonts w:ascii="Calibri" w:hAnsi="Calibri" w:cs="Calibri"/>
+          <w:b/>
+          <w:sz w:val="22"/>
+          <w:szCs w:val="22"/>
+        </w:rPr>
+        <w:t>Redo</w:t>
+      </w:r>
+      <w:r>
+        <w:rPr>
+          <w:rFonts w:ascii="Calibri" w:hAnsi="Calibri" w:cs="Calibri"/>
+          <w:sz w:val="22"/>
+          <w:szCs w:val="22"/>
+        </w:rPr>
+        <w:t>” button.</w:t>
+      </w:r>
+    </w:p>
+    <w:p>
+      <w:pPr>
+        <w:numPr>
+          <w:ilvl w:val="0"/>
+          <w:numId w:val="7"/>
+        </w:numPr>
+        <w:rPr>
+          <w:rFonts w:ascii="Calibri" w:hAnsi="Calibri" w:cs="Calibri"/>
+          <w:sz w:val="22"/>
+          <w:szCs w:val="22"/>
+        </w:rPr>
+      </w:pPr>
+      <w:r>
+        <w:rPr>
+          <w:rFonts w:ascii="Calibri" w:hAnsi="Calibri" w:cs="Calibri"/>
+          <w:sz w:val="22"/>
+          <w:szCs w:val="22"/>
+        </w:rPr>
+        <w:t>Press the “</w:t>
+      </w:r>
+      <w:r>
+        <w:rPr>
+          <w:rFonts w:ascii="Calibri" w:hAnsi="Calibri" w:cs="Calibri"/>
+          <w:b/>
+          <w:sz w:val="22"/>
+          <w:szCs w:val="22"/>
+        </w:rPr>
+        <w:t>Exit</w:t>
+      </w:r>
+      <w:r>
+        <w:rPr>
+          <w:rFonts w:ascii="Calibri" w:hAnsi="Calibri" w:cs="Calibri"/>
+          <w:sz w:val="22"/>
+          <w:szCs w:val="22"/>
+        </w:rPr>
+        <w:t>” button to exit the program.</w:t>
+      </w:r>
+    </w:p>
+    <w:p>
+      <w:pPr>
+        <w:rPr>
+          <w:rFonts w:ascii="Calibri" w:hAnsi="Calibri" w:cs="Calibri"/>
+          <w:sz w:val="22"/>
+          <w:szCs w:val="22"/>
+        </w:rPr>
+      </w:pPr>
+    </w:p>
     <w:p>
       <w:pPr>
         <w:jc w:val="center"/>
         <w:rPr>
+          <w:rFonts w:ascii="Calibri" w:hAnsi="Calibri" w:cs="Calibri"/>
           <w:b/>
           <w:bCs/>
-        </w:rPr>
-      </w:pPr>
-    </w:p>
-    <w:p>
-      <w:pPr>
-        <w:jc w:val="center"/>
-        <w:rPr>
-          <w:rFonts w:ascii="Helvetica" w:hAnsi="Helvetica" w:cs="Helvetica"/>
+          <w:sz w:val="22"/>
+          <w:szCs w:val="22"/>
+        </w:rPr>
+      </w:pPr>
+      <w:r>
+        <w:rPr>
+          <w:rFonts w:ascii="Calibri" w:hAnsi="Calibri" w:cs="Calibri"/>
           <w:b/>
           <w:bCs/>
-        </w:rPr>
-      </w:pPr>
-      <w:r>
-        <w:rPr>
-          <w:b/>
-          <w:bCs/>
-        </w:rPr>
-        <w:t xml:space="preserve">How to use the </w:t>
-      </w:r>
-      <w:proofErr w:type="spellStart"/>
-      <w:r>
-        <w:rPr>
-          <w:rFonts w:ascii="Helvetica" w:hAnsi="Helvetica" w:cs="Helvetica"/>
-          <w:b/>
-          <w:bCs/>
-        </w:rPr>
-        <w:t>line_robots.app</w:t>
-      </w:r>
-      <w:proofErr w:type="spellEnd"/>
-    </w:p>
-    <w:p>
-      <w:pPr>
-        <w:jc w:val="center"/>
-        <w:rPr>
-          <w:rFonts w:ascii="Helvetica" w:hAnsi="Helvetica" w:cs="Helvetica"/>
-        </w:rPr>
-      </w:pPr>
-    </w:p>
-    <w:p>
-      <w:pPr>
-        <w:pStyle w:val="ListParagraph"/>
+          <w:sz w:val="22"/>
+          <w:szCs w:val="22"/>
+        </w:rPr>
+        <w:t>Bugs</w:t>
+      </w:r>
+    </w:p>
+    <w:p>
+      <w:pPr>
         <w:numPr>
           <w:ilvl w:val="0"/>
-          <w:numId w:val="3"/>
+          <w:numId w:val="8"/>
         </w:numPr>
-      </w:pPr>
-      <w:r>
-        <w:t>Running the simulation:</w:t>
-      </w:r>
-    </w:p>
-    <w:p>
-      <w:pPr>
-        <w:pStyle w:val="ListParagraph"/>
-        <w:numPr>
-          <w:ilvl w:val="1"/>
-          <w:numId w:val="3"/>
-        </w:numPr>
-      </w:pPr>
-      <w:r>
-        <w:t>Drag a line anywhere on the canvas.</w:t>
-      </w:r>
-    </w:p>
-    <w:p>
-      <w:pPr>
-        <w:pStyle w:val="ListParagraph"/>
-        <w:numPr>
-          <w:ilvl w:val="2"/>
-          <w:numId w:val="3"/>
-        </w:numPr>
-      </w:pPr>
-      <w:r>
-        <w:t>Line can be dragged to the white canvas. Lines correspond to the direction where line faces. The movement of the robot will be in the direction the arrow points to.</w:t>
-      </w:r>
-    </w:p>
-    <w:p>
-      <w:pPr>
-        <w:pStyle w:val="ListParagraph"/>
-        <w:numPr>
-          <w:ilvl w:val="1"/>
-          <w:numId w:val="3"/>
-        </w:numPr>
-      </w:pPr>
-      <w:r>
-        <w:t>Drag a robot to be placed on top of the line</w:t>
-      </w:r>
-    </w:p>
-    <w:p>
-      <w:pPr>
-        <w:pStyle w:val="ListParagraph"/>
-        <w:numPr>
-          <w:ilvl w:val="2"/>
-          <w:numId w:val="3"/>
-        </w:numPr>
-      </w:pPr>
-      <w:r>
-        <w:t>A speed prompt will be asked for the user to input.</w:t>
-      </w:r>
-    </w:p>
-    <w:p>
-      <w:pPr>
-        <w:pStyle w:val="ListParagraph"/>
-        <w:numPr>
-          <w:ilvl w:val="3"/>
-          <w:numId w:val="3"/>
-        </w:numPr>
-      </w:pPr>
-      <w:r>
-        <w:t>(</w:t>
-      </w:r>
-      <w:r>
-        <w:t>Range: 1 – 15)</w:t>
-      </w:r>
-    </w:p>
-    <w:p>
-      <w:pPr>
-        <w:pStyle w:val="ListParagraph"/>
-        <w:numPr>
-          <w:ilvl w:val="2"/>
-          <w:numId w:val="3"/>
-        </w:numPr>
-      </w:pPr>
-      <w:r>
-        <w:t xml:space="preserve">Set the speed (cannot be changed after the robot is set on the line.) </w:t>
-      </w:r>
-    </w:p>
-    <w:p>
-      <w:pPr>
-        <w:pStyle w:val="ListParagraph"/>
-        <w:numPr>
-          <w:ilvl w:val="3"/>
-          <w:numId w:val="3"/>
-        </w:numPr>
-      </w:pPr>
-      <w:r>
-        <w:t>Type the integer or use the arrow keys.</w:t>
-      </w:r>
-    </w:p>
-    <w:p>
-      <w:pPr>
-        <w:pStyle w:val="ListParagraph"/>
-        <w:numPr>
-          <w:ilvl w:val="2"/>
-          <w:numId w:val="3"/>
-        </w:numPr>
-      </w:pPr>
-      <w:r>
-        <w:t>Place any additional robot or lines. If not, move to the next step.</w:t>
-      </w:r>
-    </w:p>
-    <w:p>
-      <w:pPr>
-        <w:pStyle w:val="ListParagraph"/>
-        <w:numPr>
-          <w:ilvl w:val="1"/>
-          <w:numId w:val="3"/>
-        </w:numPr>
-      </w:pPr>
-      <w:r>
-        <w:t xml:space="preserve">Press the </w:t>
-      </w:r>
-      <w:r>
-        <w:t>“</w:t>
-      </w:r>
-      <w:r>
-        <w:rPr>
-          <w:b/>
-          <w:bCs/>
-        </w:rPr>
-        <w:t>Run</w:t>
-      </w:r>
-      <w:r>
-        <w:t>” Button to start the simulation.</w:t>
-      </w:r>
-    </w:p>
-    <w:p>
-      <w:pPr>
-        <w:pStyle w:val="ListParagraph"/>
-        <w:numPr>
-          <w:ilvl w:val="2"/>
-          <w:numId w:val="3"/>
-        </w:numPr>
-      </w:pPr>
-      <w:r>
-        <w:t>Once the “</w:t>
-      </w:r>
-      <w:r>
-        <w:rPr>
-          <w:b/>
-          <w:bCs/>
-        </w:rPr>
-        <w:t>Run</w:t>
-      </w:r>
-      <w:r>
-        <w:t>” is pressed no edits can be made until the “Pause” button is pressed.</w:t>
-      </w:r>
-    </w:p>
-    <w:p>
-      <w:pPr>
-        <w:pStyle w:val="ListParagraph"/>
-        <w:numPr>
-          <w:ilvl w:val="1"/>
-          <w:numId w:val="3"/>
-        </w:numPr>
-      </w:pPr>
-      <w:r>
-        <w:t xml:space="preserve">The robot will move from </w:t>
-      </w:r>
-      <w:r>
-        <w:t>the starting position of the line to end position</w:t>
-      </w:r>
-    </w:p>
-    <w:p>
-      <w:pPr>
-        <w:pStyle w:val="ListParagraph"/>
-        <w:numPr>
-          <w:ilvl w:val="2"/>
-          <w:numId w:val="3"/>
-        </w:numPr>
-      </w:pPr>
-      <w:r>
-        <w:lastRenderedPageBreak/>
-        <w:t xml:space="preserve">The robot will loop infinitely on that line. </w:t>
-      </w:r>
-    </w:p>
-    <w:p>
-      <w:pPr>
-        <w:pStyle w:val="ListParagraph"/>
-        <w:numPr>
-          <w:ilvl w:val="1"/>
-          <w:numId w:val="3"/>
-        </w:numPr>
-      </w:pPr>
-      <w:r>
-        <w:t>Press the “</w:t>
-      </w:r>
-      <w:r>
-        <w:rPr>
-          <w:b/>
-          <w:bCs/>
-        </w:rPr>
-        <w:t>Pause</w:t>
-      </w:r>
-      <w:r>
-        <w:t xml:space="preserve">” button to temporarily pause the simulation, to place more lines or robots. </w:t>
-      </w:r>
-    </w:p>
-    <w:p>
-      <w:pPr>
-        <w:pStyle w:val="ListParagraph"/>
-        <w:numPr>
-          <w:ilvl w:val="1"/>
-          <w:numId w:val="3"/>
-        </w:numPr>
-      </w:pPr>
-      <w:r>
-        <w:t xml:space="preserve">Use the </w:t>
-      </w:r>
-      <w:r>
-        <w:rPr>
-          <w:b/>
-          <w:bCs/>
-        </w:rPr>
-        <w:t>slider</w:t>
-      </w:r>
-      <w:r>
-        <w:t xml:space="preserve"> to adjust the speed of the whole simulation.</w:t>
-      </w:r>
-    </w:p>
-    <w:p>
-      <w:pPr>
-        <w:pStyle w:val="ListParagraph"/>
-        <w:numPr>
-          <w:ilvl w:val="1"/>
-          <w:numId w:val="3"/>
-        </w:numPr>
-      </w:pPr>
-      <w:r>
-        <w:t>To reset the canvas, press the “</w:t>
-      </w:r>
-      <w:r>
-        <w:rPr>
-          <w:b/>
-          <w:bCs/>
-        </w:rPr>
-        <w:t>C</w:t>
-      </w:r>
-      <w:r>
-        <w:rPr>
-          <w:b/>
-          <w:bCs/>
-        </w:rPr>
-        <w:t>lear</w:t>
-      </w:r>
-      <w:r>
-        <w:t>” button.</w:t>
-      </w:r>
-    </w:p>
-    <w:p>
-      <w:pPr>
-        <w:pStyle w:val="ListParagraph"/>
+        <w:rPr>
+          <w:rFonts w:ascii="Calibri" w:hAnsi="Calibri" w:cs="Calibri"/>
+          <w:sz w:val="22"/>
+          <w:szCs w:val="22"/>
+        </w:rPr>
+      </w:pPr>
+      <w:r>
+        <w:rPr>
+          <w:rFonts w:ascii="Calibri" w:hAnsi="Calibri" w:cs="Calibri"/>
+          <w:sz w:val="22"/>
+          <w:szCs w:val="22"/>
+        </w:rPr>
+        <w:t>Robots occasionally experience near-collisions, since the internal representation of the robot is a point, but the graphical representation has a 2-D size.</w:t>
+      </w:r>
+    </w:p>
+    <w:p>
+      <w:pPr>
         <w:numPr>
           <w:ilvl w:val="0"/>
-          <w:numId w:val="3"/>
+          <w:numId w:val="8"/>
         </w:numPr>
-      </w:pPr>
-      <w:r>
-        <w:t>Press the “exit button” to exit the program.</w:t>
-      </w:r>
-    </w:p>
-    <w:p/>
-    <w:p>
-      <w:pPr>
-        <w:jc w:val="center"/>
-        <w:rPr>
-          <w:b/>
-          <w:bCs/>
-        </w:rPr>
-      </w:pPr>
-      <w:r>
-        <w:rPr>
-          <w:b/>
-          <w:bCs/>
-        </w:rPr>
-        <w:t>Bugs</w:t>
+        <w:rPr>
+          <w:rFonts w:ascii="Calibri" w:hAnsi="Calibri" w:cs="Calibri"/>
+          <w:sz w:val="22"/>
+          <w:szCs w:val="22"/>
+        </w:rPr>
+      </w:pPr>
+      <w:r>
+        <w:rPr>
+          <w:rFonts w:ascii="Calibri" w:hAnsi="Calibri" w:cs="Calibri"/>
+          <w:sz w:val="22"/>
+          <w:szCs w:val="22"/>
+        </w:rPr>
+        <w:t>Intersections only detect approaching robots, so another near-collision scenario can occur where a fast robot passes close behind a slow robot that has just passed an intersection.</w:t>
       </w:r>
     </w:p>
     <w:p>
       <w:pPr>
         <w:pStyle w:val="ListParagraph"/>
-        <w:numPr>
-          <w:ilvl w:val="0"/>
-          <w:numId w:val="4"/>
-        </w:numPr>
-      </w:pPr>
-      <w:r>
-        <w:t xml:space="preserve">Intersections are not turned on in this release, due to the program not function as expected. </w:t>
-      </w:r>
-    </w:p>
-    <w:p>
-      <w:pPr>
-        <w:pStyle w:val="ListParagraph"/>
-        <w:numPr>
-          <w:ilvl w:val="0"/>
-          <w:numId w:val="4"/>
-        </w:numPr>
-      </w:pPr>
-      <w:r>
-        <w:t>When pressing the “</w:t>
-      </w:r>
-      <w:r>
-        <w:rPr>
-          <w:b/>
-          <w:bCs/>
-        </w:rPr>
-        <w:t>Clear</w:t>
-      </w:r>
-      <w:r>
-        <w:t xml:space="preserve">” button, you </w:t>
-      </w:r>
-      <w:r>
-        <w:t>can’t</w:t>
-      </w:r>
-      <w:r>
-        <w:t xml:space="preserve"> add robots. A work around is to press “</w:t>
-      </w:r>
-      <w:r>
-        <w:rPr>
-          <w:b/>
-          <w:bCs/>
-        </w:rPr>
-        <w:t>Run</w:t>
-      </w:r>
-      <w:r>
-        <w:t>” and “</w:t>
-      </w:r>
-      <w:r>
-        <w:rPr>
-          <w:b/>
-          <w:bCs/>
-        </w:rPr>
-        <w:t>Pause</w:t>
-      </w:r>
-      <w:r>
-        <w:t>” Buttons twice.</w:t>
-      </w:r>
+        <w:rPr>
+          <w:rFonts w:ascii="Calibri" w:hAnsi="Calibri" w:cs="Calibri"/>
+          <w:sz w:val="22"/>
+          <w:szCs w:val="22"/>
+        </w:rPr>
+      </w:pPr>
     </w:p>
     <w:sectPr>
       <w:pgSz w:w="12240" w:h="15840"/>
@@ -2237,6 +2908,119 @@
 <file path=word/numbering.xml><?xml version="1.0" encoding="utf-8"?>
 <w:numbering xmlns:wpc="http://schemas.microsoft.com/office/word/2010/wordprocessingCanvas" xmlns:cx="http://schemas.microsoft.com/office/drawing/2014/chartex" xmlns:cx1="http://schemas.microsoft.com/office/drawing/2015/9/8/chartex" xmlns:cx2="http://schemas.microsoft.com/office/drawing/2015/10/21/chartex" xmlns:cx3="http://schemas.microsoft.com/office/drawing/2016/5/9/chartex" xmlns:cx4="http://schemas.microsoft.com/office/drawing/2016/5/10/chartex" xmlns:cx5="http://schemas.microsoft.com/office/drawing/2016/5/11/chartex" xmlns:cx6="http://schemas.microsoft.com/office/drawing/2016/5/12/chartex" xmlns:cx7="http://schemas.microsoft.com/office/drawing/2016/5/13/chartex" xmlns:cx8="http://schemas.microsoft.com/office/drawing/2016/5/14/chartex" xmlns:mc="http://schemas.openxmlformats.org/markup-compatibility/2006" xmlns:aink="http://schemas.microsoft.com/office/drawing/2016/ink" xmlns:am3d="http://schemas.microsoft.com/office/drawing/2017/model3d" xmlns:o="urn:schemas-microsoft-com:office:office" xmlns:r="http://schemas.openxmlformats.org/officeDocument/2006/relationships" xmlns:m="http://schemas.openxmlformats.org/officeDocument/2006/math" xmlns:v="urn:schemas-microsoft-com:vml" xmlns:wp14="http://schemas.microsoft.com/office/word/2010/wordprocessingDrawing" xmlns:wp="http://schemas.openxmlformats.org/drawingml/2006/wordprocessingDrawing" xmlns:w10="urn:schemas-microsoft-com:office:word" xmlns:w="http://schemas.openxmlformats.org/wordprocessingml/2006/main" xmlns:w14="http://schemas.microsoft.com/office/word/2010/wordml" xmlns:w15="http://schemas.microsoft.com/office/word/2012/wordml" xmlns:w16cex="http://schemas.microsoft.com/office/word/2018/wordml/cex" xmlns:w16cid="http://schemas.microsoft.com/office/word/2016/wordml/cid" xmlns:w16="http://schemas.microsoft.com/office/word/2018/wordml" xmlns:w16se="http://schemas.microsoft.com/office/word/2015/wordml/symex" xmlns:wpg="http://schemas.microsoft.com/office/word/2010/wordprocessingGroup" xmlns:wpi="http://schemas.microsoft.com/office/word/2010/wordprocessingInk" xmlns:wne="http://schemas.microsoft.com/office/word/2006/wordml" xmlns:wps="http://schemas.microsoft.com/office/word/2010/wordprocessingShape" mc:Ignorable="w14 w15 w16se w16cid w16 w16cex wp14">
   <w:abstractNum w:abstractNumId="0" w15:restartNumberingAfterBreak="0">
+    <w:nsid w:val="1E1959F5"/>
+    <w:multiLevelType w:val="multilevel"/>
+    <w:tmpl w:val="8A3CB25A"/>
+    <w:lvl w:ilvl="0">
+      <w:start w:val="1"/>
+      <w:numFmt w:val="decimal"/>
+      <w:lvlText w:val="%1."/>
+      <w:lvlJc w:val="left"/>
+      <w:pPr>
+        <w:tabs>
+          <w:tab w:val="num" w:pos="720"/>
+        </w:tabs>
+        <w:ind w:left="720" w:hanging="360"/>
+      </w:pPr>
+    </w:lvl>
+    <w:lvl w:ilvl="1" w:tentative="1">
+      <w:start w:val="1"/>
+      <w:numFmt w:val="decimal"/>
+      <w:lvlText w:val="%2."/>
+      <w:lvlJc w:val="left"/>
+      <w:pPr>
+        <w:tabs>
+          <w:tab w:val="num" w:pos="1440"/>
+        </w:tabs>
+        <w:ind w:left="1440" w:hanging="360"/>
+      </w:pPr>
+    </w:lvl>
+    <w:lvl w:ilvl="2" w:tentative="1">
+      <w:start w:val="1"/>
+      <w:numFmt w:val="decimal"/>
+      <w:lvlText w:val="%3."/>
+      <w:lvlJc w:val="left"/>
+      <w:pPr>
+        <w:tabs>
+          <w:tab w:val="num" w:pos="2160"/>
+        </w:tabs>
+        <w:ind w:left="2160" w:hanging="360"/>
+      </w:pPr>
+    </w:lvl>
+    <w:lvl w:ilvl="3" w:tentative="1">
+      <w:start w:val="1"/>
+      <w:numFmt w:val="decimal"/>
+      <w:lvlText w:val="%4."/>
+      <w:lvlJc w:val="left"/>
+      <w:pPr>
+        <w:tabs>
+          <w:tab w:val="num" w:pos="2880"/>
+        </w:tabs>
+        <w:ind w:left="2880" w:hanging="360"/>
+      </w:pPr>
+    </w:lvl>
+    <w:lvl w:ilvl="4" w:tentative="1">
+      <w:start w:val="1"/>
+      <w:numFmt w:val="decimal"/>
+      <w:lvlText w:val="%5."/>
+      <w:lvlJc w:val="left"/>
+      <w:pPr>
+        <w:tabs>
+          <w:tab w:val="num" w:pos="3600"/>
+        </w:tabs>
+        <w:ind w:left="3600" w:hanging="360"/>
+      </w:pPr>
+    </w:lvl>
+    <w:lvl w:ilvl="5" w:tentative="1">
+      <w:start w:val="1"/>
+      <w:numFmt w:val="decimal"/>
+      <w:lvlText w:val="%6."/>
+      <w:lvlJc w:val="left"/>
+      <w:pPr>
+        <w:tabs>
+          <w:tab w:val="num" w:pos="4320"/>
+        </w:tabs>
+        <w:ind w:left="4320" w:hanging="360"/>
+      </w:pPr>
+    </w:lvl>
+    <w:lvl w:ilvl="6" w:tentative="1">
+      <w:start w:val="1"/>
+      <w:numFmt w:val="decimal"/>
+      <w:lvlText w:val="%7."/>
+      <w:lvlJc w:val="left"/>
+      <w:pPr>
+        <w:tabs>
+          <w:tab w:val="num" w:pos="5040"/>
+        </w:tabs>
+        <w:ind w:left="5040" w:hanging="360"/>
+      </w:pPr>
+    </w:lvl>
+    <w:lvl w:ilvl="7" w:tentative="1">
+      <w:start w:val="1"/>
+      <w:numFmt w:val="decimal"/>
+      <w:lvlText w:val="%8."/>
+      <w:lvlJc w:val="left"/>
+      <w:pPr>
+        <w:tabs>
+          <w:tab w:val="num" w:pos="5760"/>
+        </w:tabs>
+        <w:ind w:left="5760" w:hanging="360"/>
+      </w:pPr>
+    </w:lvl>
+    <w:lvl w:ilvl="8" w:tentative="1">
+      <w:start w:val="1"/>
+      <w:numFmt w:val="decimal"/>
+      <w:lvlText w:val="%9."/>
+      <w:lvlJc w:val="left"/>
+      <w:pPr>
+        <w:tabs>
+          <w:tab w:val="num" w:pos="6480"/>
+        </w:tabs>
+        <w:ind w:left="6480" w:hanging="360"/>
+      </w:pPr>
+    </w:lvl>
+  </w:abstractNum>
+  <w:abstractNum w:abstractNumId="1" w15:restartNumberingAfterBreak="0">
     <w:nsid w:val="2C656891"/>
     <w:multiLevelType w:val="hybridMultilevel"/>
     <w:tmpl w:val="8C787F68"/>
@@ -2325,7 +3109,7 @@
       </w:pPr>
     </w:lvl>
   </w:abstractNum>
-  <w:abstractNum w:abstractNumId="1" w15:restartNumberingAfterBreak="0">
+  <w:abstractNum w:abstractNumId="2" w15:restartNumberingAfterBreak="0">
     <w:nsid w:val="34D75E5B"/>
     <w:multiLevelType w:val="hybridMultilevel"/>
     <w:tmpl w:val="602E336E"/>
@@ -2414,7 +3198,233 @@
       </w:pPr>
     </w:lvl>
   </w:abstractNum>
-  <w:abstractNum w:abstractNumId="2" w15:restartNumberingAfterBreak="0">
+  <w:abstractNum w:abstractNumId="3" w15:restartNumberingAfterBreak="0">
+    <w:nsid w:val="37E74B7F"/>
+    <w:multiLevelType w:val="multilevel"/>
+    <w:tmpl w:val="360AA4BC"/>
+    <w:lvl w:ilvl="0">
+      <w:start w:val="1"/>
+      <w:numFmt w:val="decimal"/>
+      <w:lvlText w:val="%1."/>
+      <w:lvlJc w:val="left"/>
+      <w:pPr>
+        <w:tabs>
+          <w:tab w:val="num" w:pos="720"/>
+        </w:tabs>
+        <w:ind w:left="720" w:hanging="360"/>
+      </w:pPr>
+    </w:lvl>
+    <w:lvl w:ilvl="1" w:tentative="1">
+      <w:start w:val="1"/>
+      <w:numFmt w:val="decimal"/>
+      <w:lvlText w:val="%2."/>
+      <w:lvlJc w:val="left"/>
+      <w:pPr>
+        <w:tabs>
+          <w:tab w:val="num" w:pos="1440"/>
+        </w:tabs>
+        <w:ind w:left="1440" w:hanging="360"/>
+      </w:pPr>
+    </w:lvl>
+    <w:lvl w:ilvl="2" w:tentative="1">
+      <w:start w:val="1"/>
+      <w:numFmt w:val="decimal"/>
+      <w:lvlText w:val="%3."/>
+      <w:lvlJc w:val="left"/>
+      <w:pPr>
+        <w:tabs>
+          <w:tab w:val="num" w:pos="2160"/>
+        </w:tabs>
+        <w:ind w:left="2160" w:hanging="360"/>
+      </w:pPr>
+    </w:lvl>
+    <w:lvl w:ilvl="3" w:tentative="1">
+      <w:start w:val="1"/>
+      <w:numFmt w:val="decimal"/>
+      <w:lvlText w:val="%4."/>
+      <w:lvlJc w:val="left"/>
+      <w:pPr>
+        <w:tabs>
+          <w:tab w:val="num" w:pos="2880"/>
+        </w:tabs>
+        <w:ind w:left="2880" w:hanging="360"/>
+      </w:pPr>
+    </w:lvl>
+    <w:lvl w:ilvl="4" w:tentative="1">
+      <w:start w:val="1"/>
+      <w:numFmt w:val="decimal"/>
+      <w:lvlText w:val="%5."/>
+      <w:lvlJc w:val="left"/>
+      <w:pPr>
+        <w:tabs>
+          <w:tab w:val="num" w:pos="3600"/>
+        </w:tabs>
+        <w:ind w:left="3600" w:hanging="360"/>
+      </w:pPr>
+    </w:lvl>
+    <w:lvl w:ilvl="5" w:tentative="1">
+      <w:start w:val="1"/>
+      <w:numFmt w:val="decimal"/>
+      <w:lvlText w:val="%6."/>
+      <w:lvlJc w:val="left"/>
+      <w:pPr>
+        <w:tabs>
+          <w:tab w:val="num" w:pos="4320"/>
+        </w:tabs>
+        <w:ind w:left="4320" w:hanging="360"/>
+      </w:pPr>
+    </w:lvl>
+    <w:lvl w:ilvl="6" w:tentative="1">
+      <w:start w:val="1"/>
+      <w:numFmt w:val="decimal"/>
+      <w:lvlText w:val="%7."/>
+      <w:lvlJc w:val="left"/>
+      <w:pPr>
+        <w:tabs>
+          <w:tab w:val="num" w:pos="5040"/>
+        </w:tabs>
+        <w:ind w:left="5040" w:hanging="360"/>
+      </w:pPr>
+    </w:lvl>
+    <w:lvl w:ilvl="7" w:tentative="1">
+      <w:start w:val="1"/>
+      <w:numFmt w:val="decimal"/>
+      <w:lvlText w:val="%8."/>
+      <w:lvlJc w:val="left"/>
+      <w:pPr>
+        <w:tabs>
+          <w:tab w:val="num" w:pos="5760"/>
+        </w:tabs>
+        <w:ind w:left="5760" w:hanging="360"/>
+      </w:pPr>
+    </w:lvl>
+    <w:lvl w:ilvl="8" w:tentative="1">
+      <w:start w:val="1"/>
+      <w:numFmt w:val="decimal"/>
+      <w:lvlText w:val="%9."/>
+      <w:lvlJc w:val="left"/>
+      <w:pPr>
+        <w:tabs>
+          <w:tab w:val="num" w:pos="6480"/>
+        </w:tabs>
+        <w:ind w:left="6480" w:hanging="360"/>
+      </w:pPr>
+    </w:lvl>
+  </w:abstractNum>
+  <w:abstractNum w:abstractNumId="4" w15:restartNumberingAfterBreak="0">
+    <w:nsid w:val="41022B8D"/>
+    <w:multiLevelType w:val="multilevel"/>
+    <w:tmpl w:val="DEDC454A"/>
+    <w:lvl w:ilvl="0">
+      <w:start w:val="1"/>
+      <w:numFmt w:val="decimal"/>
+      <w:lvlText w:val="%1."/>
+      <w:lvlJc w:val="left"/>
+      <w:pPr>
+        <w:ind w:left="720" w:hanging="360"/>
+      </w:pPr>
+      <w:rPr>
+        <w:u w:val="none"/>
+      </w:rPr>
+    </w:lvl>
+    <w:lvl w:ilvl="1">
+      <w:start w:val="1"/>
+      <w:numFmt w:val="lowerLetter"/>
+      <w:lvlText w:val="%2."/>
+      <w:lvlJc w:val="left"/>
+      <w:pPr>
+        <w:ind w:left="1440" w:hanging="360"/>
+      </w:pPr>
+      <w:rPr>
+        <w:u w:val="none"/>
+      </w:rPr>
+    </w:lvl>
+    <w:lvl w:ilvl="2">
+      <w:start w:val="1"/>
+      <w:numFmt w:val="lowerRoman"/>
+      <w:lvlText w:val="%3."/>
+      <w:lvlJc w:val="right"/>
+      <w:pPr>
+        <w:ind w:left="2160" w:hanging="360"/>
+      </w:pPr>
+      <w:rPr>
+        <w:u w:val="none"/>
+      </w:rPr>
+    </w:lvl>
+    <w:lvl w:ilvl="3">
+      <w:start w:val="1"/>
+      <w:numFmt w:val="decimal"/>
+      <w:lvlText w:val="%4."/>
+      <w:lvlJc w:val="left"/>
+      <w:pPr>
+        <w:ind w:left="2880" w:hanging="360"/>
+      </w:pPr>
+      <w:rPr>
+        <w:u w:val="none"/>
+      </w:rPr>
+    </w:lvl>
+    <w:lvl w:ilvl="4">
+      <w:start w:val="1"/>
+      <w:numFmt w:val="lowerLetter"/>
+      <w:lvlText w:val="%5."/>
+      <w:lvlJc w:val="left"/>
+      <w:pPr>
+        <w:ind w:left="3600" w:hanging="360"/>
+      </w:pPr>
+      <w:rPr>
+        <w:u w:val="none"/>
+      </w:rPr>
+    </w:lvl>
+    <w:lvl w:ilvl="5">
+      <w:start w:val="1"/>
+      <w:numFmt w:val="lowerRoman"/>
+      <w:lvlText w:val="%6."/>
+      <w:lvlJc w:val="right"/>
+      <w:pPr>
+        <w:ind w:left="4320" w:hanging="360"/>
+      </w:pPr>
+      <w:rPr>
+        <w:u w:val="none"/>
+      </w:rPr>
+    </w:lvl>
+    <w:lvl w:ilvl="6">
+      <w:start w:val="1"/>
+      <w:numFmt w:val="decimal"/>
+      <w:lvlText w:val="%7."/>
+      <w:lvlJc w:val="left"/>
+      <w:pPr>
+        <w:ind w:left="5040" w:hanging="360"/>
+      </w:pPr>
+      <w:rPr>
+        <w:u w:val="none"/>
+      </w:rPr>
+    </w:lvl>
+    <w:lvl w:ilvl="7">
+      <w:start w:val="1"/>
+      <w:numFmt w:val="lowerLetter"/>
+      <w:lvlText w:val="%8."/>
+      <w:lvlJc w:val="left"/>
+      <w:pPr>
+        <w:ind w:left="5760" w:hanging="360"/>
+      </w:pPr>
+      <w:rPr>
+        <w:u w:val="none"/>
+      </w:rPr>
+    </w:lvl>
+    <w:lvl w:ilvl="8">
+      <w:start w:val="1"/>
+      <w:numFmt w:val="lowerRoman"/>
+      <w:lvlText w:val="%9."/>
+      <w:lvlJc w:val="right"/>
+      <w:pPr>
+        <w:ind w:left="6480" w:hanging="360"/>
+      </w:pPr>
+      <w:rPr>
+        <w:u w:val="none"/>
+      </w:rPr>
+    </w:lvl>
+  </w:abstractNum>
+  <w:abstractNum w:abstractNumId="5" w15:restartNumberingAfterBreak="0">
     <w:nsid w:val="53DC6B98"/>
     <w:multiLevelType w:val="hybridMultilevel"/>
     <w:tmpl w:val="EB245294"/>
@@ -2503,7 +3513,96 @@
       </w:pPr>
     </w:lvl>
   </w:abstractNum>
-  <w:abstractNum w:abstractNumId="3" w15:restartNumberingAfterBreak="0">
+  <w:abstractNum w:abstractNumId="6" w15:restartNumberingAfterBreak="0">
+    <w:nsid w:val="567C197C"/>
+    <w:multiLevelType w:val="multilevel"/>
+    <w:tmpl w:val="AFDC21BA"/>
+    <w:lvl w:ilvl="0">
+      <w:start w:val="1"/>
+      <w:numFmt w:val="decimal"/>
+      <w:lvlText w:val="%1."/>
+      <w:lvlJc w:val="left"/>
+      <w:pPr>
+        <w:ind w:left="720" w:hanging="360"/>
+      </w:pPr>
+      <w:rPr>
+        <w:rFonts w:ascii="Helvetica Neue" w:eastAsia="Helvetica Neue" w:hAnsi="Helvetica Neue" w:cs="Helvetica Neue"/>
+      </w:rPr>
+    </w:lvl>
+    <w:lvl w:ilvl="1">
+      <w:start w:val="1"/>
+      <w:numFmt w:val="lowerLetter"/>
+      <w:lvlText w:val="%2."/>
+      <w:lvlJc w:val="left"/>
+      <w:pPr>
+        <w:ind w:left="1440" w:hanging="360"/>
+      </w:pPr>
+    </w:lvl>
+    <w:lvl w:ilvl="2">
+      <w:start w:val="1"/>
+      <w:numFmt w:val="lowerRoman"/>
+      <w:lvlText w:val="%3."/>
+      <w:lvlJc w:val="right"/>
+      <w:pPr>
+        <w:ind w:left="2160" w:hanging="180"/>
+      </w:pPr>
+    </w:lvl>
+    <w:lvl w:ilvl="3">
+      <w:start w:val="1"/>
+      <w:numFmt w:val="decimal"/>
+      <w:lvlText w:val="%4."/>
+      <w:lvlJc w:val="left"/>
+      <w:pPr>
+        <w:ind w:left="2880" w:hanging="360"/>
+      </w:pPr>
+    </w:lvl>
+    <w:lvl w:ilvl="4">
+      <w:start w:val="1"/>
+      <w:numFmt w:val="lowerLetter"/>
+      <w:lvlText w:val="%5."/>
+      <w:lvlJc w:val="left"/>
+      <w:pPr>
+        <w:ind w:left="3600" w:hanging="360"/>
+      </w:pPr>
+    </w:lvl>
+    <w:lvl w:ilvl="5">
+      <w:start w:val="1"/>
+      <w:numFmt w:val="lowerRoman"/>
+      <w:lvlText w:val="%6."/>
+      <w:lvlJc w:val="right"/>
+      <w:pPr>
+        <w:ind w:left="4320" w:hanging="180"/>
+      </w:pPr>
+    </w:lvl>
+    <w:lvl w:ilvl="6">
+      <w:start w:val="1"/>
+      <w:numFmt w:val="decimal"/>
+      <w:lvlText w:val="%7."/>
+      <w:lvlJc w:val="left"/>
+      <w:pPr>
+        <w:ind w:left="5040" w:hanging="360"/>
+      </w:pPr>
+    </w:lvl>
+    <w:lvl w:ilvl="7">
+      <w:start w:val="1"/>
+      <w:numFmt w:val="lowerLetter"/>
+      <w:lvlText w:val="%8."/>
+      <w:lvlJc w:val="left"/>
+      <w:pPr>
+        <w:ind w:left="5760" w:hanging="360"/>
+      </w:pPr>
+    </w:lvl>
+    <w:lvl w:ilvl="8">
+      <w:start w:val="1"/>
+      <w:numFmt w:val="lowerRoman"/>
+      <w:lvlText w:val="%9."/>
+      <w:lvlJc w:val="right"/>
+      <w:pPr>
+        <w:ind w:left="6480" w:hanging="180"/>
+      </w:pPr>
+    </w:lvl>
+  </w:abstractNum>
+  <w:abstractNum w:abstractNumId="7" w15:restartNumberingAfterBreak="0">
     <w:nsid w:val="71D84E8D"/>
     <w:multiLevelType w:val="hybridMultilevel"/>
     <w:tmpl w:val="602E336E"/>
@@ -2593,16 +3692,28 @@
     </w:lvl>
   </w:abstractNum>
   <w:num w:numId="1">
+    <w:abstractNumId w:val="2"/>
+  </w:num>
+  <w:num w:numId="2">
+    <w:abstractNumId w:val="7"/>
+  </w:num>
+  <w:num w:numId="3">
     <w:abstractNumId w:val="1"/>
   </w:num>
-  <w:num w:numId="2">
+  <w:num w:numId="4">
+    <w:abstractNumId w:val="5"/>
+  </w:num>
+  <w:num w:numId="5">
     <w:abstractNumId w:val="3"/>
   </w:num>
-  <w:num w:numId="3">
+  <w:num w:numId="6">
     <w:abstractNumId w:val="0"/>
   </w:num>
-  <w:num w:numId="4">
-    <w:abstractNumId w:val="2"/>
+  <w:num w:numId="7">
+    <w:abstractNumId w:val="6"/>
+  </w:num>
+  <w:num w:numId="8">
+    <w:abstractNumId w:val="4"/>
   </w:num>
 </w:numbering>
 </file>
@@ -3006,6 +4117,43 @@
       <w:rFonts w:ascii="Times New Roman" w:eastAsia="Times New Roman" w:hAnsi="Times New Roman" w:cs="Times New Roman"/>
     </w:rPr>
   </w:style>
+  <w:style w:type="paragraph" w:styleId="Heading1">
+    <w:name w:val="heading 1"/>
+    <w:basedOn w:val="Normal"/>
+    <w:link w:val="Heading1Char"/>
+    <w:uiPriority w:val="9"/>
+    <w:qFormat/>
+    <w:rsid w:val="00DD4315"/>
+    <w:pPr>
+      <w:spacing w:before="100" w:beforeAutospacing="1" w:after="100" w:afterAutospacing="1"/>
+      <w:outlineLvl w:val="0"/>
+    </w:pPr>
+    <w:rPr>
+      <w:b/>
+      <w:bCs/>
+      <w:kern w:val="36"/>
+      <w:sz w:val="48"/>
+      <w:szCs w:val="48"/>
+    </w:rPr>
+  </w:style>
+  <w:style w:type="paragraph" w:styleId="Heading2">
+    <w:name w:val="heading 2"/>
+    <w:basedOn w:val="Normal"/>
+    <w:link w:val="Heading2Char"/>
+    <w:uiPriority w:val="9"/>
+    <w:qFormat/>
+    <w:rsid w:val="00DD4315"/>
+    <w:pPr>
+      <w:spacing w:before="100" w:beforeAutospacing="1" w:after="100" w:afterAutospacing="1"/>
+      <w:outlineLvl w:val="1"/>
+    </w:pPr>
+    <w:rPr>
+      <w:b/>
+      <w:bCs/>
+      <w:sz w:val="36"/>
+      <w:szCs w:val="36"/>
+    </w:rPr>
+  </w:style>
   <w:style w:type="character" w:default="1" w:styleId="DefaultParagraphFont">
     <w:name w:val="Default Paragraph Font"/>
     <w:uiPriority w:val="1"/>
@@ -3065,6 +4213,46 @@
     <w:pPr>
       <w:ind w:left="720"/>
       <w:contextualSpacing/>
+    </w:pPr>
+  </w:style>
+  <w:style w:type="character" w:customStyle="1" w:styleId="Heading1Char">
+    <w:name w:val="Heading 1 Char"/>
+    <w:basedOn w:val="DefaultParagraphFont"/>
+    <w:link w:val="Heading1"/>
+    <w:uiPriority w:val="9"/>
+    <w:rsid w:val="00DD4315"/>
+    <w:rPr>
+      <w:rFonts w:ascii="Times New Roman" w:eastAsia="Times New Roman" w:hAnsi="Times New Roman" w:cs="Times New Roman"/>
+      <w:b/>
+      <w:bCs/>
+      <w:kern w:val="36"/>
+      <w:sz w:val="48"/>
+      <w:szCs w:val="48"/>
+    </w:rPr>
+  </w:style>
+  <w:style w:type="character" w:customStyle="1" w:styleId="Heading2Char">
+    <w:name w:val="Heading 2 Char"/>
+    <w:basedOn w:val="DefaultParagraphFont"/>
+    <w:link w:val="Heading2"/>
+    <w:uiPriority w:val="9"/>
+    <w:rsid w:val="00DD4315"/>
+    <w:rPr>
+      <w:rFonts w:ascii="Times New Roman" w:eastAsia="Times New Roman" w:hAnsi="Times New Roman" w:cs="Times New Roman"/>
+      <w:b/>
+      <w:bCs/>
+      <w:sz w:val="36"/>
+      <w:szCs w:val="36"/>
+    </w:rPr>
+  </w:style>
+  <w:style w:type="paragraph" w:styleId="NormalWeb">
+    <w:name w:val="Normal (Web)"/>
+    <w:basedOn w:val="Normal"/>
+    <w:uiPriority w:val="99"/>
+    <w:semiHidden/>
+    <w:unhideWhenUsed/>
+    <w:rsid w:val="00DD4315"/>
+    <w:pPr>
+      <w:spacing w:before="100" w:beforeAutospacing="1" w:after="100" w:afterAutospacing="1"/>
     </w:pPr>
   </w:style>
 </w:styles>
